--- a/task02сonsole/Tests.docx
+++ b/task02сonsole/Tests.docx
@@ -14,6 +14,7 @@
           <w:lang w:val="en-US"/>
         </w:rPr>
       </w:pPr>
+      <w:bookmarkStart w:id="0" w:name="_Hlk52033085"/>
       <w:r>
         <w:rPr>
           <w:rFonts w:ascii="Times New Roman" w:hAnsi="Times New Roman" w:cs="Times New Roman"/>
@@ -30,19 +31,137 @@
       <w:pPr>
         <w:rPr>
           <w:rFonts w:ascii="Times New Roman" w:hAnsi="Times New Roman" w:cs="Times New Roman"/>
-          <w:sz w:val="28"/>
+          <w:b/>
+          <w:bCs/>
+          <w:sz w:val="36"/>
+          <w:szCs w:val="36"/>
+          <w:lang w:val="en-US"/>
+        </w:rPr>
+      </w:pPr>
+    </w:p>
+    <w:p>
+      <w:pPr>
+        <w:rPr>
+          <w:rFonts w:ascii="Times New Roman" w:hAnsi="Times New Roman" w:cs="Times New Roman"/>
+          <w:b/>
+          <w:bCs/>
+          <w:sz w:val="26"/>
+          <w:szCs w:val="26"/>
           <w:lang w:val="en-US"/>
         </w:rPr>
       </w:pPr>
       <w:r>
         <w:rPr>
           <w:rFonts w:ascii="Times New Roman" w:hAnsi="Times New Roman" w:cs="Times New Roman"/>
-          <w:sz w:val="28"/>
+          <w:b/>
+          <w:bCs/>
+          <w:sz w:val="26"/>
+          <w:szCs w:val="26"/>
           <w:lang w:val="en-US"/>
         </w:rPr>
         <w:t>Task02.</w:t>
       </w:r>
     </w:p>
+    <w:p>
+      <w:pPr>
+        <w:rPr>
+          <w:rFonts w:ascii="Times New Roman" w:hAnsi="Times New Roman" w:cs="Times New Roman"/>
+          <w:sz w:val="26"/>
+          <w:szCs w:val="26"/>
+          <w:lang w:val="en-US"/>
+        </w:rPr>
+      </w:pPr>
+      <w:r>
+        <w:rPr>
+          <w:rFonts w:ascii="Times New Roman" w:hAnsi="Times New Roman" w:cs="Times New Roman"/>
+          <w:b/>
+          <w:bCs/>
+          <w:sz w:val="26"/>
+          <w:szCs w:val="26"/>
+          <w:lang w:val="en-US"/>
+        </w:rPr>
+        <w:t>Needed information</w:t>
+      </w:r>
+      <w:r>
+        <w:rPr>
+          <w:rFonts w:ascii="Times New Roman" w:hAnsi="Times New Roman" w:cs="Times New Roman"/>
+          <w:sz w:val="26"/>
+          <w:szCs w:val="26"/>
+          <w:lang w:val="en-US"/>
+        </w:rPr>
+        <w:t xml:space="preserve">: </w:t>
+      </w:r>
+      <w:r>
+        <w:rPr>
+          <w:rFonts w:ascii="Times New Roman" w:hAnsi="Times New Roman" w:cs="Times New Roman"/>
+          <w:i/>
+          <w:iCs/>
+          <w:sz w:val="26"/>
+          <w:szCs w:val="26"/>
+          <w:lang w:val="en-US"/>
+        </w:rPr>
+        <w:t>italic</w:t>
+      </w:r>
+      <w:r>
+        <w:rPr>
+          <w:rFonts w:ascii="Times New Roman" w:hAnsi="Times New Roman" w:cs="Times New Roman"/>
+          <w:i/>
+          <w:iCs/>
+          <w:sz w:val="26"/>
+          <w:szCs w:val="26"/>
+          <w:lang w:val="en-US"/>
+        </w:rPr>
+        <w:t xml:space="preserve"> </w:t>
+      </w:r>
+      <w:r>
+        <w:rPr>
+          <w:rFonts w:ascii="Times New Roman" w:hAnsi="Times New Roman" w:cs="Times New Roman"/>
+          <w:i/>
+          <w:iCs/>
+          <w:sz w:val="26"/>
+          <w:szCs w:val="26"/>
+          <w:lang w:val="en-US"/>
+        </w:rPr>
+        <w:t xml:space="preserve">font </w:t>
+      </w:r>
+      <w:r>
+        <w:rPr>
+          <w:rFonts w:ascii="Times New Roman" w:hAnsi="Times New Roman" w:cs="Times New Roman"/>
+          <w:sz w:val="26"/>
+          <w:szCs w:val="26"/>
+          <w:lang w:val="en-US"/>
+        </w:rPr>
+        <w:t xml:space="preserve">is to </w:t>
+      </w:r>
+      <w:r>
+        <w:rPr>
+          <w:rFonts w:ascii="Times New Roman" w:hAnsi="Times New Roman" w:cs="Times New Roman"/>
+          <w:sz w:val="26"/>
+          <w:szCs w:val="26"/>
+          <w:lang w:val="en-US"/>
+        </w:rPr>
+        <w:t>designate</w:t>
+      </w:r>
+      <w:r>
+        <w:rPr>
+          <w:rFonts w:ascii="Times New Roman" w:hAnsi="Times New Roman" w:cs="Times New Roman"/>
+          <w:sz w:val="26"/>
+          <w:szCs w:val="26"/>
+          <w:lang w:val="en-US"/>
+        </w:rPr>
+        <w:t xml:space="preserve"> </w:t>
+      </w:r>
+      <w:r>
+        <w:rPr>
+          <w:rFonts w:ascii="Times New Roman" w:hAnsi="Times New Roman" w:cs="Times New Roman"/>
+          <w:sz w:val="26"/>
+          <w:szCs w:val="26"/>
+          <w:lang w:val="en-US"/>
+        </w:rPr>
+        <w:t>that certain data depends on date or to show empty line.</w:t>
+      </w:r>
+    </w:p>
+    <w:bookmarkEnd w:id="0"/>
     <w:p>
       <w:pPr>
         <w:pStyle w:val="a4"/>
@@ -54,7 +173,7 @@
           <w:rFonts w:ascii="Times New Roman" w:hAnsi="Times New Roman" w:cs="Times New Roman"/>
           <w:sz w:val="24"/>
           <w:szCs w:val="24"/>
-          <w:lang w:val="ru-RU"/>
+          <w:lang w:val="en-US"/>
         </w:rPr>
       </w:pPr>
       <w:r>
@@ -62,9 +181,27 @@
           <w:rFonts w:ascii="Times New Roman" w:hAnsi="Times New Roman" w:cs="Times New Roman"/>
           <w:sz w:val="24"/>
           <w:szCs w:val="24"/>
-          <w:lang w:val="ru-RU"/>
-        </w:rPr>
-        <w:t>Создать класс Hello, который будет приветствовать любого пользователя при вводе его имени через командную строку</w:t>
+          <w:lang w:val="en-US"/>
+        </w:rPr>
+        <w:t>Create Hello class, that will greet any user after entering his</w:t>
+      </w:r>
+      <w:r>
+        <w:rPr>
+          <w:rFonts w:ascii="Times New Roman" w:hAnsi="Times New Roman" w:cs="Times New Roman"/>
+          <w:sz w:val="24"/>
+          <w:szCs w:val="24"/>
+          <w:lang w:val="en-US"/>
+        </w:rPr>
+        <w:t xml:space="preserve"> </w:t>
+      </w:r>
+      <w:r>
+        <w:rPr>
+          <w:rFonts w:ascii="Times New Roman" w:hAnsi="Times New Roman" w:cs="Times New Roman"/>
+          <w:sz w:val="24"/>
+          <w:szCs w:val="24"/>
+          <w:lang w:val="en-US"/>
+        </w:rPr>
+        <w:t xml:space="preserve">surname </w:t>
       </w:r>
     </w:p>
     <w:tbl>
@@ -345,7 +482,7 @@
           <w:sz w:val="24"/>
           <w:szCs w:val="24"/>
           <w:shd w:val="clear" w:color="auto" w:fill="FFFFFF"/>
-          <w:lang w:val="ru-RU"/>
+          <w:lang w:val="en-US"/>
         </w:rPr>
       </w:pPr>
       <w:r>
@@ -353,23 +490,28 @@
           <w:rFonts w:ascii="Times New Roman" w:hAnsi="Times New Roman"/>
           <w:sz w:val="24"/>
           <w:szCs w:val="24"/>
-          <w:lang w:val="ru-RU"/>
-        </w:rPr>
-        <w:t>Создать приложение, которое отображает в окне консоли аргументы командной строки метода main() в обратном порядке.</w:t>
+          <w:lang w:val="en-US"/>
+        </w:rPr>
+        <w:t xml:space="preserve">Create an application, that displays arguments </w:t>
       </w:r>
-    </w:p>
-    <w:p>
-      <w:pPr>
-        <w:pStyle w:val="a4"/>
-        <w:rPr>
-          <w:rFonts w:ascii="Consolas" w:hAnsi="Consolas"/>
-          <w:color w:val="222222"/>
+      <w:r>
+        <w:rPr>
+          <w:rFonts w:ascii="Times New Roman" w:hAnsi="Times New Roman"/>
           <w:sz w:val="24"/>
           <w:szCs w:val="24"/>
-          <w:shd w:val="clear" w:color="auto" w:fill="FFFFFF"/>
-          <w:lang w:val="ru-RU"/>
-        </w:rPr>
-      </w:pPr>
+          <w:lang w:val="en-US"/>
+        </w:rPr>
+        <w:t>of the main () method</w:t>
+      </w:r>
+      <w:r>
+        <w:rPr>
+          <w:rFonts w:ascii="Times New Roman" w:hAnsi="Times New Roman"/>
+          <w:sz w:val="24"/>
+          <w:szCs w:val="24"/>
+          <w:lang w:val="en-US"/>
+        </w:rPr>
+        <w:t xml:space="preserve"> from command line in reverse order in the console window.</w:t>
+      </w:r>
     </w:p>
     <w:tbl>
       <w:tblPr>
@@ -702,16 +844,32 @@
         <w:rPr>
           <w:sz w:val="24"/>
           <w:szCs w:val="24"/>
-          <w:lang w:val="ru-RU"/>
+          <w:lang w:val="en-US"/>
         </w:rPr>
       </w:pPr>
       <w:r>
         <w:rPr>
           <w:sz w:val="24"/>
           <w:szCs w:val="24"/>
-          <w:lang w:val="ru-RU"/>
-        </w:rPr>
-        <w:t>Создать приложение, выводящее заданное количество случайных чисел с переходом и без перехода на новую строку</w:t>
+          <w:lang w:val="en-US"/>
+        </w:rPr>
+        <w:t xml:space="preserve">Create an application, that displays </w:t>
+      </w:r>
+      <w:r>
+        <w:rPr>
+          <w:sz w:val="24"/>
+          <w:szCs w:val="24"/>
+          <w:lang w:val="en-US"/>
+        </w:rPr>
+        <w:t>a specified number of random numbers with and without transition to a new line</w:t>
+      </w:r>
+      <w:r>
+        <w:rPr>
+          <w:sz w:val="24"/>
+          <w:szCs w:val="24"/>
+          <w:lang w:val="en-US"/>
+        </w:rPr>
+        <w:t>.</w:t>
       </w:r>
     </w:p>
     <w:p>
@@ -719,7 +877,7 @@
         <w:rPr>
           <w:sz w:val="24"/>
           <w:szCs w:val="24"/>
-          <w:lang w:val="ru-RU"/>
+          <w:lang w:val="en-US"/>
         </w:rPr>
       </w:pPr>
     </w:p>
@@ -1029,6 +1187,176 @@
           <w:p>
             <w:pPr>
               <w:rPr>
+                <w:sz w:val="24"/>
+                <w:szCs w:val="24"/>
+                <w:lang w:val="en-US"/>
+              </w:rPr>
+            </w:pPr>
+            <w:r>
+              <w:rPr>
+                <w:sz w:val="24"/>
+                <w:szCs w:val="24"/>
+                <w:lang w:val="en-US"/>
+              </w:rPr>
+              <w:t>Process finished with exit code 0</w:t>
+            </w:r>
+          </w:p>
+        </w:tc>
+      </w:tr>
+      <w:tr>
+        <w:tc>
+          <w:tcPr>
+            <w:tcW w:w="3115" w:type="dxa"/>
+          </w:tcPr>
+          <w:p>
+            <w:pPr>
+              <w:rPr>
+                <w:sz w:val="24"/>
+                <w:szCs w:val="24"/>
+                <w:lang w:val="en-US"/>
+              </w:rPr>
+            </w:pPr>
+            <w:r>
+              <w:rPr>
+                <w:sz w:val="24"/>
+                <w:szCs w:val="24"/>
+                <w:lang w:val="en-US"/>
+              </w:rPr>
+              <w:t>4</w:t>
+            </w:r>
+          </w:p>
+        </w:tc>
+        <w:tc>
+          <w:tcPr>
+            <w:tcW w:w="3115" w:type="dxa"/>
+          </w:tcPr>
+          <w:p>
+            <w:pPr>
+              <w:rPr>
+                <w:sz w:val="24"/>
+                <w:szCs w:val="24"/>
+                <w:lang w:val="en-US"/>
+              </w:rPr>
+            </w:pPr>
+            <w:r>
+              <w:rPr>
+                <w:sz w:val="24"/>
+                <w:szCs w:val="24"/>
+                <w:lang w:val="en-US"/>
+              </w:rPr>
+              <w:t>32768</w:t>
+            </w:r>
+          </w:p>
+          <w:p>
+            <w:pPr>
+              <w:rPr>
+                <w:sz w:val="24"/>
+                <w:szCs w:val="24"/>
+                <w:lang w:val="en-US"/>
+              </w:rPr>
+            </w:pPr>
+            <w:r>
+              <w:rPr>
+                <w:sz w:val="24"/>
+                <w:szCs w:val="24"/>
+                <w:lang w:val="en-US"/>
+              </w:rPr>
+              <w:t>1</w:t>
+            </w:r>
+          </w:p>
+        </w:tc>
+        <w:tc>
+          <w:tcPr>
+            <w:tcW w:w="3115" w:type="dxa"/>
+          </w:tcPr>
+          <w:p>
+            <w:pPr>
+              <w:rPr>
+                <w:sz w:val="24"/>
+                <w:szCs w:val="24"/>
+                <w:lang w:val="en-US"/>
+              </w:rPr>
+            </w:pPr>
+            <w:r>
+              <w:rPr>
+                <w:sz w:val="24"/>
+                <w:szCs w:val="24"/>
+                <w:lang w:val="en-US"/>
+              </w:rPr>
+              <w:t>Exception: Value out of range</w:t>
+            </w:r>
+          </w:p>
+        </w:tc>
+      </w:tr>
+      <w:tr>
+        <w:tc>
+          <w:tcPr>
+            <w:tcW w:w="3115" w:type="dxa"/>
+          </w:tcPr>
+          <w:p>
+            <w:pPr>
+              <w:rPr>
+                <w:sz w:val="24"/>
+                <w:szCs w:val="24"/>
+                <w:lang w:val="en-US"/>
+              </w:rPr>
+            </w:pPr>
+            <w:r>
+              <w:rPr>
+                <w:sz w:val="24"/>
+                <w:szCs w:val="24"/>
+                <w:lang w:val="en-US"/>
+              </w:rPr>
+              <w:t>5</w:t>
+            </w:r>
+          </w:p>
+        </w:tc>
+        <w:tc>
+          <w:tcPr>
+            <w:tcW w:w="3115" w:type="dxa"/>
+          </w:tcPr>
+          <w:p>
+            <w:pPr>
+              <w:rPr>
+                <w:sz w:val="24"/>
+                <w:szCs w:val="24"/>
+                <w:lang w:val="en-US"/>
+              </w:rPr>
+            </w:pPr>
+            <w:r>
+              <w:rPr>
+                <w:sz w:val="24"/>
+                <w:szCs w:val="24"/>
+                <w:lang w:val="en-US"/>
+              </w:rPr>
+              <w:t>0</w:t>
+            </w:r>
+          </w:p>
+          <w:p>
+            <w:pPr>
+              <w:rPr>
+                <w:sz w:val="24"/>
+                <w:szCs w:val="24"/>
+                <w:lang w:val="en-US"/>
+              </w:rPr>
+            </w:pPr>
+            <w:r>
+              <w:rPr>
+                <w:sz w:val="24"/>
+                <w:szCs w:val="24"/>
+                <w:lang w:val="en-US"/>
+              </w:rPr>
+              <w:t>2</w:t>
+            </w:r>
+          </w:p>
+        </w:tc>
+        <w:tc>
+          <w:tcPr>
+            <w:tcW w:w="3115" w:type="dxa"/>
+          </w:tcPr>
+          <w:p>
+            <w:pPr>
+              <w:rPr>
                 <w:i/>
                 <w:iCs/>
                 <w:sz w:val="24"/>
@@ -1044,6 +1372,23 @@
                 <w:szCs w:val="24"/>
                 <w:lang w:val="en-US"/>
               </w:rPr>
+              <w:t>Empty line</w:t>
+            </w:r>
+          </w:p>
+          <w:p>
+            <w:pPr>
+              <w:rPr>
+                <w:sz w:val="24"/>
+                <w:szCs w:val="24"/>
+                <w:lang w:val="en-US"/>
+              </w:rPr>
+            </w:pPr>
+            <w:r>
+              <w:rPr>
+                <w:sz w:val="24"/>
+                <w:szCs w:val="24"/>
+                <w:lang w:val="en-US"/>
+              </w:rPr>
               <w:t>Process finished with exit code 0</w:t>
             </w:r>
           </w:p>
@@ -1068,29 +1413,29 @@
                 <w:szCs w:val="24"/>
                 <w:lang w:val="en-US"/>
               </w:rPr>
-              <w:t>4</w:t>
-            </w:r>
-          </w:p>
-        </w:tc>
-        <w:tc>
-          <w:tcPr>
-            <w:tcW w:w="3115" w:type="dxa"/>
-          </w:tcPr>
-          <w:p>
-            <w:pPr>
-              <w:rPr>
-                <w:sz w:val="24"/>
-                <w:szCs w:val="24"/>
-                <w:lang w:val="en-US"/>
-              </w:rPr>
-            </w:pPr>
-            <w:r>
-              <w:rPr>
-                <w:sz w:val="24"/>
-                <w:szCs w:val="24"/>
-                <w:lang w:val="en-US"/>
-              </w:rPr>
-              <w:t>32768</w:t>
+              <w:t>6</w:t>
+            </w:r>
+          </w:p>
+        </w:tc>
+        <w:tc>
+          <w:tcPr>
+            <w:tcW w:w="3115" w:type="dxa"/>
+          </w:tcPr>
+          <w:p>
+            <w:pPr>
+              <w:rPr>
+                <w:sz w:val="24"/>
+                <w:szCs w:val="24"/>
+                <w:lang w:val="en-US"/>
+              </w:rPr>
+            </w:pPr>
+            <w:r>
+              <w:rPr>
+                <w:sz w:val="24"/>
+                <w:szCs w:val="24"/>
+                <w:lang w:val="en-US"/>
+              </w:rPr>
+              <w:t>-32768</w:t>
             </w:r>
           </w:p>
           <w:p>
@@ -1133,27 +1478,24 @@
                 <w:szCs w:val="24"/>
                 <w:lang w:val="en-US"/>
               </w:rPr>
-              <w:t>Exception</w:t>
-            </w:r>
-            <w:r>
-              <w:rPr>
-                <w:i/>
-                <w:iCs/>
-                <w:sz w:val="24"/>
-                <w:szCs w:val="24"/>
-                <w:lang w:val="en-US"/>
-              </w:rPr>
-              <w:t xml:space="preserve">: </w:t>
-            </w:r>
-            <w:r>
-              <w:rPr>
-                <w:i/>
-                <w:iCs/>
-                <w:sz w:val="24"/>
-                <w:szCs w:val="24"/>
-                <w:lang w:val="en-US"/>
-              </w:rPr>
-              <w:t>Value out of range</w:t>
+              <w:t>Empty line</w:t>
+            </w:r>
+          </w:p>
+          <w:p>
+            <w:pPr>
+              <w:rPr>
+                <w:sz w:val="24"/>
+                <w:szCs w:val="24"/>
+                <w:lang w:val="en-US"/>
+              </w:rPr>
+            </w:pPr>
+            <w:r>
+              <w:rPr>
+                <w:sz w:val="24"/>
+                <w:szCs w:val="24"/>
+                <w:lang w:val="en-US"/>
+              </w:rPr>
+              <w:t>Process finished with exit code 0</w:t>
             </w:r>
           </w:p>
         </w:tc>
@@ -1177,29 +1519,37 @@
                 <w:szCs w:val="24"/>
                 <w:lang w:val="en-US"/>
               </w:rPr>
-              <w:t>5</w:t>
-            </w:r>
-          </w:p>
-        </w:tc>
-        <w:tc>
-          <w:tcPr>
-            <w:tcW w:w="3115" w:type="dxa"/>
-          </w:tcPr>
-          <w:p>
-            <w:pPr>
-              <w:rPr>
-                <w:sz w:val="24"/>
-                <w:szCs w:val="24"/>
-                <w:lang w:val="en-US"/>
-              </w:rPr>
-            </w:pPr>
-            <w:r>
-              <w:rPr>
-                <w:sz w:val="24"/>
-                <w:szCs w:val="24"/>
-                <w:lang w:val="en-US"/>
-              </w:rPr>
-              <w:t>0</w:t>
+              <w:t>7</w:t>
+            </w:r>
+          </w:p>
+        </w:tc>
+        <w:tc>
+          <w:tcPr>
+            <w:tcW w:w="3115" w:type="dxa"/>
+          </w:tcPr>
+          <w:p>
+            <w:pPr>
+              <w:rPr>
+                <w:sz w:val="24"/>
+                <w:szCs w:val="24"/>
+                <w:lang w:val="en-US"/>
+              </w:rPr>
+            </w:pPr>
+            <w:r>
+              <w:rPr>
+                <w:sz w:val="24"/>
+                <w:szCs w:val="24"/>
+                <w:lang w:val="en-US"/>
+              </w:rPr>
+              <w:t>-3276</w:t>
+            </w:r>
+            <w:r>
+              <w:rPr>
+                <w:sz w:val="24"/>
+                <w:szCs w:val="24"/>
+                <w:lang w:val="en-US"/>
+              </w:rPr>
+              <w:t>9</w:t>
             </w:r>
           </w:p>
           <w:p>
@@ -1227,266 +1577,18 @@
           <w:p>
             <w:pPr>
               <w:rPr>
-                <w:i/>
-                <w:iCs/>
-                <w:sz w:val="24"/>
-                <w:szCs w:val="24"/>
-                <w:lang w:val="en-US"/>
-              </w:rPr>
-            </w:pPr>
-            <w:r>
-              <w:rPr>
-                <w:i/>
-                <w:iCs/>
-                <w:sz w:val="24"/>
-                <w:szCs w:val="24"/>
-                <w:lang w:val="en-US"/>
-              </w:rPr>
-              <w:t>Empty line</w:t>
-            </w:r>
-          </w:p>
-          <w:p>
-            <w:pPr>
-              <w:rPr>
-                <w:i/>
-                <w:iCs/>
-                <w:sz w:val="24"/>
-                <w:szCs w:val="24"/>
-                <w:lang w:val="en-US"/>
-              </w:rPr>
-            </w:pPr>
-            <w:r>
-              <w:rPr>
-                <w:i/>
-                <w:iCs/>
-                <w:sz w:val="24"/>
-                <w:szCs w:val="24"/>
-                <w:lang w:val="en-US"/>
-              </w:rPr>
-              <w:t>Process finished with exit code 0</w:t>
-            </w:r>
-          </w:p>
-        </w:tc>
-      </w:tr>
-      <w:tr>
-        <w:tc>
-          <w:tcPr>
-            <w:tcW w:w="3115" w:type="dxa"/>
-          </w:tcPr>
-          <w:p>
-            <w:pPr>
-              <w:rPr>
-                <w:sz w:val="24"/>
-                <w:szCs w:val="24"/>
-                <w:lang w:val="en-US"/>
-              </w:rPr>
-            </w:pPr>
-            <w:r>
-              <w:rPr>
-                <w:sz w:val="24"/>
-                <w:szCs w:val="24"/>
-                <w:lang w:val="en-US"/>
-              </w:rPr>
-              <w:t>6</w:t>
-            </w:r>
-          </w:p>
-        </w:tc>
-        <w:tc>
-          <w:tcPr>
-            <w:tcW w:w="3115" w:type="dxa"/>
-          </w:tcPr>
-          <w:p>
-            <w:pPr>
-              <w:rPr>
-                <w:sz w:val="24"/>
-                <w:szCs w:val="24"/>
-                <w:lang w:val="en-US"/>
-              </w:rPr>
-            </w:pPr>
-            <w:r>
-              <w:rPr>
-                <w:sz w:val="24"/>
-                <w:szCs w:val="24"/>
-                <w:lang w:val="en-US"/>
-              </w:rPr>
-              <w:t>-32768</w:t>
-            </w:r>
-          </w:p>
-          <w:p>
-            <w:pPr>
-              <w:rPr>
-                <w:sz w:val="24"/>
-                <w:szCs w:val="24"/>
-                <w:lang w:val="en-US"/>
-              </w:rPr>
-            </w:pPr>
-            <w:r>
-              <w:rPr>
-                <w:sz w:val="24"/>
-                <w:szCs w:val="24"/>
-                <w:lang w:val="en-US"/>
-              </w:rPr>
-              <w:t>1</w:t>
-            </w:r>
-          </w:p>
-        </w:tc>
-        <w:tc>
-          <w:tcPr>
-            <w:tcW w:w="3115" w:type="dxa"/>
-          </w:tcPr>
-          <w:p>
-            <w:pPr>
-              <w:rPr>
-                <w:i/>
-                <w:iCs/>
-                <w:sz w:val="24"/>
-                <w:szCs w:val="24"/>
-                <w:lang w:val="en-US"/>
-              </w:rPr>
-            </w:pPr>
-            <w:r>
-              <w:rPr>
-                <w:i/>
-                <w:iCs/>
-                <w:sz w:val="24"/>
-                <w:szCs w:val="24"/>
-                <w:lang w:val="en-US"/>
-              </w:rPr>
-              <w:t>Empty line</w:t>
-            </w:r>
-          </w:p>
-          <w:p>
-            <w:pPr>
-              <w:rPr>
-                <w:sz w:val="24"/>
-                <w:szCs w:val="24"/>
-                <w:lang w:val="en-US"/>
-              </w:rPr>
-            </w:pPr>
-            <w:r>
-              <w:rPr>
-                <w:i/>
-                <w:iCs/>
-                <w:sz w:val="24"/>
-                <w:szCs w:val="24"/>
-                <w:lang w:val="en-US"/>
-              </w:rPr>
-              <w:t>Process finished with exit code 0</w:t>
-            </w:r>
-          </w:p>
-        </w:tc>
-      </w:tr>
-      <w:tr>
-        <w:tc>
-          <w:tcPr>
-            <w:tcW w:w="3115" w:type="dxa"/>
-          </w:tcPr>
-          <w:p>
-            <w:pPr>
-              <w:rPr>
-                <w:sz w:val="24"/>
-                <w:szCs w:val="24"/>
-                <w:lang w:val="en-US"/>
-              </w:rPr>
-            </w:pPr>
-            <w:r>
-              <w:rPr>
-                <w:sz w:val="24"/>
-                <w:szCs w:val="24"/>
-                <w:lang w:val="en-US"/>
-              </w:rPr>
-              <w:t>7</w:t>
-            </w:r>
-          </w:p>
-        </w:tc>
-        <w:tc>
-          <w:tcPr>
-            <w:tcW w:w="3115" w:type="dxa"/>
-          </w:tcPr>
-          <w:p>
-            <w:pPr>
-              <w:rPr>
-                <w:sz w:val="24"/>
-                <w:szCs w:val="24"/>
-                <w:lang w:val="en-US"/>
-              </w:rPr>
-            </w:pPr>
-            <w:r>
-              <w:rPr>
-                <w:sz w:val="24"/>
-                <w:szCs w:val="24"/>
-                <w:lang w:val="en-US"/>
-              </w:rPr>
-              <w:t>-3276</w:t>
-            </w:r>
-            <w:r>
-              <w:rPr>
-                <w:sz w:val="24"/>
-                <w:szCs w:val="24"/>
-                <w:lang w:val="en-US"/>
-              </w:rPr>
-              <w:t>9</w:t>
-            </w:r>
-          </w:p>
-          <w:p>
-            <w:pPr>
-              <w:rPr>
-                <w:sz w:val="24"/>
-                <w:szCs w:val="24"/>
-                <w:lang w:val="en-US"/>
-              </w:rPr>
-            </w:pPr>
-            <w:r>
-              <w:rPr>
-                <w:sz w:val="24"/>
-                <w:szCs w:val="24"/>
-                <w:lang w:val="en-US"/>
-              </w:rPr>
-              <w:t>2</w:t>
-            </w:r>
-          </w:p>
-        </w:tc>
-        <w:tc>
-          <w:tcPr>
-            <w:tcW w:w="3115" w:type="dxa"/>
-          </w:tcPr>
-          <w:p>
-            <w:pPr>
-              <w:rPr>
-                <w:sz w:val="24"/>
-                <w:szCs w:val="24"/>
-                <w:lang w:val="en-US"/>
-              </w:rPr>
-            </w:pPr>
-            <w:r>
-              <w:rPr>
-                <w:i/>
-                <w:iCs/>
-                <w:sz w:val="24"/>
-                <w:szCs w:val="24"/>
-                <w:lang w:val="en-US"/>
-              </w:rPr>
-              <w:t>Exception</w:t>
-            </w:r>
-            <w:r>
-              <w:rPr>
-                <w:i/>
-                <w:iCs/>
-                <w:sz w:val="24"/>
-                <w:szCs w:val="24"/>
-                <w:lang w:val="en-US"/>
-              </w:rPr>
-              <w:t xml:space="preserve">: </w:t>
-            </w:r>
-            <w:r>
-              <w:rPr>
-                <w:i/>
-                <w:iCs/>
-                <w:sz w:val="24"/>
-                <w:szCs w:val="24"/>
-                <w:lang w:val="en-US"/>
-              </w:rPr>
-              <w:t>Value out of range</w:t>
+                <w:sz w:val="24"/>
+                <w:szCs w:val="24"/>
+                <w:lang w:val="en-US"/>
+              </w:rPr>
+            </w:pPr>
+            <w:r>
+              <w:rPr>
+                <w:sz w:val="24"/>
+                <w:szCs w:val="24"/>
+                <w:lang w:val="en-US"/>
+              </w:rPr>
+              <w:t>Exception: Value out of range</w:t>
             </w:r>
           </w:p>
         </w:tc>
@@ -1511,7 +1613,7 @@
         <w:rPr>
           <w:sz w:val="24"/>
           <w:szCs w:val="24"/>
-          <w:lang w:val="ru-RU"/>
+          <w:lang w:val="en-US"/>
         </w:rPr>
       </w:pPr>
       <w:r>
@@ -1519,9 +1621,37 @@
           <w:rFonts w:ascii="Times New Roman" w:hAnsi="Times New Roman"/>
           <w:sz w:val="24"/>
           <w:szCs w:val="24"/>
-          <w:lang w:val="ru-RU"/>
-        </w:rPr>
-        <w:t>Создать приложение для ввода пароля из командной строки и сравнения его со строкой-образцом</w:t>
+          <w:lang w:val="en-US"/>
+        </w:rPr>
+        <w:lastRenderedPageBreak/>
+        <w:t>Create an application for entering a password from the command line and comparing it with</w:t>
+      </w:r>
+      <w:r>
+        <w:rPr>
+          <w:rFonts w:ascii="Times New Roman" w:hAnsi="Times New Roman"/>
+          <w:sz w:val="24"/>
+          <w:szCs w:val="24"/>
+          <w:lang w:val="en-US"/>
+        </w:rPr>
+        <w:t xml:space="preserve"> the</w:t>
+      </w:r>
+      <w:r>
+        <w:rPr>
+          <w:rFonts w:ascii="Times New Roman" w:hAnsi="Times New Roman"/>
+          <w:sz w:val="24"/>
+          <w:szCs w:val="24"/>
+          <w:lang w:val="en-US"/>
+        </w:rPr>
+        <w:t xml:space="preserve"> string</w:t>
+      </w:r>
+      <w:r>
+        <w:rPr>
+          <w:rFonts w:ascii="Times New Roman" w:hAnsi="Times New Roman"/>
+          <w:sz w:val="24"/>
+          <w:szCs w:val="24"/>
+          <w:lang w:val="en-US"/>
+        </w:rPr>
+        <w:t xml:space="preserve"> sample</w:t>
       </w:r>
     </w:p>
     <w:tbl>
@@ -1557,7 +1687,6 @@
                 <w:szCs w:val="24"/>
                 <w:lang w:val="en-US"/>
               </w:rPr>
-              <w:lastRenderedPageBreak/>
               <w:t>1</w:t>
             </w:r>
           </w:p>
@@ -1931,16 +2060,16 @@
         <w:rPr>
           <w:sz w:val="24"/>
           <w:szCs w:val="24"/>
-          <w:lang w:val="ru-RU"/>
+          <w:lang w:val="en-US"/>
         </w:rPr>
       </w:pPr>
       <w:r>
         <w:rPr>
           <w:sz w:val="24"/>
           <w:szCs w:val="24"/>
-          <w:lang w:val="ru-RU"/>
-        </w:rPr>
-        <w:t>Создать программу ввода целых чисел как аргументов командной строки, подсчета их суммы (произведения) и вывода результата на консоль.</w:t>
+          <w:lang w:val="en-US"/>
+        </w:rPr>
+        <w:t>Create a program for entering integers as command line arguments, calculating their sum and outputting the result to the console.</w:t>
       </w:r>
     </w:p>
     <w:tbl>
@@ -2458,16 +2587,32 @@
         <w:rPr>
           <w:sz w:val="24"/>
           <w:szCs w:val="24"/>
-          <w:lang w:val="ru-RU"/>
+          <w:lang w:val="ru-BY"/>
         </w:rPr>
       </w:pPr>
       <w:r>
         <w:rPr>
           <w:sz w:val="24"/>
           <w:szCs w:val="24"/>
-          <w:lang w:val="ru-RU"/>
-        </w:rPr>
-        <w:t xml:space="preserve">Приложение, выводящее фамилию разработчика и за сколько дней готов выполнить задание. Необходимо рассчитать дату и время сдачи задания. Для получения даты и времени использовать класс Calendar из пакета java.util </w:t>
+          <w:lang w:val="en-US"/>
+        </w:rPr>
+        <w:t xml:space="preserve">Application that displays the name of the developer and how many days </w:t>
+      </w:r>
+      <w:r>
+        <w:rPr>
+          <w:sz w:val="24"/>
+          <w:szCs w:val="24"/>
+          <w:lang w:val="en-US"/>
+        </w:rPr>
+        <w:t>he needs</w:t>
+      </w:r>
+      <w:r>
+        <w:rPr>
+          <w:sz w:val="24"/>
+          <w:szCs w:val="24"/>
+          <w:lang w:val="en-US"/>
+        </w:rPr>
+        <w:t xml:space="preserve"> to complete the task. It is necessary to calculate the date and time of the assignment. To get the date and time use the Calendar class from the java.util package</w:t>
       </w:r>
     </w:p>
     <w:tbl>
@@ -3282,6 +3427,26 @@
     <w:p>
       <w:pPr>
         <w:pStyle w:val="a4"/>
+        <w:rPr>
+          <w:sz w:val="24"/>
+          <w:szCs w:val="24"/>
+          <w:lang w:val="ru-RU"/>
+        </w:rPr>
+      </w:pPr>
+    </w:p>
+    <w:p>
+      <w:pPr>
+        <w:ind w:left="360"/>
+        <w:rPr>
+          <w:sz w:val="24"/>
+          <w:szCs w:val="24"/>
+          <w:lang w:val="ru-RU"/>
+        </w:rPr>
+      </w:pPr>
+    </w:p>
+    <w:p>
+      <w:pPr>
+        <w:pStyle w:val="a4"/>
         <w:numPr>
           <w:ilvl w:val="0"/>
           <w:numId w:val="1"/>
@@ -3289,73 +3454,16 @@
         <w:rPr>
           <w:sz w:val="24"/>
           <w:szCs w:val="24"/>
-          <w:lang w:val="ru-RU"/>
+          <w:lang w:val="ru-BY"/>
         </w:rPr>
       </w:pPr>
       <w:r>
         <w:rPr>
           <w:sz w:val="24"/>
           <w:szCs w:val="24"/>
-          <w:lang w:val="ru-RU"/>
-        </w:rPr>
-        <w:t xml:space="preserve">Создать приложение, получающее дату рождения (день, месяц и год) и определяющее в какой день недели Вы родились, сколько Вам полных лет и </w:t>
-      </w:r>
-      <w:r>
-        <w:rPr>
-          <w:sz w:val="24"/>
-          <w:szCs w:val="24"/>
-          <w:lang w:val="ru-RU"/>
-        </w:rPr>
-        <w:lastRenderedPageBreak/>
-        <w:t xml:space="preserve">поздравляет с днем рождения, если оно сегодня (использовать класс </w:t>
-      </w:r>
-      <w:r>
-        <w:rPr>
-          <w:sz w:val="24"/>
-          <w:szCs w:val="24"/>
-          <w:lang w:val="en-US"/>
-        </w:rPr>
-        <w:t>Calendar</w:t>
-      </w:r>
-      <w:r>
-        <w:rPr>
-          <w:sz w:val="24"/>
-          <w:szCs w:val="24"/>
-          <w:lang w:val="ru-RU"/>
-        </w:rPr>
-        <w:t xml:space="preserve"> из пакета </w:t>
-      </w:r>
-      <w:r>
-        <w:rPr>
-          <w:sz w:val="24"/>
-          <w:szCs w:val="24"/>
-          <w:lang w:val="en-US"/>
-        </w:rPr>
-        <w:t>java</w:t>
-      </w:r>
-      <w:r>
-        <w:rPr>
-          <w:sz w:val="24"/>
-          <w:szCs w:val="24"/>
-          <w:lang w:val="ru-RU"/>
-        </w:rPr>
-        <w:t>.</w:t>
-      </w:r>
-      <w:r>
-        <w:rPr>
-          <w:sz w:val="24"/>
-          <w:szCs w:val="24"/>
-          <w:lang w:val="en-US"/>
-        </w:rPr>
-        <w:t>util</w:t>
-      </w:r>
-      <w:r>
-        <w:rPr>
-          <w:sz w:val="24"/>
-          <w:szCs w:val="24"/>
-          <w:lang w:val="ru-RU"/>
-        </w:rPr>
-        <w:t>).</w:t>
+          <w:lang w:val="en-US"/>
+        </w:rPr>
+        <w:t>Create an application that receives the date of birth (day, month and year) and determines what day of the week you were born, how old you are and congratulates you on your birthday if it is today (use the Calendar class from the java.util package)</w:t>
       </w:r>
     </w:p>
     <w:tbl>
@@ -3748,6 +3856,90 @@
           <w:lang w:val="ru-RU"/>
         </w:rPr>
       </w:pPr>
+    </w:p>
+    <w:p>
+      <w:pPr>
+        <w:pStyle w:val="a4"/>
+        <w:rPr>
+          <w:sz w:val="24"/>
+          <w:szCs w:val="24"/>
+          <w:lang w:val="ru-RU"/>
+        </w:rPr>
+      </w:pPr>
+    </w:p>
+    <w:p>
+      <w:pPr>
+        <w:rPr>
+          <w:sz w:val="24"/>
+          <w:szCs w:val="24"/>
+          <w:lang w:val="en-US"/>
+        </w:rPr>
+      </w:pPr>
+      <w:r>
+        <w:rPr>
+          <w:b/>
+          <w:bCs/>
+          <w:sz w:val="24"/>
+          <w:szCs w:val="24"/>
+          <w:lang w:val="en-US"/>
+        </w:rPr>
+        <w:t>*</w:t>
+      </w:r>
+      <w:r>
+        <w:rPr>
+          <w:b/>
+          <w:bCs/>
+          <w:sz w:val="24"/>
+          <w:szCs w:val="24"/>
+          <w:lang w:val="en-US"/>
+        </w:rPr>
+        <w:t xml:space="preserve">Tests to </w:t>
+      </w:r>
+      <w:r>
+        <w:rPr>
+          <w:b/>
+          <w:bCs/>
+          <w:sz w:val="24"/>
+          <w:szCs w:val="24"/>
+          <w:lang w:val="en-US"/>
+        </w:rPr>
+        <w:t xml:space="preserve">the </w:t>
+      </w:r>
+      <w:r>
+        <w:rPr>
+          <w:b/>
+          <w:bCs/>
+          <w:sz w:val="24"/>
+          <w:szCs w:val="24"/>
+          <w:lang w:val="en-US"/>
+        </w:rPr>
+        <w:t>task01</w:t>
+      </w:r>
+      <w:r>
+        <w:rPr>
+          <w:sz w:val="24"/>
+          <w:szCs w:val="24"/>
+          <w:lang w:val="en-US"/>
+        </w:rPr>
+        <w:t xml:space="preserve"> are in the </w:t>
+      </w:r>
+      <w:r>
+        <w:rPr>
+          <w:sz w:val="24"/>
+          <w:szCs w:val="24"/>
+          <w:u w:val="single"/>
+          <w:lang w:val="en-US"/>
+        </w:rPr>
+        <w:t>task01oop</w:t>
+      </w:r>
+      <w:r>
+        <w:rPr>
+          <w:sz w:val="24"/>
+          <w:szCs w:val="24"/>
+          <w:lang w:val="en-US"/>
+        </w:rPr>
+        <w:t xml:space="preserve"> package </w:t>
+      </w:r>
     </w:p>
     <w:sectPr>
       <w:pgSz w:w="11906" w:h="16838"/>
@@ -3777,7 +3969,7 @@
         <w:rFonts w:hint="default"/>
       </w:rPr>
     </w:lvl>
-    <w:lvl w:ilvl="1" w:tplc="20000019" w:tentative="1">
+    <w:lvl w:ilvl="1" w:tplc="20000019">
       <w:start w:val="1"/>
       <w:numFmt w:val="lowerLetter"/>
       <w:lvlText w:val="%2."/>

--- a/task02сonsole/Tests.docx
+++ b/task02сonsole/Tests.docx
@@ -207,85 +207,118 @@
     <w:tbl>
       <w:tblPr>
         <w:tblStyle w:val="a3"/>
-        <w:tblW w:w="9345" w:type="dxa"/>
-        <w:tblInd w:w="529" w:type="dxa"/>
+        <w:tblW w:w="8625" w:type="dxa"/>
+        <w:tblInd w:w="720" w:type="dxa"/>
         <w:tblLook w:val="04A0" w:firstRow="1" w:lastRow="0" w:firstColumn="1" w:lastColumn="0" w:noHBand="0" w:noVBand="1"/>
       </w:tblPr>
       <w:tblGrid>
-        <w:gridCol w:w="3115"/>
-        <w:gridCol w:w="3115"/>
-        <w:gridCol w:w="3115"/>
+        <w:gridCol w:w="2163"/>
+        <w:gridCol w:w="2154"/>
+        <w:gridCol w:w="2154"/>
+        <w:gridCol w:w="2154"/>
       </w:tblGrid>
       <w:tr>
         <w:tc>
           <w:tcPr>
-            <w:tcW w:w="3115" w:type="dxa"/>
-          </w:tcPr>
-          <w:p>
-            <w:pPr>
-              <w:rPr>
-                <w:rFonts w:ascii="Times New Roman" w:hAnsi="Times New Roman" w:cs="Times New Roman"/>
-                <w:sz w:val="24"/>
-                <w:szCs w:val="24"/>
-                <w:lang w:val="en-US"/>
-              </w:rPr>
-            </w:pPr>
-            <w:r>
-              <w:rPr>
-                <w:rFonts w:ascii="Times New Roman" w:hAnsi="Times New Roman" w:cs="Times New Roman"/>
-                <w:sz w:val="24"/>
-                <w:szCs w:val="24"/>
-                <w:lang w:val="en-US"/>
-              </w:rPr>
-              <w:t>1</w:t>
-            </w:r>
-          </w:p>
-        </w:tc>
-        <w:tc>
-          <w:tcPr>
-            <w:tcW w:w="3115" w:type="dxa"/>
-          </w:tcPr>
-          <w:p>
-            <w:pPr>
-              <w:rPr>
-                <w:rFonts w:ascii="Times New Roman" w:hAnsi="Times New Roman" w:cs="Times New Roman"/>
-                <w:sz w:val="24"/>
-                <w:szCs w:val="24"/>
-                <w:lang w:val="en-US"/>
-              </w:rPr>
-            </w:pPr>
-            <w:r>
-              <w:rPr>
-                <w:rFonts w:ascii="Times New Roman" w:hAnsi="Times New Roman" w:cs="Times New Roman"/>
-                <w:sz w:val="24"/>
-                <w:szCs w:val="24"/>
-                <w:lang w:val="en-US"/>
-              </w:rPr>
-              <w:t>Alisa</w:t>
-            </w:r>
-          </w:p>
-        </w:tc>
-        <w:tc>
-          <w:tcPr>
-            <w:tcW w:w="3115" w:type="dxa"/>
-          </w:tcPr>
-          <w:p>
-            <w:pPr>
-              <w:rPr>
-                <w:rFonts w:ascii="Times New Roman" w:hAnsi="Times New Roman" w:cs="Times New Roman"/>
-                <w:sz w:val="24"/>
-                <w:szCs w:val="24"/>
-                <w:lang w:val="en-US"/>
-              </w:rPr>
-            </w:pPr>
-            <w:r>
-              <w:rPr>
-                <w:rFonts w:ascii="Times New Roman" w:hAnsi="Times New Roman" w:cs="Times New Roman"/>
-                <w:sz w:val="24"/>
-                <w:szCs w:val="24"/>
-                <w:lang w:val="en-US"/>
-              </w:rPr>
-              <w:t>Hello Alisa</w:t>
+            <w:tcW w:w="2163" w:type="dxa"/>
+          </w:tcPr>
+          <w:p>
+            <w:pPr>
+              <w:pStyle w:val="a4"/>
+              <w:ind w:left="0"/>
+              <w:rPr>
+                <w:rFonts w:ascii="Times New Roman" w:hAnsi="Times New Roman" w:cs="Times New Roman"/>
+                <w:sz w:val="24"/>
+                <w:szCs w:val="24"/>
+                <w:lang w:val="en-US"/>
+              </w:rPr>
+            </w:pPr>
+            <w:r>
+              <w:rPr>
+                <w:rFonts w:ascii="Times New Roman" w:hAnsi="Times New Roman" w:cs="Times New Roman"/>
+                <w:sz w:val="24"/>
+                <w:szCs w:val="24"/>
+                <w:lang w:val="en-US"/>
+              </w:rPr>
+              <w:t>№</w:t>
+            </w:r>
+          </w:p>
+        </w:tc>
+        <w:tc>
+          <w:tcPr>
+            <w:tcW w:w="2154" w:type="dxa"/>
+          </w:tcPr>
+          <w:p>
+            <w:pPr>
+              <w:pStyle w:val="a4"/>
+              <w:ind w:left="0"/>
+              <w:rPr>
+                <w:rFonts w:ascii="Times New Roman" w:hAnsi="Times New Roman" w:cs="Times New Roman"/>
+                <w:sz w:val="24"/>
+                <w:szCs w:val="24"/>
+                <w:lang w:val="ru-RU"/>
+              </w:rPr>
+            </w:pPr>
+            <w:r>
+              <w:rPr>
+                <w:rFonts w:ascii="Times New Roman" w:hAnsi="Times New Roman" w:cs="Times New Roman"/>
+                <w:sz w:val="24"/>
+                <w:szCs w:val="24"/>
+                <w:lang w:val="en-US"/>
+              </w:rPr>
+              <w:t>What is being checked</w:t>
+            </w:r>
+          </w:p>
+        </w:tc>
+        <w:tc>
+          <w:tcPr>
+            <w:tcW w:w="2154" w:type="dxa"/>
+          </w:tcPr>
+          <w:p>
+            <w:pPr>
+              <w:pStyle w:val="a4"/>
+              <w:ind w:left="0"/>
+              <w:rPr>
+                <w:rFonts w:ascii="Times New Roman" w:hAnsi="Times New Roman" w:cs="Times New Roman"/>
+                <w:sz w:val="24"/>
+                <w:szCs w:val="24"/>
+                <w:lang w:val="en-US"/>
+              </w:rPr>
+            </w:pPr>
+            <w:r>
+              <w:rPr>
+                <w:rFonts w:ascii="Times New Roman" w:hAnsi="Times New Roman" w:cs="Times New Roman"/>
+                <w:sz w:val="24"/>
+                <w:szCs w:val="24"/>
+                <w:lang w:val="en-US"/>
+              </w:rPr>
+              <w:t>name</w:t>
+            </w:r>
+          </w:p>
+        </w:tc>
+        <w:tc>
+          <w:tcPr>
+            <w:tcW w:w="2154" w:type="dxa"/>
+          </w:tcPr>
+          <w:p>
+            <w:pPr>
+              <w:pStyle w:val="a4"/>
+              <w:ind w:left="0"/>
+              <w:rPr>
+                <w:rFonts w:ascii="Times New Roman" w:hAnsi="Times New Roman" w:cs="Times New Roman"/>
+                <w:sz w:val="24"/>
+                <w:szCs w:val="24"/>
+                <w:lang w:val="en-US"/>
+              </w:rPr>
+            </w:pPr>
+            <w:r>
+              <w:rPr>
+                <w:rFonts w:ascii="Times New Roman" w:hAnsi="Times New Roman" w:cs="Times New Roman"/>
+                <w:sz w:val="24"/>
+                <w:szCs w:val="24"/>
+                <w:lang w:val="en-US"/>
+              </w:rPr>
+              <w:t>output</w:t>
             </w:r>
           </w:p>
         </w:tc>
@@ -293,73 +326,105 @@
       <w:tr>
         <w:tc>
           <w:tcPr>
-            <w:tcW w:w="3115" w:type="dxa"/>
-          </w:tcPr>
-          <w:p>
-            <w:pPr>
-              <w:rPr>
-                <w:rFonts w:ascii="Times New Roman" w:hAnsi="Times New Roman" w:cs="Times New Roman"/>
-                <w:sz w:val="24"/>
-                <w:szCs w:val="24"/>
-                <w:lang w:val="en-US"/>
-              </w:rPr>
-            </w:pPr>
-            <w:r>
-              <w:rPr>
-                <w:rFonts w:ascii="Times New Roman" w:hAnsi="Times New Roman" w:cs="Times New Roman"/>
-                <w:sz w:val="24"/>
-                <w:szCs w:val="24"/>
-                <w:lang w:val="en-US"/>
-              </w:rPr>
-              <w:t>2</w:t>
-            </w:r>
-          </w:p>
-        </w:tc>
-        <w:tc>
-          <w:tcPr>
-            <w:tcW w:w="3115" w:type="dxa"/>
-          </w:tcPr>
-          <w:p>
-            <w:pPr>
-              <w:rPr>
-                <w:rFonts w:ascii="Times New Roman" w:hAnsi="Times New Roman" w:cs="Times New Roman"/>
-                <w:sz w:val="24"/>
-                <w:szCs w:val="24"/>
-                <w:lang w:val="en-US"/>
-              </w:rPr>
-            </w:pPr>
-            <w:r>
-              <w:rPr>
-                <w:rFonts w:ascii="Times New Roman" w:hAnsi="Times New Roman" w:cs="Times New Roman"/>
-                <w:sz w:val="24"/>
-                <w:szCs w:val="24"/>
-                <w:lang w:val="en-US"/>
-              </w:rPr>
-              <w:t>Anastacia</w:t>
-            </w:r>
-          </w:p>
-        </w:tc>
-        <w:tc>
-          <w:tcPr>
-            <w:tcW w:w="3115" w:type="dxa"/>
-          </w:tcPr>
-          <w:p>
-            <w:pPr>
-              <w:rPr>
-                <w:rFonts w:ascii="Times New Roman" w:hAnsi="Times New Roman" w:cs="Times New Roman"/>
-                <w:sz w:val="24"/>
-                <w:szCs w:val="24"/>
-                <w:lang w:val="en-US"/>
-              </w:rPr>
-            </w:pPr>
-            <w:r>
-              <w:rPr>
-                <w:rFonts w:ascii="Times New Roman" w:hAnsi="Times New Roman" w:cs="Times New Roman"/>
-                <w:sz w:val="24"/>
-                <w:szCs w:val="24"/>
-                <w:lang w:val="en-US"/>
-              </w:rPr>
-              <w:t>Hello Anastacia</w:t>
+            <w:tcW w:w="2163" w:type="dxa"/>
+          </w:tcPr>
+          <w:p>
+            <w:pPr>
+              <w:pStyle w:val="a4"/>
+              <w:ind w:left="0"/>
+              <w:rPr>
+                <w:rFonts w:ascii="Times New Roman" w:hAnsi="Times New Roman" w:cs="Times New Roman"/>
+                <w:sz w:val="24"/>
+                <w:szCs w:val="24"/>
+                <w:lang w:val="ru-RU"/>
+              </w:rPr>
+            </w:pPr>
+            <w:r>
+              <w:rPr>
+                <w:rFonts w:ascii="Times New Roman" w:hAnsi="Times New Roman" w:cs="Times New Roman"/>
+                <w:sz w:val="24"/>
+                <w:szCs w:val="24"/>
+                <w:lang w:val="ru-RU"/>
+              </w:rPr>
+              <w:t>1</w:t>
+            </w:r>
+          </w:p>
+        </w:tc>
+        <w:tc>
+          <w:tcPr>
+            <w:tcW w:w="2154" w:type="dxa"/>
+          </w:tcPr>
+          <w:p>
+            <w:pPr>
+              <w:pStyle w:val="a4"/>
+              <w:ind w:left="0"/>
+              <w:rPr>
+                <w:rFonts w:ascii="Times New Roman" w:hAnsi="Times New Roman" w:cs="Times New Roman"/>
+                <w:sz w:val="24"/>
+                <w:szCs w:val="24"/>
+                <w:lang w:val="en-US"/>
+              </w:rPr>
+            </w:pPr>
+            <w:r>
+              <w:rPr>
+                <w:rFonts w:ascii="Times New Roman" w:hAnsi="Times New Roman" w:cs="Times New Roman"/>
+                <w:sz w:val="24"/>
+                <w:szCs w:val="24"/>
+                <w:lang w:val="en-US"/>
+              </w:rPr>
+              <w:t>Correct work</w:t>
+            </w:r>
+          </w:p>
+        </w:tc>
+        <w:tc>
+          <w:tcPr>
+            <w:tcW w:w="2154" w:type="dxa"/>
+          </w:tcPr>
+          <w:p>
+            <w:pPr>
+              <w:pStyle w:val="a4"/>
+              <w:ind w:left="0"/>
+              <w:rPr>
+                <w:rFonts w:ascii="Times New Roman" w:hAnsi="Times New Roman" w:cs="Times New Roman"/>
+                <w:sz w:val="24"/>
+                <w:szCs w:val="24"/>
+                <w:lang w:val="en-US"/>
+              </w:rPr>
+            </w:pPr>
+            <w:r>
+              <w:rPr>
+                <w:rFonts w:ascii="Times New Roman" w:hAnsi="Times New Roman" w:cs="Times New Roman"/>
+                <w:sz w:val="24"/>
+                <w:szCs w:val="24"/>
+                <w:lang w:val="en-US"/>
+              </w:rPr>
+              <w:t>Alisa</w:t>
+            </w:r>
+          </w:p>
+        </w:tc>
+        <w:tc>
+          <w:tcPr>
+            <w:tcW w:w="2154" w:type="dxa"/>
+          </w:tcPr>
+          <w:p>
+            <w:pPr>
+              <w:pStyle w:val="a4"/>
+              <w:ind w:left="0"/>
+              <w:rPr>
+                <w:rFonts w:ascii="Times New Roman" w:hAnsi="Times New Roman" w:cs="Times New Roman"/>
+                <w:sz w:val="24"/>
+                <w:szCs w:val="24"/>
+                <w:lang w:val="en-US"/>
+              </w:rPr>
+            </w:pPr>
+            <w:r>
+              <w:rPr>
+                <w:rFonts w:ascii="Times New Roman" w:hAnsi="Times New Roman" w:cs="Times New Roman"/>
+                <w:sz w:val="24"/>
+                <w:szCs w:val="24"/>
+                <w:lang w:val="en-US"/>
+              </w:rPr>
+              <w:t>Hello Alisa</w:t>
             </w:r>
           </w:p>
         </w:tc>
@@ -367,24 +432,131 @@
       <w:tr>
         <w:tc>
           <w:tcPr>
-            <w:tcW w:w="3115" w:type="dxa"/>
-          </w:tcPr>
-          <w:p>
-            <w:pPr>
-              <w:rPr>
-                <w:rFonts w:ascii="Times New Roman" w:hAnsi="Times New Roman" w:cs="Times New Roman"/>
-                <w:sz w:val="24"/>
-                <w:szCs w:val="24"/>
-                <w:highlight w:val="yellow"/>
-                <w:lang w:val="en-US"/>
-              </w:rPr>
-            </w:pPr>
-            <w:r>
-              <w:rPr>
-                <w:rFonts w:ascii="Times New Roman" w:hAnsi="Times New Roman" w:cs="Times New Roman"/>
-                <w:sz w:val="24"/>
-                <w:szCs w:val="24"/>
-                <w:lang w:val="en-US"/>
+            <w:tcW w:w="2163" w:type="dxa"/>
+          </w:tcPr>
+          <w:p>
+            <w:pPr>
+              <w:pStyle w:val="a4"/>
+              <w:ind w:left="0"/>
+              <w:rPr>
+                <w:rFonts w:ascii="Times New Roman" w:hAnsi="Times New Roman" w:cs="Times New Roman"/>
+                <w:sz w:val="24"/>
+                <w:szCs w:val="24"/>
+                <w:lang w:val="ru-RU"/>
+              </w:rPr>
+            </w:pPr>
+            <w:r>
+              <w:rPr>
+                <w:rFonts w:ascii="Times New Roman" w:hAnsi="Times New Roman" w:cs="Times New Roman"/>
+                <w:sz w:val="24"/>
+                <w:szCs w:val="24"/>
+                <w:lang w:val="ru-RU"/>
+              </w:rPr>
+              <w:t>2</w:t>
+            </w:r>
+          </w:p>
+        </w:tc>
+        <w:tc>
+          <w:tcPr>
+            <w:tcW w:w="2154" w:type="dxa"/>
+          </w:tcPr>
+          <w:p>
+            <w:pPr>
+              <w:pStyle w:val="a4"/>
+              <w:ind w:left="0"/>
+              <w:rPr>
+                <w:rFonts w:ascii="Times New Roman" w:hAnsi="Times New Roman" w:cs="Times New Roman"/>
+                <w:sz w:val="24"/>
+                <w:szCs w:val="24"/>
+                <w:lang w:val="en-US"/>
+              </w:rPr>
+            </w:pPr>
+            <w:r>
+              <w:rPr>
+                <w:rFonts w:ascii="Times New Roman" w:hAnsi="Times New Roman" w:cs="Times New Roman"/>
+                <w:sz w:val="24"/>
+                <w:szCs w:val="24"/>
+                <w:lang w:val="en-US"/>
+              </w:rPr>
+              <w:t>Correct work</w:t>
+            </w:r>
+          </w:p>
+        </w:tc>
+        <w:tc>
+          <w:tcPr>
+            <w:tcW w:w="2154" w:type="dxa"/>
+          </w:tcPr>
+          <w:p>
+            <w:pPr>
+              <w:pStyle w:val="a4"/>
+              <w:ind w:left="0"/>
+              <w:rPr>
+                <w:rFonts w:ascii="Times New Roman" w:hAnsi="Times New Roman" w:cs="Times New Roman"/>
+                <w:sz w:val="24"/>
+                <w:szCs w:val="24"/>
+                <w:lang w:val="en-US"/>
+              </w:rPr>
+            </w:pPr>
+            <w:r>
+              <w:rPr>
+                <w:rFonts w:ascii="Times New Roman" w:hAnsi="Times New Roman" w:cs="Times New Roman"/>
+                <w:sz w:val="24"/>
+                <w:szCs w:val="24"/>
+                <w:lang w:val="en-US"/>
+              </w:rPr>
+              <w:t>Anastacia</w:t>
+            </w:r>
+          </w:p>
+        </w:tc>
+        <w:tc>
+          <w:tcPr>
+            <w:tcW w:w="2154" w:type="dxa"/>
+          </w:tcPr>
+          <w:p>
+            <w:pPr>
+              <w:pStyle w:val="a4"/>
+              <w:ind w:left="0"/>
+              <w:rPr>
+                <w:rFonts w:ascii="Times New Roman" w:hAnsi="Times New Roman" w:cs="Times New Roman"/>
+                <w:sz w:val="24"/>
+                <w:szCs w:val="24"/>
+                <w:lang w:val="en-US"/>
+              </w:rPr>
+            </w:pPr>
+            <w:r>
+              <w:rPr>
+                <w:rFonts w:ascii="Times New Roman" w:hAnsi="Times New Roman" w:cs="Times New Roman"/>
+                <w:sz w:val="24"/>
+                <w:szCs w:val="24"/>
+                <w:lang w:val="en-US"/>
+              </w:rPr>
+              <w:t>Hello Anastacia</w:t>
+            </w:r>
+          </w:p>
+        </w:tc>
+      </w:tr>
+      <w:tr>
+        <w:tc>
+          <w:tcPr>
+            <w:tcW w:w="2163" w:type="dxa"/>
+          </w:tcPr>
+          <w:p>
+            <w:pPr>
+              <w:pStyle w:val="a4"/>
+              <w:ind w:left="0"/>
+              <w:rPr>
+                <w:rFonts w:ascii="Times New Roman" w:hAnsi="Times New Roman" w:cs="Times New Roman"/>
+                <w:sz w:val="24"/>
+                <w:szCs w:val="24"/>
+                <w:lang w:val="ru-RU"/>
+              </w:rPr>
+            </w:pPr>
+            <w:r>
+              <w:rPr>
+                <w:rFonts w:ascii="Times New Roman" w:hAnsi="Times New Roman" w:cs="Times New Roman"/>
+                <w:sz w:val="24"/>
+                <w:szCs w:val="24"/>
+                <w:lang w:val="ru-RU"/>
               </w:rPr>
               <w:t>3</w:t>
             </w:r>
@@ -392,10 +564,46 @@
         </w:tc>
         <w:tc>
           <w:tcPr>
-            <w:tcW w:w="3115" w:type="dxa"/>
-          </w:tcPr>
-          <w:p>
-            <w:pPr>
+            <w:tcW w:w="2154" w:type="dxa"/>
+          </w:tcPr>
+          <w:p>
+            <w:pPr>
+              <w:pStyle w:val="a4"/>
+              <w:ind w:left="0"/>
+              <w:rPr>
+                <w:rFonts w:ascii="Times New Roman" w:hAnsi="Times New Roman" w:cs="Times New Roman"/>
+                <w:sz w:val="24"/>
+                <w:szCs w:val="24"/>
+                <w:lang w:val="en-US"/>
+              </w:rPr>
+            </w:pPr>
+            <w:r>
+              <w:rPr>
+                <w:rFonts w:ascii="Times New Roman" w:hAnsi="Times New Roman" w:cs="Times New Roman"/>
+                <w:sz w:val="24"/>
+                <w:szCs w:val="24"/>
+                <w:lang w:val="en-US"/>
+              </w:rPr>
+              <w:t>Lack of input</w:t>
+            </w:r>
+          </w:p>
+        </w:tc>
+        <w:tc>
+          <w:tcPr>
+            <w:tcW w:w="2154" w:type="dxa"/>
+          </w:tcPr>
+          <w:p>
+            <w:pPr>
+              <w:pStyle w:val="a4"/>
+              <w:ind w:left="0"/>
+              <w:rPr>
+                <w:rFonts w:ascii="Times New Roman" w:hAnsi="Times New Roman" w:cs="Times New Roman"/>
+                <w:sz w:val="24"/>
+                <w:szCs w:val="24"/>
+                <w:lang w:val="en-US"/>
+              </w:rPr>
+            </w:pPr>
+            <w:r>
               <w:rPr>
                 <w:rFonts w:ascii="Times New Roman" w:hAnsi="Times New Roman" w:cs="Times New Roman"/>
                 <w:i/>
@@ -404,26 +612,18 @@
                 <w:szCs w:val="24"/>
                 <w:lang w:val="en-US"/>
               </w:rPr>
-            </w:pPr>
-            <w:r>
-              <w:rPr>
-                <w:rFonts w:ascii="Times New Roman" w:hAnsi="Times New Roman" w:cs="Times New Roman"/>
-                <w:i/>
-                <w:iCs/>
-                <w:sz w:val="24"/>
-                <w:szCs w:val="24"/>
-                <w:lang w:val="en-US"/>
-              </w:rPr>
               <w:t>Empty line</w:t>
             </w:r>
           </w:p>
         </w:tc>
         <w:tc>
           <w:tcPr>
-            <w:tcW w:w="3115" w:type="dxa"/>
-          </w:tcPr>
-          <w:p>
-            <w:pPr>
+            <w:tcW w:w="2154" w:type="dxa"/>
+          </w:tcPr>
+          <w:p>
+            <w:pPr>
+              <w:pStyle w:val="a4"/>
+              <w:ind w:left="0"/>
               <w:rPr>
                 <w:rFonts w:ascii="Times New Roman" w:hAnsi="Times New Roman" w:cs="Times New Roman"/>
                 <w:sz w:val="24"/>
@@ -516,79 +716,126 @@
     <w:tbl>
       <w:tblPr>
         <w:tblStyle w:val="a3"/>
-        <w:tblW w:w="9345" w:type="dxa"/>
-        <w:tblInd w:w="469" w:type="dxa"/>
+        <w:tblW w:w="0" w:type="auto"/>
+        <w:tblInd w:w="720" w:type="dxa"/>
         <w:tblLook w:val="04A0" w:firstRow="1" w:lastRow="0" w:firstColumn="1" w:lastColumn="0" w:noHBand="0" w:noVBand="1"/>
       </w:tblPr>
       <w:tblGrid>
-        <w:gridCol w:w="3115"/>
-        <w:gridCol w:w="3115"/>
-        <w:gridCol w:w="3115"/>
+        <w:gridCol w:w="2156"/>
+        <w:gridCol w:w="2156"/>
+        <w:gridCol w:w="2156"/>
+        <w:gridCol w:w="2157"/>
       </w:tblGrid>
       <w:tr>
         <w:tc>
           <w:tcPr>
-            <w:tcW w:w="3115" w:type="dxa"/>
-          </w:tcPr>
-          <w:p>
-            <w:pPr>
-              <w:rPr>
-                <w:sz w:val="24"/>
-                <w:szCs w:val="24"/>
-                <w:lang w:val="en-US"/>
-              </w:rPr>
-            </w:pPr>
-            <w:r>
-              <w:rPr>
-                <w:sz w:val="24"/>
-                <w:szCs w:val="24"/>
-                <w:lang w:val="en-US"/>
-              </w:rPr>
-              <w:t>1</w:t>
-            </w:r>
-          </w:p>
-        </w:tc>
-        <w:tc>
-          <w:tcPr>
-            <w:tcW w:w="3115" w:type="dxa"/>
-          </w:tcPr>
-          <w:p>
-            <w:pPr>
-              <w:rPr>
-                <w:sz w:val="24"/>
-                <w:szCs w:val="24"/>
-                <w:lang w:val="en-US"/>
-              </w:rPr>
-            </w:pPr>
-            <w:r>
-              <w:rPr>
-                <w:sz w:val="24"/>
-                <w:szCs w:val="24"/>
-                <w:lang w:val="en-US"/>
-              </w:rPr>
-              <w:t>1 2 3 4 5</w:t>
-            </w:r>
-          </w:p>
-        </w:tc>
-        <w:tc>
-          <w:tcPr>
-            <w:tcW w:w="3115" w:type="dxa"/>
-          </w:tcPr>
-          <w:p>
-            <w:pPr>
-              <w:rPr>
-                <w:sz w:val="24"/>
-                <w:szCs w:val="24"/>
-                <w:lang w:val="en-US"/>
-              </w:rPr>
-            </w:pPr>
-            <w:r>
-              <w:rPr>
-                <w:sz w:val="24"/>
-                <w:szCs w:val="24"/>
-                <w:lang w:val="en-US"/>
-              </w:rPr>
-              <w:t>5 4 3 2 1</w:t>
+            <w:tcW w:w="2156" w:type="dxa"/>
+          </w:tcPr>
+          <w:p>
+            <w:pPr>
+              <w:pStyle w:val="a4"/>
+              <w:ind w:left="0"/>
+              <w:rPr>
+                <w:rFonts w:ascii="Times New Roman" w:hAnsi="Times New Roman" w:cs="Times New Roman"/>
+                <w:color w:val="222222"/>
+                <w:sz w:val="24"/>
+                <w:szCs w:val="24"/>
+                <w:shd w:val="clear" w:color="auto" w:fill="FFFFFF"/>
+                <w:lang w:val="en-US"/>
+              </w:rPr>
+            </w:pPr>
+            <w:r>
+              <w:rPr>
+                <w:rFonts w:ascii="Times New Roman" w:hAnsi="Times New Roman" w:cs="Times New Roman"/>
+                <w:sz w:val="24"/>
+                <w:szCs w:val="24"/>
+                <w:lang w:val="en-US"/>
+              </w:rPr>
+              <w:t>№</w:t>
+            </w:r>
+          </w:p>
+        </w:tc>
+        <w:tc>
+          <w:tcPr>
+            <w:tcW w:w="2156" w:type="dxa"/>
+          </w:tcPr>
+          <w:p>
+            <w:pPr>
+              <w:pStyle w:val="a4"/>
+              <w:ind w:left="0"/>
+              <w:rPr>
+                <w:rFonts w:ascii="Times New Roman" w:hAnsi="Times New Roman" w:cs="Times New Roman"/>
+                <w:color w:val="222222"/>
+                <w:sz w:val="24"/>
+                <w:szCs w:val="24"/>
+                <w:shd w:val="clear" w:color="auto" w:fill="FFFFFF"/>
+                <w:lang w:val="en-US"/>
+              </w:rPr>
+            </w:pPr>
+            <w:r>
+              <w:rPr>
+                <w:rFonts w:ascii="Times New Roman" w:hAnsi="Times New Roman" w:cs="Times New Roman"/>
+                <w:sz w:val="24"/>
+                <w:szCs w:val="24"/>
+                <w:lang w:val="en-US"/>
+              </w:rPr>
+              <w:t>What is being checked</w:t>
+            </w:r>
+          </w:p>
+        </w:tc>
+        <w:tc>
+          <w:tcPr>
+            <w:tcW w:w="2156" w:type="dxa"/>
+          </w:tcPr>
+          <w:p>
+            <w:pPr>
+              <w:pStyle w:val="a4"/>
+              <w:ind w:left="0"/>
+              <w:rPr>
+                <w:rFonts w:ascii="Times New Roman" w:hAnsi="Times New Roman" w:cs="Times New Roman"/>
+                <w:color w:val="222222"/>
+                <w:sz w:val="24"/>
+                <w:szCs w:val="24"/>
+                <w:shd w:val="clear" w:color="auto" w:fill="FFFFFF"/>
+                <w:lang w:val="en-US"/>
+              </w:rPr>
+            </w:pPr>
+            <w:r>
+              <w:rPr>
+                <w:rFonts w:ascii="Times New Roman" w:hAnsi="Times New Roman" w:cs="Times New Roman"/>
+                <w:sz w:val="24"/>
+                <w:szCs w:val="24"/>
+                <w:lang w:val="en-US"/>
+              </w:rPr>
+              <w:t>input</w:t>
+            </w:r>
+          </w:p>
+        </w:tc>
+        <w:tc>
+          <w:tcPr>
+            <w:tcW w:w="2157" w:type="dxa"/>
+          </w:tcPr>
+          <w:p>
+            <w:pPr>
+              <w:pStyle w:val="a4"/>
+              <w:ind w:left="0"/>
+              <w:rPr>
+                <w:rFonts w:ascii="Times New Roman" w:hAnsi="Times New Roman" w:cs="Times New Roman"/>
+                <w:color w:val="222222"/>
+                <w:sz w:val="24"/>
+                <w:szCs w:val="24"/>
+                <w:shd w:val="clear" w:color="auto" w:fill="FFFFFF"/>
+                <w:lang w:val="en-US"/>
+              </w:rPr>
+            </w:pPr>
+            <w:r>
+              <w:rPr>
+                <w:rFonts w:ascii="Times New Roman" w:hAnsi="Times New Roman" w:cs="Times New Roman"/>
+                <w:sz w:val="24"/>
+                <w:szCs w:val="24"/>
+                <w:lang w:val="en-US"/>
+              </w:rPr>
+              <w:t>output</w:t>
             </w:r>
           </w:p>
         </w:tc>
@@ -596,67 +843,115 @@
       <w:tr>
         <w:tc>
           <w:tcPr>
-            <w:tcW w:w="3115" w:type="dxa"/>
-          </w:tcPr>
-          <w:p>
-            <w:pPr>
-              <w:rPr>
-                <w:sz w:val="24"/>
-                <w:szCs w:val="24"/>
-                <w:lang w:val="en-US"/>
-              </w:rPr>
-            </w:pPr>
-            <w:r>
-              <w:rPr>
-                <w:sz w:val="24"/>
-                <w:szCs w:val="24"/>
-                <w:lang w:val="en-US"/>
-              </w:rPr>
-              <w:t>2</w:t>
-            </w:r>
-          </w:p>
-        </w:tc>
-        <w:tc>
-          <w:tcPr>
-            <w:tcW w:w="3115" w:type="dxa"/>
-          </w:tcPr>
-          <w:p>
-            <w:pPr>
-              <w:rPr>
-                <w:sz w:val="24"/>
-                <w:szCs w:val="24"/>
-                <w:lang w:val="en-US"/>
-              </w:rPr>
-            </w:pPr>
-            <w:r>
-              <w:rPr>
-                <w:sz w:val="24"/>
-                <w:szCs w:val="24"/>
-                <w:lang w:val="en-US"/>
-              </w:rPr>
-              <w:t>Sun Clouds Wind</w:t>
-            </w:r>
-          </w:p>
-        </w:tc>
-        <w:tc>
-          <w:tcPr>
-            <w:tcW w:w="3115" w:type="dxa"/>
-          </w:tcPr>
-          <w:p>
-            <w:pPr>
-              <w:rPr>
-                <w:sz w:val="24"/>
-                <w:szCs w:val="24"/>
-                <w:lang w:val="en-US"/>
-              </w:rPr>
-            </w:pPr>
-            <w:r>
-              <w:rPr>
-                <w:sz w:val="24"/>
-                <w:szCs w:val="24"/>
-                <w:lang w:val="en-US"/>
-              </w:rPr>
-              <w:t>Wind Clouds Sun</w:t>
+            <w:tcW w:w="2156" w:type="dxa"/>
+          </w:tcPr>
+          <w:p>
+            <w:pPr>
+              <w:pStyle w:val="a4"/>
+              <w:ind w:left="0"/>
+              <w:rPr>
+                <w:rFonts w:ascii="Times New Roman" w:hAnsi="Times New Roman" w:cs="Times New Roman"/>
+                <w:color w:val="222222"/>
+                <w:sz w:val="24"/>
+                <w:szCs w:val="24"/>
+                <w:shd w:val="clear" w:color="auto" w:fill="FFFFFF"/>
+                <w:lang w:val="en-US"/>
+              </w:rPr>
+            </w:pPr>
+            <w:r>
+              <w:rPr>
+                <w:rFonts w:ascii="Times New Roman" w:hAnsi="Times New Roman" w:cs="Times New Roman"/>
+                <w:sz w:val="24"/>
+                <w:szCs w:val="24"/>
+                <w:lang w:val="en-US"/>
+              </w:rPr>
+              <w:t>1</w:t>
+            </w:r>
+          </w:p>
+        </w:tc>
+        <w:tc>
+          <w:tcPr>
+            <w:tcW w:w="2156" w:type="dxa"/>
+          </w:tcPr>
+          <w:p>
+            <w:pPr>
+              <w:pStyle w:val="a4"/>
+              <w:ind w:left="0"/>
+              <w:rPr>
+                <w:rFonts w:ascii="Times New Roman" w:hAnsi="Times New Roman" w:cs="Times New Roman"/>
+                <w:color w:val="222222"/>
+                <w:sz w:val="24"/>
+                <w:szCs w:val="24"/>
+                <w:shd w:val="clear" w:color="auto" w:fill="FFFFFF"/>
+                <w:lang w:val="en-US"/>
+              </w:rPr>
+            </w:pPr>
+            <w:r>
+              <w:rPr>
+                <w:rFonts w:ascii="Times New Roman" w:hAnsi="Times New Roman" w:cs="Times New Roman"/>
+                <w:color w:val="222222"/>
+                <w:sz w:val="24"/>
+                <w:szCs w:val="24"/>
+                <w:shd w:val="clear" w:color="auto" w:fill="FFFFFF"/>
+                <w:lang w:val="en-US"/>
+              </w:rPr>
+              <w:t>Correct work with integers</w:t>
+            </w:r>
+          </w:p>
+        </w:tc>
+        <w:tc>
+          <w:tcPr>
+            <w:tcW w:w="2156" w:type="dxa"/>
+          </w:tcPr>
+          <w:p>
+            <w:pPr>
+              <w:pStyle w:val="a4"/>
+              <w:ind w:left="0"/>
+              <w:rPr>
+                <w:rFonts w:ascii="Times New Roman" w:hAnsi="Times New Roman" w:cs="Times New Roman"/>
+                <w:color w:val="222222"/>
+                <w:sz w:val="24"/>
+                <w:szCs w:val="24"/>
+                <w:shd w:val="clear" w:color="auto" w:fill="FFFFFF"/>
+                <w:lang w:val="en-US"/>
+              </w:rPr>
+            </w:pPr>
+            <w:r>
+              <w:rPr>
+                <w:rFonts w:ascii="Times New Roman" w:hAnsi="Times New Roman" w:cs="Times New Roman"/>
+                <w:sz w:val="24"/>
+                <w:szCs w:val="24"/>
+                <w:lang w:val="en-US"/>
+              </w:rPr>
+              <w:t>1 2 3 4 5</w:t>
+            </w:r>
+          </w:p>
+        </w:tc>
+        <w:tc>
+          <w:tcPr>
+            <w:tcW w:w="2157" w:type="dxa"/>
+          </w:tcPr>
+          <w:p>
+            <w:pPr>
+              <w:pStyle w:val="a4"/>
+              <w:ind w:left="0"/>
+              <w:rPr>
+                <w:rFonts w:ascii="Times New Roman" w:hAnsi="Times New Roman" w:cs="Times New Roman"/>
+                <w:color w:val="222222"/>
+                <w:sz w:val="24"/>
+                <w:szCs w:val="24"/>
+                <w:shd w:val="clear" w:color="auto" w:fill="FFFFFF"/>
+                <w:lang w:val="en-US"/>
+              </w:rPr>
+            </w:pPr>
+            <w:r>
+              <w:rPr>
+                <w:rFonts w:ascii="Times New Roman" w:hAnsi="Times New Roman" w:cs="Times New Roman"/>
+                <w:sz w:val="24"/>
+                <w:szCs w:val="24"/>
+                <w:lang w:val="en-US"/>
+              </w:rPr>
+              <w:t>5 4 3 2 1</w:t>
             </w:r>
           </w:p>
         </w:tc>
@@ -664,67 +959,115 @@
       <w:tr>
         <w:tc>
           <w:tcPr>
-            <w:tcW w:w="3115" w:type="dxa"/>
-          </w:tcPr>
-          <w:p>
-            <w:pPr>
-              <w:rPr>
-                <w:sz w:val="24"/>
-                <w:szCs w:val="24"/>
-                <w:lang w:val="en-US"/>
-              </w:rPr>
-            </w:pPr>
-            <w:r>
-              <w:rPr>
-                <w:sz w:val="24"/>
-                <w:szCs w:val="24"/>
-                <w:lang w:val="en-US"/>
-              </w:rPr>
-              <w:t>3</w:t>
-            </w:r>
-          </w:p>
-        </w:tc>
-        <w:tc>
-          <w:tcPr>
-            <w:tcW w:w="3115" w:type="dxa"/>
-          </w:tcPr>
-          <w:p>
-            <w:pPr>
-              <w:rPr>
-                <w:sz w:val="24"/>
-                <w:szCs w:val="24"/>
-                <w:lang w:val="en-US"/>
-              </w:rPr>
-            </w:pPr>
-            <w:r>
-              <w:rPr>
-                <w:sz w:val="24"/>
-                <w:szCs w:val="24"/>
-                <w:lang w:val="en-US"/>
-              </w:rPr>
-              <w:t>Sunny 22 years 2020</w:t>
-            </w:r>
-          </w:p>
-        </w:tc>
-        <w:tc>
-          <w:tcPr>
-            <w:tcW w:w="3115" w:type="dxa"/>
-          </w:tcPr>
-          <w:p>
-            <w:pPr>
-              <w:rPr>
-                <w:sz w:val="24"/>
-                <w:szCs w:val="24"/>
-                <w:lang w:val="en-US"/>
-              </w:rPr>
-            </w:pPr>
-            <w:r>
-              <w:rPr>
-                <w:sz w:val="24"/>
-                <w:szCs w:val="24"/>
-                <w:lang w:val="en-US"/>
-              </w:rPr>
-              <w:t>2020 years 22 Sunny</w:t>
+            <w:tcW w:w="2156" w:type="dxa"/>
+          </w:tcPr>
+          <w:p>
+            <w:pPr>
+              <w:pStyle w:val="a4"/>
+              <w:ind w:left="0"/>
+              <w:rPr>
+                <w:rFonts w:ascii="Times New Roman" w:hAnsi="Times New Roman" w:cs="Times New Roman"/>
+                <w:color w:val="222222"/>
+                <w:sz w:val="24"/>
+                <w:szCs w:val="24"/>
+                <w:shd w:val="clear" w:color="auto" w:fill="FFFFFF"/>
+                <w:lang w:val="en-US"/>
+              </w:rPr>
+            </w:pPr>
+            <w:r>
+              <w:rPr>
+                <w:rFonts w:ascii="Times New Roman" w:hAnsi="Times New Roman" w:cs="Times New Roman"/>
+                <w:sz w:val="24"/>
+                <w:szCs w:val="24"/>
+                <w:lang w:val="en-US"/>
+              </w:rPr>
+              <w:t>2</w:t>
+            </w:r>
+          </w:p>
+        </w:tc>
+        <w:tc>
+          <w:tcPr>
+            <w:tcW w:w="2156" w:type="dxa"/>
+          </w:tcPr>
+          <w:p>
+            <w:pPr>
+              <w:pStyle w:val="a4"/>
+              <w:ind w:left="0"/>
+              <w:rPr>
+                <w:rFonts w:ascii="Times New Roman" w:hAnsi="Times New Roman" w:cs="Times New Roman"/>
+                <w:color w:val="222222"/>
+                <w:sz w:val="24"/>
+                <w:szCs w:val="24"/>
+                <w:shd w:val="clear" w:color="auto" w:fill="FFFFFF"/>
+                <w:lang w:val="en-US"/>
+              </w:rPr>
+            </w:pPr>
+            <w:r>
+              <w:rPr>
+                <w:rFonts w:ascii="Times New Roman" w:hAnsi="Times New Roman" w:cs="Times New Roman"/>
+                <w:color w:val="222222"/>
+                <w:sz w:val="24"/>
+                <w:szCs w:val="24"/>
+                <w:shd w:val="clear" w:color="auto" w:fill="FFFFFF"/>
+                <w:lang w:val="en-US"/>
+              </w:rPr>
+              <w:t>Correct work with strings</w:t>
+            </w:r>
+          </w:p>
+        </w:tc>
+        <w:tc>
+          <w:tcPr>
+            <w:tcW w:w="2156" w:type="dxa"/>
+          </w:tcPr>
+          <w:p>
+            <w:pPr>
+              <w:pStyle w:val="a4"/>
+              <w:ind w:left="0"/>
+              <w:rPr>
+                <w:rFonts w:ascii="Times New Roman" w:hAnsi="Times New Roman" w:cs="Times New Roman"/>
+                <w:color w:val="222222"/>
+                <w:sz w:val="24"/>
+                <w:szCs w:val="24"/>
+                <w:shd w:val="clear" w:color="auto" w:fill="FFFFFF"/>
+                <w:lang w:val="en-US"/>
+              </w:rPr>
+            </w:pPr>
+            <w:r>
+              <w:rPr>
+                <w:rFonts w:ascii="Times New Roman" w:hAnsi="Times New Roman" w:cs="Times New Roman"/>
+                <w:sz w:val="24"/>
+                <w:szCs w:val="24"/>
+                <w:lang w:val="en-US"/>
+              </w:rPr>
+              <w:t>Sun Clouds Wind</w:t>
+            </w:r>
+          </w:p>
+        </w:tc>
+        <w:tc>
+          <w:tcPr>
+            <w:tcW w:w="2157" w:type="dxa"/>
+          </w:tcPr>
+          <w:p>
+            <w:pPr>
+              <w:pStyle w:val="a4"/>
+              <w:ind w:left="0"/>
+              <w:rPr>
+                <w:rFonts w:ascii="Times New Roman" w:hAnsi="Times New Roman" w:cs="Times New Roman"/>
+                <w:color w:val="222222"/>
+                <w:sz w:val="24"/>
+                <w:szCs w:val="24"/>
+                <w:shd w:val="clear" w:color="auto" w:fill="FFFFFF"/>
+                <w:lang w:val="en-US"/>
+              </w:rPr>
+            </w:pPr>
+            <w:r>
+              <w:rPr>
+                <w:rFonts w:ascii="Times New Roman" w:hAnsi="Times New Roman" w:cs="Times New Roman"/>
+                <w:sz w:val="24"/>
+                <w:szCs w:val="24"/>
+                <w:lang w:val="en-US"/>
+              </w:rPr>
+              <w:t>Wind Clouds Sun</w:t>
             </w:r>
           </w:p>
         </w:tc>
@@ -732,18 +1075,140 @@
       <w:tr>
         <w:tc>
           <w:tcPr>
-            <w:tcW w:w="3115" w:type="dxa"/>
-          </w:tcPr>
-          <w:p>
-            <w:pPr>
-              <w:rPr>
-                <w:sz w:val="24"/>
-                <w:szCs w:val="24"/>
-                <w:lang w:val="en-US"/>
-              </w:rPr>
-            </w:pPr>
-            <w:r>
-              <w:rPr>
+            <w:tcW w:w="2156" w:type="dxa"/>
+          </w:tcPr>
+          <w:p>
+            <w:pPr>
+              <w:pStyle w:val="a4"/>
+              <w:ind w:left="0"/>
+              <w:rPr>
+                <w:rFonts w:ascii="Times New Roman" w:hAnsi="Times New Roman" w:cs="Times New Roman"/>
+                <w:color w:val="222222"/>
+                <w:sz w:val="24"/>
+                <w:szCs w:val="24"/>
+                <w:shd w:val="clear" w:color="auto" w:fill="FFFFFF"/>
+                <w:lang w:val="en-US"/>
+              </w:rPr>
+            </w:pPr>
+            <w:r>
+              <w:rPr>
+                <w:rFonts w:ascii="Times New Roman" w:hAnsi="Times New Roman" w:cs="Times New Roman"/>
+                <w:sz w:val="24"/>
+                <w:szCs w:val="24"/>
+                <w:lang w:val="en-US"/>
+              </w:rPr>
+              <w:t>3</w:t>
+            </w:r>
+          </w:p>
+        </w:tc>
+        <w:tc>
+          <w:tcPr>
+            <w:tcW w:w="2156" w:type="dxa"/>
+          </w:tcPr>
+          <w:p>
+            <w:pPr>
+              <w:pStyle w:val="a4"/>
+              <w:ind w:left="0"/>
+              <w:rPr>
+                <w:rFonts w:ascii="Times New Roman" w:hAnsi="Times New Roman" w:cs="Times New Roman"/>
+                <w:color w:val="222222"/>
+                <w:sz w:val="24"/>
+                <w:szCs w:val="24"/>
+                <w:shd w:val="clear" w:color="auto" w:fill="FFFFFF"/>
+                <w:lang w:val="en-US"/>
+              </w:rPr>
+            </w:pPr>
+            <w:r>
+              <w:rPr>
+                <w:rFonts w:ascii="Times New Roman" w:hAnsi="Times New Roman" w:cs="Times New Roman"/>
+                <w:color w:val="222222"/>
+                <w:sz w:val="24"/>
+                <w:szCs w:val="24"/>
+                <w:shd w:val="clear" w:color="auto" w:fill="FFFFFF"/>
+                <w:lang w:val="en-US"/>
+              </w:rPr>
+              <w:t>Correct work with strings</w:t>
+            </w:r>
+          </w:p>
+        </w:tc>
+        <w:tc>
+          <w:tcPr>
+            <w:tcW w:w="2156" w:type="dxa"/>
+          </w:tcPr>
+          <w:p>
+            <w:pPr>
+              <w:pStyle w:val="a4"/>
+              <w:ind w:left="0"/>
+              <w:rPr>
+                <w:rFonts w:ascii="Times New Roman" w:hAnsi="Times New Roman" w:cs="Times New Roman"/>
+                <w:color w:val="222222"/>
+                <w:sz w:val="24"/>
+                <w:szCs w:val="24"/>
+                <w:shd w:val="clear" w:color="auto" w:fill="FFFFFF"/>
+                <w:lang w:val="en-US"/>
+              </w:rPr>
+            </w:pPr>
+            <w:r>
+              <w:rPr>
+                <w:rFonts w:ascii="Times New Roman" w:hAnsi="Times New Roman" w:cs="Times New Roman"/>
+                <w:sz w:val="24"/>
+                <w:szCs w:val="24"/>
+                <w:lang w:val="en-US"/>
+              </w:rPr>
+              <w:t>Sunny 22 years 2020</w:t>
+            </w:r>
+          </w:p>
+        </w:tc>
+        <w:tc>
+          <w:tcPr>
+            <w:tcW w:w="2157" w:type="dxa"/>
+          </w:tcPr>
+          <w:p>
+            <w:pPr>
+              <w:pStyle w:val="a4"/>
+              <w:ind w:left="0"/>
+              <w:rPr>
+                <w:rFonts w:ascii="Times New Roman" w:hAnsi="Times New Roman" w:cs="Times New Roman"/>
+                <w:color w:val="222222"/>
+                <w:sz w:val="24"/>
+                <w:szCs w:val="24"/>
+                <w:shd w:val="clear" w:color="auto" w:fill="FFFFFF"/>
+                <w:lang w:val="en-US"/>
+              </w:rPr>
+            </w:pPr>
+            <w:r>
+              <w:rPr>
+                <w:rFonts w:ascii="Times New Roman" w:hAnsi="Times New Roman" w:cs="Times New Roman"/>
+                <w:sz w:val="24"/>
+                <w:szCs w:val="24"/>
+                <w:lang w:val="en-US"/>
+              </w:rPr>
+              <w:t>2020 years 22 Sunny</w:t>
+            </w:r>
+          </w:p>
+        </w:tc>
+      </w:tr>
+      <w:tr>
+        <w:tc>
+          <w:tcPr>
+            <w:tcW w:w="2156" w:type="dxa"/>
+          </w:tcPr>
+          <w:p>
+            <w:pPr>
+              <w:pStyle w:val="a4"/>
+              <w:ind w:left="0"/>
+              <w:rPr>
+                <w:rFonts w:ascii="Times New Roman" w:hAnsi="Times New Roman" w:cs="Times New Roman"/>
+                <w:color w:val="222222"/>
+                <w:sz w:val="24"/>
+                <w:szCs w:val="24"/>
+                <w:shd w:val="clear" w:color="auto" w:fill="FFFFFF"/>
+                <w:lang w:val="en-US"/>
+              </w:rPr>
+            </w:pPr>
+            <w:r>
+              <w:rPr>
+                <w:rFonts w:ascii="Times New Roman" w:hAnsi="Times New Roman" w:cs="Times New Roman"/>
                 <w:sz w:val="24"/>
                 <w:szCs w:val="24"/>
                 <w:lang w:val="en-US"/>
@@ -754,73 +1219,91 @@
         </w:tc>
         <w:tc>
           <w:tcPr>
-            <w:tcW w:w="3115" w:type="dxa"/>
-          </w:tcPr>
-          <w:p>
-            <w:pPr>
-              <w:rPr>
+            <w:tcW w:w="2156" w:type="dxa"/>
+          </w:tcPr>
+          <w:p>
+            <w:pPr>
+              <w:pStyle w:val="a4"/>
+              <w:ind w:left="0"/>
+              <w:rPr>
+                <w:rFonts w:ascii="Times New Roman" w:hAnsi="Times New Roman" w:cs="Times New Roman"/>
+                <w:color w:val="222222"/>
+                <w:sz w:val="24"/>
+                <w:szCs w:val="24"/>
+                <w:shd w:val="clear" w:color="auto" w:fill="FFFFFF"/>
+                <w:lang w:val="en-US"/>
+              </w:rPr>
+            </w:pPr>
+            <w:r>
+              <w:rPr>
+                <w:rFonts w:ascii="Times New Roman" w:hAnsi="Times New Roman" w:cs="Times New Roman"/>
+                <w:color w:val="222222"/>
+                <w:sz w:val="24"/>
+                <w:szCs w:val="24"/>
+                <w:shd w:val="clear" w:color="auto" w:fill="FFFFFF"/>
+                <w:lang w:val="en-US"/>
+              </w:rPr>
+              <w:t>Lack of input</w:t>
+            </w:r>
+          </w:p>
+        </w:tc>
+        <w:tc>
+          <w:tcPr>
+            <w:tcW w:w="2156" w:type="dxa"/>
+          </w:tcPr>
+          <w:p>
+            <w:pPr>
+              <w:pStyle w:val="a4"/>
+              <w:ind w:left="0"/>
+              <w:rPr>
+                <w:rFonts w:ascii="Times New Roman" w:hAnsi="Times New Roman" w:cs="Times New Roman"/>
+                <w:color w:val="222222"/>
+                <w:sz w:val="24"/>
+                <w:szCs w:val="24"/>
+                <w:shd w:val="clear" w:color="auto" w:fill="FFFFFF"/>
+                <w:lang w:val="en-US"/>
+              </w:rPr>
+            </w:pPr>
+            <w:r>
+              <w:rPr>
+                <w:rFonts w:ascii="Times New Roman" w:hAnsi="Times New Roman" w:cs="Times New Roman"/>
                 <w:i/>
                 <w:iCs/>
                 <w:sz w:val="24"/>
                 <w:szCs w:val="24"/>
                 <w:lang w:val="en-US"/>
               </w:rPr>
-            </w:pPr>
-            <w:r>
-              <w:rPr>
+              <w:t>Empty line</w:t>
+            </w:r>
+          </w:p>
+        </w:tc>
+        <w:tc>
+          <w:tcPr>
+            <w:tcW w:w="2157" w:type="dxa"/>
+          </w:tcPr>
+          <w:p>
+            <w:pPr>
+              <w:pStyle w:val="a4"/>
+              <w:ind w:left="0"/>
+              <w:rPr>
+                <w:rFonts w:ascii="Times New Roman" w:hAnsi="Times New Roman" w:cs="Times New Roman"/>
+                <w:color w:val="222222"/>
+                <w:sz w:val="24"/>
+                <w:szCs w:val="24"/>
+                <w:shd w:val="clear" w:color="auto" w:fill="FFFFFF"/>
+                <w:lang w:val="en-US"/>
+              </w:rPr>
+            </w:pPr>
+            <w:r>
+              <w:rPr>
+                <w:rFonts w:ascii="Times New Roman" w:hAnsi="Times New Roman" w:cs="Times New Roman"/>
                 <w:i/>
                 <w:iCs/>
                 <w:sz w:val="24"/>
                 <w:szCs w:val="24"/>
                 <w:lang w:val="en-US"/>
               </w:rPr>
-              <w:t xml:space="preserve">Empty </w:t>
-            </w:r>
-            <w:r>
-              <w:rPr>
-                <w:i/>
-                <w:iCs/>
-                <w:sz w:val="24"/>
-                <w:szCs w:val="24"/>
-                <w:lang w:val="en-US"/>
-              </w:rPr>
-              <w:t>line</w:t>
-            </w:r>
-          </w:p>
-        </w:tc>
-        <w:tc>
-          <w:tcPr>
-            <w:tcW w:w="3115" w:type="dxa"/>
-          </w:tcPr>
-          <w:p>
-            <w:pPr>
-              <w:rPr>
-                <w:i/>
-                <w:iCs/>
-                <w:sz w:val="24"/>
-                <w:szCs w:val="24"/>
-                <w:lang w:val="en-US"/>
-              </w:rPr>
-            </w:pPr>
-            <w:r>
-              <w:rPr>
-                <w:i/>
-                <w:iCs/>
-                <w:sz w:val="24"/>
-                <w:szCs w:val="24"/>
-                <w:lang w:val="en-US"/>
-              </w:rPr>
-              <w:t xml:space="preserve">Empty </w:t>
-            </w:r>
-            <w:r>
-              <w:rPr>
-                <w:i/>
-                <w:iCs/>
-                <w:sz w:val="24"/>
-                <w:szCs w:val="24"/>
-                <w:lang w:val="en-US"/>
-              </w:rPr>
-              <w:t>line</w:t>
+              <w:t>Empty line</w:t>
             </w:r>
           </w:p>
         </w:tc>
@@ -872,8 +1355,1226 @@
         <w:t>.</w:t>
       </w:r>
     </w:p>
+    <w:tbl>
+      <w:tblPr>
+        <w:tblStyle w:val="a3"/>
+        <w:tblW w:w="8712" w:type="dxa"/>
+        <w:tblInd w:w="720" w:type="dxa"/>
+        <w:tblLook w:val="04A0" w:firstRow="1" w:lastRow="0" w:firstColumn="1" w:lastColumn="0" w:noHBand="0" w:noVBand="1"/>
+      </w:tblPr>
+      <w:tblGrid>
+        <w:gridCol w:w="1345"/>
+        <w:gridCol w:w="1565"/>
+        <w:gridCol w:w="1496"/>
+        <w:gridCol w:w="2647"/>
+        <w:gridCol w:w="1659"/>
+      </w:tblGrid>
+      <w:tr>
+        <w:trPr>
+          <w:trHeight w:val="519"/>
+        </w:trPr>
+        <w:tc>
+          <w:tcPr>
+            <w:tcW w:w="1345" w:type="dxa"/>
+          </w:tcPr>
+          <w:p>
+            <w:pPr>
+              <w:pStyle w:val="a4"/>
+              <w:ind w:left="0"/>
+              <w:rPr>
+                <w:sz w:val="24"/>
+                <w:szCs w:val="24"/>
+                <w:lang w:val="en-US"/>
+              </w:rPr>
+            </w:pPr>
+            <w:r>
+              <w:rPr>
+                <w:rFonts w:ascii="Times New Roman" w:hAnsi="Times New Roman" w:cs="Times New Roman"/>
+                <w:sz w:val="24"/>
+                <w:szCs w:val="24"/>
+                <w:lang w:val="en-US"/>
+              </w:rPr>
+              <w:t>№</w:t>
+            </w:r>
+          </w:p>
+        </w:tc>
+        <w:tc>
+          <w:tcPr>
+            <w:tcW w:w="1565" w:type="dxa"/>
+          </w:tcPr>
+          <w:p>
+            <w:pPr>
+              <w:pStyle w:val="a4"/>
+              <w:ind w:left="0"/>
+              <w:rPr>
+                <w:sz w:val="24"/>
+                <w:szCs w:val="24"/>
+                <w:lang w:val="en-US"/>
+              </w:rPr>
+            </w:pPr>
+            <w:r>
+              <w:rPr>
+                <w:rFonts w:ascii="Times New Roman" w:hAnsi="Times New Roman" w:cs="Times New Roman"/>
+                <w:sz w:val="24"/>
+                <w:szCs w:val="24"/>
+                <w:lang w:val="en-US"/>
+              </w:rPr>
+              <w:t>What is being checked</w:t>
+            </w:r>
+          </w:p>
+        </w:tc>
+        <w:tc>
+          <w:tcPr>
+            <w:tcW w:w="1496" w:type="dxa"/>
+          </w:tcPr>
+          <w:p>
+            <w:pPr>
+              <w:pStyle w:val="a4"/>
+              <w:ind w:left="0"/>
+              <w:rPr>
+                <w:sz w:val="24"/>
+                <w:szCs w:val="24"/>
+                <w:lang w:val="en-US"/>
+              </w:rPr>
+            </w:pPr>
+            <w:r>
+              <w:rPr>
+                <w:sz w:val="24"/>
+                <w:szCs w:val="24"/>
+                <w:lang w:val="en-US"/>
+              </w:rPr>
+              <w:t>count</w:t>
+            </w:r>
+          </w:p>
+        </w:tc>
+        <w:tc>
+          <w:tcPr>
+            <w:tcW w:w="2647" w:type="dxa"/>
+          </w:tcPr>
+          <w:p>
+            <w:pPr>
+              <w:shd w:val="clear" w:color="auto" w:fill="FFFFFF"/>
+              <w:tabs>
+                <w:tab w:val="left" w:pos="916"/>
+                <w:tab w:val="left" w:pos="1832"/>
+                <w:tab w:val="left" w:pos="2748"/>
+                <w:tab w:val="left" w:pos="3664"/>
+                <w:tab w:val="left" w:pos="4580"/>
+                <w:tab w:val="left" w:pos="5496"/>
+                <w:tab w:val="left" w:pos="6412"/>
+                <w:tab w:val="left" w:pos="7328"/>
+                <w:tab w:val="left" w:pos="8244"/>
+                <w:tab w:val="left" w:pos="9160"/>
+                <w:tab w:val="left" w:pos="10076"/>
+                <w:tab w:val="left" w:pos="10992"/>
+                <w:tab w:val="left" w:pos="11908"/>
+                <w:tab w:val="left" w:pos="12824"/>
+                <w:tab w:val="left" w:pos="13740"/>
+                <w:tab w:val="left" w:pos="14656"/>
+              </w:tabs>
+              <w:spacing w:line="240" w:lineRule="auto"/>
+              <w:rPr>
+                <w:rFonts w:ascii="Times New Roman" w:eastAsia="Times New Roman" w:hAnsi="Times New Roman" w:cs="Times New Roman"/>
+                <w:color w:val="000000"/>
+                <w:sz w:val="24"/>
+                <w:szCs w:val="24"/>
+                <w:lang w:val="ru-BY" w:eastAsia="ru-BY" w:bidi="ar-SA"/>
+              </w:rPr>
+            </w:pPr>
+            <w:r>
+              <w:rPr>
+                <w:rFonts w:ascii="Times New Roman" w:eastAsia="Times New Roman" w:hAnsi="Times New Roman" w:cs="Times New Roman"/>
+                <w:color w:val="000000"/>
+                <w:sz w:val="24"/>
+                <w:szCs w:val="24"/>
+                <w:lang w:val="ru-BY" w:eastAsia="ru-BY" w:bidi="ar-SA"/>
+              </w:rPr>
+              <w:t>presenceOfNewLine</w:t>
+            </w:r>
+          </w:p>
+          <w:p>
+            <w:pPr>
+              <w:pStyle w:val="a4"/>
+              <w:ind w:left="0"/>
+              <w:rPr>
+                <w:sz w:val="24"/>
+                <w:szCs w:val="24"/>
+                <w:lang w:val="en-US"/>
+              </w:rPr>
+            </w:pPr>
+          </w:p>
+        </w:tc>
+        <w:tc>
+          <w:tcPr>
+            <w:tcW w:w="1659" w:type="dxa"/>
+          </w:tcPr>
+          <w:p>
+            <w:pPr>
+              <w:pStyle w:val="a4"/>
+              <w:ind w:left="0"/>
+              <w:rPr>
+                <w:sz w:val="24"/>
+                <w:szCs w:val="24"/>
+                <w:lang w:val="en-US"/>
+              </w:rPr>
+            </w:pPr>
+            <w:r>
+              <w:rPr>
+                <w:sz w:val="24"/>
+                <w:szCs w:val="24"/>
+                <w:lang w:val="en-US"/>
+              </w:rPr>
+              <w:t>Output</w:t>
+            </w:r>
+          </w:p>
+        </w:tc>
+      </w:tr>
+      <w:tr>
+        <w:trPr>
+          <w:trHeight w:val="264"/>
+        </w:trPr>
+        <w:tc>
+          <w:tcPr>
+            <w:tcW w:w="1345" w:type="dxa"/>
+          </w:tcPr>
+          <w:p>
+            <w:pPr>
+              <w:pStyle w:val="a4"/>
+              <w:ind w:left="0"/>
+              <w:rPr>
+                <w:sz w:val="24"/>
+                <w:szCs w:val="24"/>
+                <w:lang w:val="en-US"/>
+              </w:rPr>
+            </w:pPr>
+            <w:r>
+              <w:rPr>
+                <w:sz w:val="24"/>
+                <w:szCs w:val="24"/>
+                <w:lang w:val="en-US"/>
+              </w:rPr>
+              <w:t>1</w:t>
+            </w:r>
+          </w:p>
+        </w:tc>
+        <w:tc>
+          <w:tcPr>
+            <w:tcW w:w="1565" w:type="dxa"/>
+          </w:tcPr>
+          <w:p>
+            <w:pPr>
+              <w:pStyle w:val="a4"/>
+              <w:ind w:left="0"/>
+              <w:rPr>
+                <w:sz w:val="24"/>
+                <w:szCs w:val="24"/>
+                <w:lang w:val="en-US"/>
+              </w:rPr>
+            </w:pPr>
+            <w:r>
+              <w:rPr>
+                <w:sz w:val="24"/>
+                <w:szCs w:val="24"/>
+                <w:lang w:val="en-US"/>
+              </w:rPr>
+              <w:t>Correct work with new line</w:t>
+            </w:r>
+          </w:p>
+        </w:tc>
+        <w:tc>
+          <w:tcPr>
+            <w:tcW w:w="1496" w:type="dxa"/>
+          </w:tcPr>
+          <w:p>
+            <w:pPr>
+              <w:pStyle w:val="a4"/>
+              <w:ind w:left="0"/>
+              <w:rPr>
+                <w:sz w:val="24"/>
+                <w:szCs w:val="24"/>
+                <w:lang w:val="en-US"/>
+              </w:rPr>
+            </w:pPr>
+            <w:r>
+              <w:rPr>
+                <w:sz w:val="24"/>
+                <w:szCs w:val="24"/>
+                <w:lang w:val="en-US"/>
+              </w:rPr>
+              <w:t>3</w:t>
+            </w:r>
+          </w:p>
+        </w:tc>
+        <w:tc>
+          <w:tcPr>
+            <w:tcW w:w="2647" w:type="dxa"/>
+          </w:tcPr>
+          <w:p>
+            <w:pPr>
+              <w:pStyle w:val="a4"/>
+              <w:ind w:left="0"/>
+              <w:rPr>
+                <w:sz w:val="24"/>
+                <w:szCs w:val="24"/>
+                <w:lang w:val="en-US"/>
+              </w:rPr>
+            </w:pPr>
+            <w:r>
+              <w:rPr>
+                <w:sz w:val="24"/>
+                <w:szCs w:val="24"/>
+                <w:lang w:val="en-US"/>
+              </w:rPr>
+              <w:t>1</w:t>
+            </w:r>
+          </w:p>
+        </w:tc>
+        <w:tc>
+          <w:tcPr>
+            <w:tcW w:w="1659" w:type="dxa"/>
+          </w:tcPr>
+          <w:p>
+            <w:pPr>
+              <w:rPr>
+                <w:sz w:val="24"/>
+                <w:szCs w:val="24"/>
+                <w:lang w:val="en-US"/>
+              </w:rPr>
+            </w:pPr>
+            <w:r>
+              <w:rPr>
+                <w:sz w:val="24"/>
+                <w:szCs w:val="24"/>
+                <w:lang w:val="en-US"/>
+              </w:rPr>
+              <w:t>86</w:t>
+            </w:r>
+          </w:p>
+          <w:p>
+            <w:pPr>
+              <w:rPr>
+                <w:sz w:val="24"/>
+                <w:szCs w:val="24"/>
+                <w:lang w:val="en-US"/>
+              </w:rPr>
+            </w:pPr>
+            <w:r>
+              <w:rPr>
+                <w:sz w:val="24"/>
+                <w:szCs w:val="24"/>
+                <w:lang w:val="en-US"/>
+              </w:rPr>
+              <w:t>7</w:t>
+            </w:r>
+          </w:p>
+          <w:p>
+            <w:pPr>
+              <w:pStyle w:val="a4"/>
+              <w:ind w:left="0"/>
+              <w:rPr>
+                <w:sz w:val="24"/>
+                <w:szCs w:val="24"/>
+                <w:lang w:val="en-US"/>
+              </w:rPr>
+            </w:pPr>
+            <w:r>
+              <w:rPr>
+                <w:sz w:val="24"/>
+                <w:szCs w:val="24"/>
+                <w:lang w:val="en-US"/>
+              </w:rPr>
+              <w:t>21</w:t>
+            </w:r>
+          </w:p>
+        </w:tc>
+      </w:tr>
+      <w:tr>
+        <w:trPr>
+          <w:trHeight w:val="280"/>
+        </w:trPr>
+        <w:tc>
+          <w:tcPr>
+            <w:tcW w:w="1345" w:type="dxa"/>
+          </w:tcPr>
+          <w:p>
+            <w:pPr>
+              <w:pStyle w:val="a4"/>
+              <w:ind w:left="0"/>
+              <w:rPr>
+                <w:sz w:val="24"/>
+                <w:szCs w:val="24"/>
+                <w:lang w:val="en-US"/>
+              </w:rPr>
+            </w:pPr>
+            <w:r>
+              <w:rPr>
+                <w:sz w:val="24"/>
+                <w:szCs w:val="24"/>
+                <w:lang w:val="en-US"/>
+              </w:rPr>
+              <w:t>2</w:t>
+            </w:r>
+          </w:p>
+        </w:tc>
+        <w:tc>
+          <w:tcPr>
+            <w:tcW w:w="1565" w:type="dxa"/>
+          </w:tcPr>
+          <w:p>
+            <w:pPr>
+              <w:pStyle w:val="a4"/>
+              <w:ind w:left="0"/>
+              <w:rPr>
+                <w:sz w:val="24"/>
+                <w:szCs w:val="24"/>
+                <w:lang w:val="en-US"/>
+              </w:rPr>
+            </w:pPr>
+            <w:r>
+              <w:rPr>
+                <w:sz w:val="24"/>
+                <w:szCs w:val="24"/>
+                <w:lang w:val="en-US"/>
+              </w:rPr>
+              <w:t>Correct work without new line</w:t>
+            </w:r>
+          </w:p>
+        </w:tc>
+        <w:tc>
+          <w:tcPr>
+            <w:tcW w:w="1496" w:type="dxa"/>
+          </w:tcPr>
+          <w:p>
+            <w:pPr>
+              <w:pStyle w:val="a4"/>
+              <w:ind w:left="0"/>
+              <w:rPr>
+                <w:sz w:val="24"/>
+                <w:szCs w:val="24"/>
+                <w:lang w:val="en-US"/>
+              </w:rPr>
+            </w:pPr>
+            <w:r>
+              <w:rPr>
+                <w:sz w:val="24"/>
+                <w:szCs w:val="24"/>
+                <w:lang w:val="en-US"/>
+              </w:rPr>
+              <w:t>3</w:t>
+            </w:r>
+          </w:p>
+        </w:tc>
+        <w:tc>
+          <w:tcPr>
+            <w:tcW w:w="2647" w:type="dxa"/>
+          </w:tcPr>
+          <w:p>
+            <w:pPr>
+              <w:pStyle w:val="a4"/>
+              <w:ind w:left="0"/>
+              <w:rPr>
+                <w:sz w:val="24"/>
+                <w:szCs w:val="24"/>
+                <w:lang w:val="en-US"/>
+              </w:rPr>
+            </w:pPr>
+            <w:r>
+              <w:rPr>
+                <w:sz w:val="24"/>
+                <w:szCs w:val="24"/>
+                <w:lang w:val="en-US"/>
+              </w:rPr>
+              <w:t>2</w:t>
+            </w:r>
+          </w:p>
+        </w:tc>
+        <w:tc>
+          <w:tcPr>
+            <w:tcW w:w="1659" w:type="dxa"/>
+          </w:tcPr>
+          <w:p>
+            <w:pPr>
+              <w:pStyle w:val="a4"/>
+              <w:ind w:left="0"/>
+              <w:rPr>
+                <w:sz w:val="24"/>
+                <w:szCs w:val="24"/>
+                <w:lang w:val="en-US"/>
+              </w:rPr>
+            </w:pPr>
+            <w:r>
+              <w:rPr>
+                <w:sz w:val="24"/>
+                <w:szCs w:val="24"/>
+                <w:lang w:val="en-US"/>
+              </w:rPr>
+              <w:t>12 74 51</w:t>
+            </w:r>
+          </w:p>
+        </w:tc>
+      </w:tr>
+      <w:tr>
+        <w:trPr>
+          <w:trHeight w:val="264"/>
+        </w:trPr>
+        <w:tc>
+          <w:tcPr>
+            <w:tcW w:w="1345" w:type="dxa"/>
+          </w:tcPr>
+          <w:p>
+            <w:pPr>
+              <w:pStyle w:val="a4"/>
+              <w:ind w:left="0"/>
+              <w:rPr>
+                <w:sz w:val="24"/>
+                <w:szCs w:val="24"/>
+                <w:lang w:val="en-US"/>
+              </w:rPr>
+            </w:pPr>
+            <w:r>
+              <w:rPr>
+                <w:sz w:val="24"/>
+                <w:szCs w:val="24"/>
+                <w:lang w:val="en-US"/>
+              </w:rPr>
+              <w:t>3</w:t>
+            </w:r>
+          </w:p>
+        </w:tc>
+        <w:tc>
+          <w:tcPr>
+            <w:tcW w:w="1565" w:type="dxa"/>
+          </w:tcPr>
+          <w:p>
+            <w:pPr>
+              <w:pStyle w:val="a4"/>
+              <w:ind w:left="0"/>
+              <w:rPr>
+                <w:sz w:val="24"/>
+                <w:szCs w:val="24"/>
+                <w:lang w:val="en-US"/>
+              </w:rPr>
+            </w:pPr>
+            <w:r>
+              <w:rPr>
+                <w:sz w:val="24"/>
+                <w:szCs w:val="24"/>
+                <w:lang w:val="en-US"/>
+              </w:rPr>
+              <w:t>If count is maximum allowable value of Short</w:t>
+            </w:r>
+          </w:p>
+        </w:tc>
+        <w:tc>
+          <w:tcPr>
+            <w:tcW w:w="1496" w:type="dxa"/>
+          </w:tcPr>
+          <w:p>
+            <w:pPr>
+              <w:rPr>
+                <w:sz w:val="24"/>
+                <w:szCs w:val="24"/>
+                <w:lang w:val="en-US"/>
+              </w:rPr>
+            </w:pPr>
+            <w:r>
+              <w:rPr>
+                <w:sz w:val="24"/>
+                <w:szCs w:val="24"/>
+                <w:lang w:val="en-US"/>
+              </w:rPr>
+              <w:t>32767</w:t>
+            </w:r>
+          </w:p>
+          <w:p>
+            <w:pPr>
+              <w:pStyle w:val="a4"/>
+              <w:ind w:left="0"/>
+              <w:rPr>
+                <w:sz w:val="24"/>
+                <w:szCs w:val="24"/>
+                <w:lang w:val="en-US"/>
+              </w:rPr>
+            </w:pPr>
+          </w:p>
+        </w:tc>
+        <w:tc>
+          <w:tcPr>
+            <w:tcW w:w="2647" w:type="dxa"/>
+          </w:tcPr>
+          <w:p>
+            <w:pPr>
+              <w:pStyle w:val="a4"/>
+              <w:ind w:left="0"/>
+              <w:rPr>
+                <w:sz w:val="24"/>
+                <w:szCs w:val="24"/>
+                <w:lang w:val="en-US"/>
+              </w:rPr>
+            </w:pPr>
+            <w:r>
+              <w:rPr>
+                <w:sz w:val="24"/>
+                <w:szCs w:val="24"/>
+                <w:lang w:val="en-US"/>
+              </w:rPr>
+              <w:t>1</w:t>
+            </w:r>
+          </w:p>
+        </w:tc>
+        <w:tc>
+          <w:tcPr>
+            <w:tcW w:w="1659" w:type="dxa"/>
+          </w:tcPr>
+          <w:p>
+            <w:pPr>
+              <w:rPr>
+                <w:i/>
+                <w:iCs/>
+                <w:sz w:val="24"/>
+                <w:szCs w:val="24"/>
+                <w:lang w:val="en-US"/>
+              </w:rPr>
+            </w:pPr>
+            <w:r>
+              <w:rPr>
+                <w:i/>
+                <w:iCs/>
+                <w:sz w:val="24"/>
+                <w:szCs w:val="24"/>
+                <w:lang w:val="en-US"/>
+              </w:rPr>
+              <w:t>Numbers []</w:t>
+            </w:r>
+          </w:p>
+          <w:p>
+            <w:pPr>
+              <w:pStyle w:val="a4"/>
+              <w:ind w:left="0"/>
+              <w:rPr>
+                <w:sz w:val="24"/>
+                <w:szCs w:val="24"/>
+                <w:lang w:val="en-US"/>
+              </w:rPr>
+            </w:pPr>
+            <w:r>
+              <w:rPr>
+                <w:sz w:val="24"/>
+                <w:szCs w:val="24"/>
+                <w:lang w:val="en-US"/>
+              </w:rPr>
+              <w:t>Process finished with exit code 0</w:t>
+            </w:r>
+          </w:p>
+        </w:tc>
+      </w:tr>
+      <w:tr>
+        <w:trPr>
+          <w:trHeight w:val="280"/>
+        </w:trPr>
+        <w:tc>
+          <w:tcPr>
+            <w:tcW w:w="1345" w:type="dxa"/>
+          </w:tcPr>
+          <w:p>
+            <w:pPr>
+              <w:pStyle w:val="a4"/>
+              <w:ind w:left="0"/>
+              <w:rPr>
+                <w:sz w:val="24"/>
+                <w:szCs w:val="24"/>
+                <w:lang w:val="en-US"/>
+              </w:rPr>
+            </w:pPr>
+            <w:r>
+              <w:rPr>
+                <w:sz w:val="24"/>
+                <w:szCs w:val="24"/>
+                <w:lang w:val="en-US"/>
+              </w:rPr>
+              <w:lastRenderedPageBreak/>
+              <w:t>4</w:t>
+            </w:r>
+          </w:p>
+        </w:tc>
+        <w:tc>
+          <w:tcPr>
+            <w:tcW w:w="1565" w:type="dxa"/>
+          </w:tcPr>
+          <w:p>
+            <w:pPr>
+              <w:pStyle w:val="a4"/>
+              <w:ind w:left="0"/>
+              <w:rPr>
+                <w:sz w:val="24"/>
+                <w:szCs w:val="24"/>
+                <w:lang w:val="en-US"/>
+              </w:rPr>
+            </w:pPr>
+            <w:r>
+              <w:rPr>
+                <w:sz w:val="24"/>
+                <w:szCs w:val="24"/>
+                <w:lang w:val="en-US"/>
+              </w:rPr>
+              <w:t xml:space="preserve">If count is </w:t>
+            </w:r>
+            <w:r>
+              <w:rPr>
+                <w:sz w:val="24"/>
+                <w:szCs w:val="24"/>
+                <w:lang w:val="en-US"/>
+              </w:rPr>
+              <w:t xml:space="preserve">more that </w:t>
+            </w:r>
+            <w:r>
+              <w:rPr>
+                <w:sz w:val="24"/>
+                <w:szCs w:val="24"/>
+                <w:lang w:val="en-US"/>
+              </w:rPr>
+              <w:t>maximum allowable value of Short</w:t>
+            </w:r>
+          </w:p>
+        </w:tc>
+        <w:tc>
+          <w:tcPr>
+            <w:tcW w:w="1496" w:type="dxa"/>
+          </w:tcPr>
+          <w:p>
+            <w:pPr>
+              <w:rPr>
+                <w:sz w:val="24"/>
+                <w:szCs w:val="24"/>
+                <w:lang w:val="en-US"/>
+              </w:rPr>
+            </w:pPr>
+            <w:r>
+              <w:rPr>
+                <w:sz w:val="24"/>
+                <w:szCs w:val="24"/>
+                <w:lang w:val="en-US"/>
+              </w:rPr>
+              <w:t>32768</w:t>
+            </w:r>
+          </w:p>
+          <w:p>
+            <w:pPr>
+              <w:pStyle w:val="a4"/>
+              <w:ind w:left="0"/>
+              <w:rPr>
+                <w:sz w:val="24"/>
+                <w:szCs w:val="24"/>
+                <w:lang w:val="en-US"/>
+              </w:rPr>
+            </w:pPr>
+          </w:p>
+        </w:tc>
+        <w:tc>
+          <w:tcPr>
+            <w:tcW w:w="2647" w:type="dxa"/>
+          </w:tcPr>
+          <w:p>
+            <w:pPr>
+              <w:pStyle w:val="a4"/>
+              <w:ind w:left="0"/>
+              <w:rPr>
+                <w:sz w:val="24"/>
+                <w:szCs w:val="24"/>
+                <w:lang w:val="en-US"/>
+              </w:rPr>
+            </w:pPr>
+            <w:r>
+              <w:rPr>
+                <w:sz w:val="24"/>
+                <w:szCs w:val="24"/>
+                <w:lang w:val="en-US"/>
+              </w:rPr>
+              <w:t>1</w:t>
+            </w:r>
+          </w:p>
+        </w:tc>
+        <w:tc>
+          <w:tcPr>
+            <w:tcW w:w="1659" w:type="dxa"/>
+          </w:tcPr>
+          <w:p>
+            <w:pPr>
+              <w:pStyle w:val="a4"/>
+              <w:ind w:left="0"/>
+              <w:rPr>
+                <w:sz w:val="24"/>
+                <w:szCs w:val="24"/>
+                <w:lang w:val="en-US"/>
+              </w:rPr>
+            </w:pPr>
+            <w:r>
+              <w:rPr>
+                <w:sz w:val="24"/>
+                <w:szCs w:val="24"/>
+                <w:lang w:val="en-US"/>
+              </w:rPr>
+              <w:t>Exception: Value out of range</w:t>
+            </w:r>
+          </w:p>
+        </w:tc>
+      </w:tr>
+      <w:tr>
+        <w:trPr>
+          <w:trHeight w:val="264"/>
+        </w:trPr>
+        <w:tc>
+          <w:tcPr>
+            <w:tcW w:w="1345" w:type="dxa"/>
+          </w:tcPr>
+          <w:p>
+            <w:pPr>
+              <w:pStyle w:val="a4"/>
+              <w:ind w:left="0"/>
+              <w:rPr>
+                <w:sz w:val="24"/>
+                <w:szCs w:val="24"/>
+                <w:lang w:val="en-US"/>
+              </w:rPr>
+            </w:pPr>
+            <w:r>
+              <w:rPr>
+                <w:sz w:val="24"/>
+                <w:szCs w:val="24"/>
+                <w:lang w:val="en-US"/>
+              </w:rPr>
+              <w:t>5</w:t>
+            </w:r>
+          </w:p>
+        </w:tc>
+        <w:tc>
+          <w:tcPr>
+            <w:tcW w:w="1565" w:type="dxa"/>
+          </w:tcPr>
+          <w:p>
+            <w:pPr>
+              <w:pStyle w:val="a4"/>
+              <w:ind w:left="0"/>
+              <w:rPr>
+                <w:sz w:val="24"/>
+                <w:szCs w:val="24"/>
+                <w:lang w:val="en-US"/>
+              </w:rPr>
+            </w:pPr>
+            <w:r>
+              <w:rPr>
+                <w:sz w:val="24"/>
+                <w:szCs w:val="24"/>
+                <w:lang w:val="en-US"/>
+              </w:rPr>
+              <w:t>If count of numbers is 0</w:t>
+            </w:r>
+          </w:p>
+        </w:tc>
+        <w:tc>
+          <w:tcPr>
+            <w:tcW w:w="1496" w:type="dxa"/>
+          </w:tcPr>
+          <w:p>
+            <w:pPr>
+              <w:rPr>
+                <w:sz w:val="24"/>
+                <w:szCs w:val="24"/>
+                <w:lang w:val="en-US"/>
+              </w:rPr>
+            </w:pPr>
+            <w:r>
+              <w:rPr>
+                <w:sz w:val="24"/>
+                <w:szCs w:val="24"/>
+                <w:lang w:val="en-US"/>
+              </w:rPr>
+              <w:t>0</w:t>
+            </w:r>
+          </w:p>
+          <w:p>
+            <w:pPr>
+              <w:pStyle w:val="a4"/>
+              <w:ind w:left="0"/>
+              <w:rPr>
+                <w:sz w:val="24"/>
+                <w:szCs w:val="24"/>
+                <w:lang w:val="en-US"/>
+              </w:rPr>
+            </w:pPr>
+          </w:p>
+        </w:tc>
+        <w:tc>
+          <w:tcPr>
+            <w:tcW w:w="2647" w:type="dxa"/>
+          </w:tcPr>
+          <w:p>
+            <w:pPr>
+              <w:pStyle w:val="a4"/>
+              <w:ind w:left="0"/>
+              <w:rPr>
+                <w:sz w:val="24"/>
+                <w:szCs w:val="24"/>
+                <w:lang w:val="en-US"/>
+              </w:rPr>
+            </w:pPr>
+            <w:r>
+              <w:rPr>
+                <w:sz w:val="24"/>
+                <w:szCs w:val="24"/>
+                <w:lang w:val="en-US"/>
+              </w:rPr>
+              <w:t>2</w:t>
+            </w:r>
+          </w:p>
+        </w:tc>
+        <w:tc>
+          <w:tcPr>
+            <w:tcW w:w="1659" w:type="dxa"/>
+          </w:tcPr>
+          <w:p>
+            <w:pPr>
+              <w:rPr>
+                <w:i/>
+                <w:iCs/>
+                <w:sz w:val="24"/>
+                <w:szCs w:val="24"/>
+                <w:lang w:val="en-US"/>
+              </w:rPr>
+            </w:pPr>
+            <w:r>
+              <w:rPr>
+                <w:i/>
+                <w:iCs/>
+                <w:sz w:val="24"/>
+                <w:szCs w:val="24"/>
+                <w:lang w:val="en-US"/>
+              </w:rPr>
+              <w:t>Empty line</w:t>
+            </w:r>
+          </w:p>
+          <w:p>
+            <w:pPr>
+              <w:pStyle w:val="a4"/>
+              <w:ind w:left="0"/>
+              <w:rPr>
+                <w:sz w:val="24"/>
+                <w:szCs w:val="24"/>
+                <w:lang w:val="en-US"/>
+              </w:rPr>
+            </w:pPr>
+            <w:r>
+              <w:rPr>
+                <w:sz w:val="24"/>
+                <w:szCs w:val="24"/>
+                <w:lang w:val="en-US"/>
+              </w:rPr>
+              <w:t>Process finished with exit code 0</w:t>
+            </w:r>
+          </w:p>
+        </w:tc>
+      </w:tr>
+      <w:tr>
+        <w:trPr>
+          <w:trHeight w:val="280"/>
+        </w:trPr>
+        <w:tc>
+          <w:tcPr>
+            <w:tcW w:w="1345" w:type="dxa"/>
+          </w:tcPr>
+          <w:p>
+            <w:pPr>
+              <w:pStyle w:val="a4"/>
+              <w:ind w:left="0"/>
+              <w:rPr>
+                <w:sz w:val="24"/>
+                <w:szCs w:val="24"/>
+                <w:lang w:val="en-US"/>
+              </w:rPr>
+            </w:pPr>
+            <w:r>
+              <w:rPr>
+                <w:sz w:val="24"/>
+                <w:szCs w:val="24"/>
+                <w:lang w:val="en-US"/>
+              </w:rPr>
+              <w:t>6</w:t>
+            </w:r>
+          </w:p>
+        </w:tc>
+        <w:tc>
+          <w:tcPr>
+            <w:tcW w:w="1565" w:type="dxa"/>
+          </w:tcPr>
+          <w:p>
+            <w:pPr>
+              <w:pStyle w:val="a4"/>
+              <w:ind w:left="0"/>
+              <w:rPr>
+                <w:sz w:val="24"/>
+                <w:szCs w:val="24"/>
+                <w:lang w:val="en-US"/>
+              </w:rPr>
+            </w:pPr>
+            <w:r>
+              <w:rPr>
+                <w:sz w:val="24"/>
+                <w:szCs w:val="24"/>
+                <w:lang w:val="en-US"/>
+              </w:rPr>
+              <w:t>If count is minimum allowable value of Short</w:t>
+            </w:r>
+          </w:p>
+        </w:tc>
+        <w:tc>
+          <w:tcPr>
+            <w:tcW w:w="1496" w:type="dxa"/>
+          </w:tcPr>
+          <w:p>
+            <w:pPr>
+              <w:rPr>
+                <w:sz w:val="24"/>
+                <w:szCs w:val="24"/>
+                <w:lang w:val="en-US"/>
+              </w:rPr>
+            </w:pPr>
+            <w:r>
+              <w:rPr>
+                <w:sz w:val="24"/>
+                <w:szCs w:val="24"/>
+                <w:lang w:val="en-US"/>
+              </w:rPr>
+              <w:t>-32768</w:t>
+            </w:r>
+          </w:p>
+          <w:p>
+            <w:pPr>
+              <w:pStyle w:val="a4"/>
+              <w:ind w:left="0"/>
+              <w:rPr>
+                <w:sz w:val="24"/>
+                <w:szCs w:val="24"/>
+                <w:lang w:val="en-US"/>
+              </w:rPr>
+            </w:pPr>
+          </w:p>
+        </w:tc>
+        <w:tc>
+          <w:tcPr>
+            <w:tcW w:w="2647" w:type="dxa"/>
+          </w:tcPr>
+          <w:p>
+            <w:pPr>
+              <w:pStyle w:val="a4"/>
+              <w:ind w:left="0"/>
+              <w:rPr>
+                <w:sz w:val="24"/>
+                <w:szCs w:val="24"/>
+                <w:lang w:val="en-US"/>
+              </w:rPr>
+            </w:pPr>
+            <w:r>
+              <w:rPr>
+                <w:sz w:val="24"/>
+                <w:szCs w:val="24"/>
+                <w:lang w:val="en-US"/>
+              </w:rPr>
+              <w:t>1</w:t>
+            </w:r>
+          </w:p>
+        </w:tc>
+        <w:tc>
+          <w:tcPr>
+            <w:tcW w:w="1659" w:type="dxa"/>
+          </w:tcPr>
+          <w:p>
+            <w:pPr>
+              <w:rPr>
+                <w:i/>
+                <w:iCs/>
+                <w:sz w:val="24"/>
+                <w:szCs w:val="24"/>
+                <w:lang w:val="en-US"/>
+              </w:rPr>
+            </w:pPr>
+            <w:r>
+              <w:rPr>
+                <w:i/>
+                <w:iCs/>
+                <w:sz w:val="24"/>
+                <w:szCs w:val="24"/>
+                <w:lang w:val="en-US"/>
+              </w:rPr>
+              <w:t>Empty line</w:t>
+            </w:r>
+          </w:p>
+          <w:p>
+            <w:pPr>
+              <w:pStyle w:val="a4"/>
+              <w:ind w:left="0"/>
+              <w:rPr>
+                <w:sz w:val="24"/>
+                <w:szCs w:val="24"/>
+                <w:lang w:val="en-US"/>
+              </w:rPr>
+            </w:pPr>
+            <w:r>
+              <w:rPr>
+                <w:sz w:val="24"/>
+                <w:szCs w:val="24"/>
+                <w:lang w:val="en-US"/>
+              </w:rPr>
+              <w:t>Process finished with exit code 0</w:t>
+            </w:r>
+          </w:p>
+        </w:tc>
+      </w:tr>
+      <w:tr>
+        <w:trPr>
+          <w:trHeight w:val="264"/>
+        </w:trPr>
+        <w:tc>
+          <w:tcPr>
+            <w:tcW w:w="1345" w:type="dxa"/>
+          </w:tcPr>
+          <w:p>
+            <w:pPr>
+              <w:pStyle w:val="a4"/>
+              <w:ind w:left="0"/>
+              <w:rPr>
+                <w:sz w:val="24"/>
+                <w:szCs w:val="24"/>
+                <w:lang w:val="en-US"/>
+              </w:rPr>
+            </w:pPr>
+            <w:r>
+              <w:rPr>
+                <w:sz w:val="24"/>
+                <w:szCs w:val="24"/>
+                <w:lang w:val="en-US"/>
+              </w:rPr>
+              <w:t>7</w:t>
+            </w:r>
+          </w:p>
+        </w:tc>
+        <w:tc>
+          <w:tcPr>
+            <w:tcW w:w="1565" w:type="dxa"/>
+          </w:tcPr>
+          <w:p>
+            <w:pPr>
+              <w:pStyle w:val="a4"/>
+              <w:ind w:left="0"/>
+              <w:rPr>
+                <w:sz w:val="24"/>
+                <w:szCs w:val="24"/>
+                <w:lang w:val="en-US"/>
+              </w:rPr>
+            </w:pPr>
+            <w:r>
+              <w:rPr>
+                <w:sz w:val="24"/>
+                <w:szCs w:val="24"/>
+                <w:lang w:val="en-US"/>
+              </w:rPr>
+              <w:t>If count is less than minimum allowable value of Short</w:t>
+            </w:r>
+          </w:p>
+        </w:tc>
+        <w:tc>
+          <w:tcPr>
+            <w:tcW w:w="1496" w:type="dxa"/>
+          </w:tcPr>
+          <w:p>
+            <w:pPr>
+              <w:rPr>
+                <w:sz w:val="24"/>
+                <w:szCs w:val="24"/>
+                <w:lang w:val="en-US"/>
+              </w:rPr>
+            </w:pPr>
+            <w:r>
+              <w:rPr>
+                <w:sz w:val="24"/>
+                <w:szCs w:val="24"/>
+                <w:lang w:val="en-US"/>
+              </w:rPr>
+              <w:t>-3276</w:t>
+            </w:r>
+            <w:r>
+              <w:rPr>
+                <w:sz w:val="24"/>
+                <w:szCs w:val="24"/>
+                <w:lang w:val="en-US"/>
+              </w:rPr>
+              <w:t>9</w:t>
+            </w:r>
+          </w:p>
+          <w:p>
+            <w:pPr>
+              <w:pStyle w:val="a4"/>
+              <w:ind w:left="0"/>
+              <w:rPr>
+                <w:sz w:val="24"/>
+                <w:szCs w:val="24"/>
+                <w:lang w:val="en-US"/>
+              </w:rPr>
+            </w:pPr>
+          </w:p>
+        </w:tc>
+        <w:tc>
+          <w:tcPr>
+            <w:tcW w:w="2647" w:type="dxa"/>
+          </w:tcPr>
+          <w:p>
+            <w:pPr>
+              <w:pStyle w:val="a4"/>
+              <w:ind w:left="0"/>
+              <w:rPr>
+                <w:sz w:val="24"/>
+                <w:szCs w:val="24"/>
+                <w:lang w:val="en-US"/>
+              </w:rPr>
+            </w:pPr>
+            <w:r>
+              <w:rPr>
+                <w:sz w:val="24"/>
+                <w:szCs w:val="24"/>
+                <w:lang w:val="en-US"/>
+              </w:rPr>
+              <w:t>2</w:t>
+            </w:r>
+          </w:p>
+        </w:tc>
+        <w:tc>
+          <w:tcPr>
+            <w:tcW w:w="1659" w:type="dxa"/>
+          </w:tcPr>
+          <w:p>
+            <w:pPr>
+              <w:pStyle w:val="a4"/>
+              <w:ind w:left="0"/>
+              <w:rPr>
+                <w:sz w:val="24"/>
+                <w:szCs w:val="24"/>
+                <w:lang w:val="en-US"/>
+              </w:rPr>
+            </w:pPr>
+            <w:r>
+              <w:rPr>
+                <w:sz w:val="24"/>
+                <w:szCs w:val="24"/>
+                <w:lang w:val="en-US"/>
+              </w:rPr>
+              <w:t>Exception: Value out of range</w:t>
+            </w:r>
+          </w:p>
+        </w:tc>
+      </w:tr>
+    </w:tbl>
     <w:p>
       <w:pPr>
+        <w:pStyle w:val="a4"/>
         <w:rPr>
           <w:sz w:val="24"/>
           <w:szCs w:val="24"/>
@@ -881,719 +2582,6 @@
         </w:rPr>
       </w:pPr>
     </w:p>
-    <w:tbl>
-      <w:tblPr>
-        <w:tblStyle w:val="a3"/>
-        <w:tblW w:w="9345" w:type="dxa"/>
-        <w:tblInd w:w="484" w:type="dxa"/>
-        <w:tblLook w:val="04A0" w:firstRow="1" w:lastRow="0" w:firstColumn="1" w:lastColumn="0" w:noHBand="0" w:noVBand="1"/>
-      </w:tblPr>
-      <w:tblGrid>
-        <w:gridCol w:w="3115"/>
-        <w:gridCol w:w="3115"/>
-        <w:gridCol w:w="3115"/>
-      </w:tblGrid>
-      <w:tr>
-        <w:tc>
-          <w:tcPr>
-            <w:tcW w:w="3115" w:type="dxa"/>
-          </w:tcPr>
-          <w:p>
-            <w:pPr>
-              <w:rPr>
-                <w:sz w:val="24"/>
-                <w:szCs w:val="24"/>
-                <w:lang w:val="en-US"/>
-              </w:rPr>
-            </w:pPr>
-            <w:r>
-              <w:rPr>
-                <w:sz w:val="24"/>
-                <w:szCs w:val="24"/>
-                <w:lang w:val="en-US"/>
-              </w:rPr>
-              <w:t>1</w:t>
-            </w:r>
-          </w:p>
-        </w:tc>
-        <w:tc>
-          <w:tcPr>
-            <w:tcW w:w="3115" w:type="dxa"/>
-          </w:tcPr>
-          <w:p>
-            <w:pPr>
-              <w:rPr>
-                <w:sz w:val="24"/>
-                <w:szCs w:val="24"/>
-                <w:lang w:val="en-US"/>
-              </w:rPr>
-            </w:pPr>
-            <w:r>
-              <w:rPr>
-                <w:sz w:val="24"/>
-                <w:szCs w:val="24"/>
-                <w:lang w:val="en-US"/>
-              </w:rPr>
-              <w:t>3</w:t>
-            </w:r>
-          </w:p>
-          <w:p>
-            <w:pPr>
-              <w:rPr>
-                <w:sz w:val="24"/>
-                <w:szCs w:val="24"/>
-                <w:lang w:val="en-US"/>
-              </w:rPr>
-            </w:pPr>
-            <w:r>
-              <w:rPr>
-                <w:sz w:val="24"/>
-                <w:szCs w:val="24"/>
-                <w:lang w:val="en-US"/>
-              </w:rPr>
-              <w:t>1</w:t>
-            </w:r>
-          </w:p>
-        </w:tc>
-        <w:tc>
-          <w:tcPr>
-            <w:tcW w:w="3115" w:type="dxa"/>
-          </w:tcPr>
-          <w:p>
-            <w:pPr>
-              <w:rPr>
-                <w:sz w:val="24"/>
-                <w:szCs w:val="24"/>
-                <w:lang w:val="en-US"/>
-              </w:rPr>
-            </w:pPr>
-            <w:r>
-              <w:rPr>
-                <w:sz w:val="24"/>
-                <w:szCs w:val="24"/>
-                <w:lang w:val="en-US"/>
-              </w:rPr>
-              <w:t>86</w:t>
-            </w:r>
-          </w:p>
-          <w:p>
-            <w:pPr>
-              <w:rPr>
-                <w:sz w:val="24"/>
-                <w:szCs w:val="24"/>
-                <w:lang w:val="en-US"/>
-              </w:rPr>
-            </w:pPr>
-            <w:r>
-              <w:rPr>
-                <w:sz w:val="24"/>
-                <w:szCs w:val="24"/>
-                <w:lang w:val="en-US"/>
-              </w:rPr>
-              <w:t>7</w:t>
-            </w:r>
-          </w:p>
-          <w:p>
-            <w:pPr>
-              <w:rPr>
-                <w:sz w:val="24"/>
-                <w:szCs w:val="24"/>
-                <w:lang w:val="en-US"/>
-              </w:rPr>
-            </w:pPr>
-            <w:r>
-              <w:rPr>
-                <w:sz w:val="24"/>
-                <w:szCs w:val="24"/>
-                <w:lang w:val="en-US"/>
-              </w:rPr>
-              <w:t>21</w:t>
-            </w:r>
-          </w:p>
-        </w:tc>
-      </w:tr>
-      <w:tr>
-        <w:tc>
-          <w:tcPr>
-            <w:tcW w:w="3115" w:type="dxa"/>
-          </w:tcPr>
-          <w:p>
-            <w:pPr>
-              <w:rPr>
-                <w:sz w:val="24"/>
-                <w:szCs w:val="24"/>
-                <w:lang w:val="en-US"/>
-              </w:rPr>
-            </w:pPr>
-            <w:r>
-              <w:rPr>
-                <w:sz w:val="24"/>
-                <w:szCs w:val="24"/>
-                <w:lang w:val="en-US"/>
-              </w:rPr>
-              <w:t>2</w:t>
-            </w:r>
-          </w:p>
-        </w:tc>
-        <w:tc>
-          <w:tcPr>
-            <w:tcW w:w="3115" w:type="dxa"/>
-          </w:tcPr>
-          <w:p>
-            <w:pPr>
-              <w:rPr>
-                <w:sz w:val="24"/>
-                <w:szCs w:val="24"/>
-                <w:lang w:val="en-US"/>
-              </w:rPr>
-            </w:pPr>
-            <w:r>
-              <w:rPr>
-                <w:sz w:val="24"/>
-                <w:szCs w:val="24"/>
-                <w:lang w:val="en-US"/>
-              </w:rPr>
-              <w:t>3</w:t>
-            </w:r>
-          </w:p>
-          <w:p>
-            <w:pPr>
-              <w:rPr>
-                <w:sz w:val="24"/>
-                <w:szCs w:val="24"/>
-                <w:lang w:val="en-US"/>
-              </w:rPr>
-            </w:pPr>
-            <w:r>
-              <w:rPr>
-                <w:sz w:val="24"/>
-                <w:szCs w:val="24"/>
-                <w:lang w:val="en-US"/>
-              </w:rPr>
-              <w:t>2</w:t>
-            </w:r>
-          </w:p>
-        </w:tc>
-        <w:tc>
-          <w:tcPr>
-            <w:tcW w:w="3115" w:type="dxa"/>
-          </w:tcPr>
-          <w:p>
-            <w:pPr>
-              <w:rPr>
-                <w:sz w:val="24"/>
-                <w:szCs w:val="24"/>
-                <w:lang w:val="en-US"/>
-              </w:rPr>
-            </w:pPr>
-            <w:r>
-              <w:rPr>
-                <w:sz w:val="24"/>
-                <w:szCs w:val="24"/>
-                <w:lang w:val="en-US"/>
-              </w:rPr>
-              <w:t>12 74 51</w:t>
-            </w:r>
-          </w:p>
-        </w:tc>
-      </w:tr>
-      <w:tr>
-        <w:tc>
-          <w:tcPr>
-            <w:tcW w:w="3115" w:type="dxa"/>
-          </w:tcPr>
-          <w:p>
-            <w:pPr>
-              <w:rPr>
-                <w:sz w:val="24"/>
-                <w:szCs w:val="24"/>
-                <w:lang w:val="en-US"/>
-              </w:rPr>
-            </w:pPr>
-            <w:r>
-              <w:rPr>
-                <w:sz w:val="24"/>
-                <w:szCs w:val="24"/>
-                <w:lang w:val="en-US"/>
-              </w:rPr>
-              <w:t>3</w:t>
-            </w:r>
-          </w:p>
-        </w:tc>
-        <w:tc>
-          <w:tcPr>
-            <w:tcW w:w="3115" w:type="dxa"/>
-          </w:tcPr>
-          <w:p>
-            <w:pPr>
-              <w:rPr>
-                <w:sz w:val="24"/>
-                <w:szCs w:val="24"/>
-                <w:lang w:val="en-US"/>
-              </w:rPr>
-            </w:pPr>
-            <w:r>
-              <w:rPr>
-                <w:sz w:val="24"/>
-                <w:szCs w:val="24"/>
-                <w:lang w:val="en-US"/>
-              </w:rPr>
-              <w:t>32767</w:t>
-            </w:r>
-          </w:p>
-          <w:p>
-            <w:pPr>
-              <w:rPr>
-                <w:sz w:val="24"/>
-                <w:szCs w:val="24"/>
-                <w:lang w:val="en-US"/>
-              </w:rPr>
-            </w:pPr>
-            <w:r>
-              <w:rPr>
-                <w:sz w:val="24"/>
-                <w:szCs w:val="24"/>
-                <w:lang w:val="en-US"/>
-              </w:rPr>
-              <w:t>1</w:t>
-            </w:r>
-          </w:p>
-        </w:tc>
-        <w:tc>
-          <w:tcPr>
-            <w:tcW w:w="3115" w:type="dxa"/>
-          </w:tcPr>
-          <w:p>
-            <w:pPr>
-              <w:rPr>
-                <w:i/>
-                <w:iCs/>
-                <w:sz w:val="24"/>
-                <w:szCs w:val="24"/>
-                <w:lang w:val="en-US"/>
-              </w:rPr>
-            </w:pPr>
-            <w:r>
-              <w:rPr>
-                <w:i/>
-                <w:iCs/>
-                <w:sz w:val="24"/>
-                <w:szCs w:val="24"/>
-                <w:lang w:val="en-US"/>
-              </w:rPr>
-              <w:t>Numbers []</w:t>
-            </w:r>
-          </w:p>
-          <w:p>
-            <w:pPr>
-              <w:rPr>
-                <w:sz w:val="24"/>
-                <w:szCs w:val="24"/>
-                <w:lang w:val="en-US"/>
-              </w:rPr>
-            </w:pPr>
-            <w:r>
-              <w:rPr>
-                <w:sz w:val="24"/>
-                <w:szCs w:val="24"/>
-                <w:lang w:val="en-US"/>
-              </w:rPr>
-              <w:t>Process finished with exit code 0</w:t>
-            </w:r>
-          </w:p>
-        </w:tc>
-      </w:tr>
-      <w:tr>
-        <w:tc>
-          <w:tcPr>
-            <w:tcW w:w="3115" w:type="dxa"/>
-          </w:tcPr>
-          <w:p>
-            <w:pPr>
-              <w:rPr>
-                <w:sz w:val="24"/>
-                <w:szCs w:val="24"/>
-                <w:lang w:val="en-US"/>
-              </w:rPr>
-            </w:pPr>
-            <w:r>
-              <w:rPr>
-                <w:sz w:val="24"/>
-                <w:szCs w:val="24"/>
-                <w:lang w:val="en-US"/>
-              </w:rPr>
-              <w:t>4</w:t>
-            </w:r>
-          </w:p>
-        </w:tc>
-        <w:tc>
-          <w:tcPr>
-            <w:tcW w:w="3115" w:type="dxa"/>
-          </w:tcPr>
-          <w:p>
-            <w:pPr>
-              <w:rPr>
-                <w:sz w:val="24"/>
-                <w:szCs w:val="24"/>
-                <w:lang w:val="en-US"/>
-              </w:rPr>
-            </w:pPr>
-            <w:r>
-              <w:rPr>
-                <w:sz w:val="24"/>
-                <w:szCs w:val="24"/>
-                <w:lang w:val="en-US"/>
-              </w:rPr>
-              <w:t>32768</w:t>
-            </w:r>
-          </w:p>
-          <w:p>
-            <w:pPr>
-              <w:rPr>
-                <w:sz w:val="24"/>
-                <w:szCs w:val="24"/>
-                <w:lang w:val="en-US"/>
-              </w:rPr>
-            </w:pPr>
-            <w:r>
-              <w:rPr>
-                <w:sz w:val="24"/>
-                <w:szCs w:val="24"/>
-                <w:lang w:val="en-US"/>
-              </w:rPr>
-              <w:t>1</w:t>
-            </w:r>
-          </w:p>
-        </w:tc>
-        <w:tc>
-          <w:tcPr>
-            <w:tcW w:w="3115" w:type="dxa"/>
-          </w:tcPr>
-          <w:p>
-            <w:pPr>
-              <w:rPr>
-                <w:sz w:val="24"/>
-                <w:szCs w:val="24"/>
-                <w:lang w:val="en-US"/>
-              </w:rPr>
-            </w:pPr>
-            <w:r>
-              <w:rPr>
-                <w:sz w:val="24"/>
-                <w:szCs w:val="24"/>
-                <w:lang w:val="en-US"/>
-              </w:rPr>
-              <w:t>Exception: Value out of range</w:t>
-            </w:r>
-          </w:p>
-        </w:tc>
-      </w:tr>
-      <w:tr>
-        <w:tc>
-          <w:tcPr>
-            <w:tcW w:w="3115" w:type="dxa"/>
-          </w:tcPr>
-          <w:p>
-            <w:pPr>
-              <w:rPr>
-                <w:sz w:val="24"/>
-                <w:szCs w:val="24"/>
-                <w:lang w:val="en-US"/>
-              </w:rPr>
-            </w:pPr>
-            <w:r>
-              <w:rPr>
-                <w:sz w:val="24"/>
-                <w:szCs w:val="24"/>
-                <w:lang w:val="en-US"/>
-              </w:rPr>
-              <w:t>5</w:t>
-            </w:r>
-          </w:p>
-        </w:tc>
-        <w:tc>
-          <w:tcPr>
-            <w:tcW w:w="3115" w:type="dxa"/>
-          </w:tcPr>
-          <w:p>
-            <w:pPr>
-              <w:rPr>
-                <w:sz w:val="24"/>
-                <w:szCs w:val="24"/>
-                <w:lang w:val="en-US"/>
-              </w:rPr>
-            </w:pPr>
-            <w:r>
-              <w:rPr>
-                <w:sz w:val="24"/>
-                <w:szCs w:val="24"/>
-                <w:lang w:val="en-US"/>
-              </w:rPr>
-              <w:t>0</w:t>
-            </w:r>
-          </w:p>
-          <w:p>
-            <w:pPr>
-              <w:rPr>
-                <w:sz w:val="24"/>
-                <w:szCs w:val="24"/>
-                <w:lang w:val="en-US"/>
-              </w:rPr>
-            </w:pPr>
-            <w:r>
-              <w:rPr>
-                <w:sz w:val="24"/>
-                <w:szCs w:val="24"/>
-                <w:lang w:val="en-US"/>
-              </w:rPr>
-              <w:t>2</w:t>
-            </w:r>
-          </w:p>
-        </w:tc>
-        <w:tc>
-          <w:tcPr>
-            <w:tcW w:w="3115" w:type="dxa"/>
-          </w:tcPr>
-          <w:p>
-            <w:pPr>
-              <w:rPr>
-                <w:i/>
-                <w:iCs/>
-                <w:sz w:val="24"/>
-                <w:szCs w:val="24"/>
-                <w:lang w:val="en-US"/>
-              </w:rPr>
-            </w:pPr>
-            <w:r>
-              <w:rPr>
-                <w:i/>
-                <w:iCs/>
-                <w:sz w:val="24"/>
-                <w:szCs w:val="24"/>
-                <w:lang w:val="en-US"/>
-              </w:rPr>
-              <w:t>Empty line</w:t>
-            </w:r>
-          </w:p>
-          <w:p>
-            <w:pPr>
-              <w:rPr>
-                <w:sz w:val="24"/>
-                <w:szCs w:val="24"/>
-                <w:lang w:val="en-US"/>
-              </w:rPr>
-            </w:pPr>
-            <w:r>
-              <w:rPr>
-                <w:sz w:val="24"/>
-                <w:szCs w:val="24"/>
-                <w:lang w:val="en-US"/>
-              </w:rPr>
-              <w:t>Process finished with exit code 0</w:t>
-            </w:r>
-          </w:p>
-        </w:tc>
-      </w:tr>
-      <w:tr>
-        <w:tc>
-          <w:tcPr>
-            <w:tcW w:w="3115" w:type="dxa"/>
-          </w:tcPr>
-          <w:p>
-            <w:pPr>
-              <w:rPr>
-                <w:sz w:val="24"/>
-                <w:szCs w:val="24"/>
-                <w:lang w:val="en-US"/>
-              </w:rPr>
-            </w:pPr>
-            <w:r>
-              <w:rPr>
-                <w:sz w:val="24"/>
-                <w:szCs w:val="24"/>
-                <w:lang w:val="en-US"/>
-              </w:rPr>
-              <w:t>6</w:t>
-            </w:r>
-          </w:p>
-        </w:tc>
-        <w:tc>
-          <w:tcPr>
-            <w:tcW w:w="3115" w:type="dxa"/>
-          </w:tcPr>
-          <w:p>
-            <w:pPr>
-              <w:rPr>
-                <w:sz w:val="24"/>
-                <w:szCs w:val="24"/>
-                <w:lang w:val="en-US"/>
-              </w:rPr>
-            </w:pPr>
-            <w:r>
-              <w:rPr>
-                <w:sz w:val="24"/>
-                <w:szCs w:val="24"/>
-                <w:lang w:val="en-US"/>
-              </w:rPr>
-              <w:t>-32768</w:t>
-            </w:r>
-          </w:p>
-          <w:p>
-            <w:pPr>
-              <w:rPr>
-                <w:sz w:val="24"/>
-                <w:szCs w:val="24"/>
-                <w:lang w:val="en-US"/>
-              </w:rPr>
-            </w:pPr>
-            <w:r>
-              <w:rPr>
-                <w:sz w:val="24"/>
-                <w:szCs w:val="24"/>
-                <w:lang w:val="en-US"/>
-              </w:rPr>
-              <w:t>1</w:t>
-            </w:r>
-          </w:p>
-        </w:tc>
-        <w:tc>
-          <w:tcPr>
-            <w:tcW w:w="3115" w:type="dxa"/>
-          </w:tcPr>
-          <w:p>
-            <w:pPr>
-              <w:rPr>
-                <w:i/>
-                <w:iCs/>
-                <w:sz w:val="24"/>
-                <w:szCs w:val="24"/>
-                <w:lang w:val="en-US"/>
-              </w:rPr>
-            </w:pPr>
-            <w:r>
-              <w:rPr>
-                <w:i/>
-                <w:iCs/>
-                <w:sz w:val="24"/>
-                <w:szCs w:val="24"/>
-                <w:lang w:val="en-US"/>
-              </w:rPr>
-              <w:t>Empty line</w:t>
-            </w:r>
-          </w:p>
-          <w:p>
-            <w:pPr>
-              <w:rPr>
-                <w:sz w:val="24"/>
-                <w:szCs w:val="24"/>
-                <w:lang w:val="en-US"/>
-              </w:rPr>
-            </w:pPr>
-            <w:r>
-              <w:rPr>
-                <w:sz w:val="24"/>
-                <w:szCs w:val="24"/>
-                <w:lang w:val="en-US"/>
-              </w:rPr>
-              <w:t>Process finished with exit code 0</w:t>
-            </w:r>
-          </w:p>
-        </w:tc>
-      </w:tr>
-      <w:tr>
-        <w:tc>
-          <w:tcPr>
-            <w:tcW w:w="3115" w:type="dxa"/>
-          </w:tcPr>
-          <w:p>
-            <w:pPr>
-              <w:rPr>
-                <w:sz w:val="24"/>
-                <w:szCs w:val="24"/>
-                <w:lang w:val="en-US"/>
-              </w:rPr>
-            </w:pPr>
-            <w:r>
-              <w:rPr>
-                <w:sz w:val="24"/>
-                <w:szCs w:val="24"/>
-                <w:lang w:val="en-US"/>
-              </w:rPr>
-              <w:t>7</w:t>
-            </w:r>
-          </w:p>
-        </w:tc>
-        <w:tc>
-          <w:tcPr>
-            <w:tcW w:w="3115" w:type="dxa"/>
-          </w:tcPr>
-          <w:p>
-            <w:pPr>
-              <w:rPr>
-                <w:sz w:val="24"/>
-                <w:szCs w:val="24"/>
-                <w:lang w:val="en-US"/>
-              </w:rPr>
-            </w:pPr>
-            <w:r>
-              <w:rPr>
-                <w:sz w:val="24"/>
-                <w:szCs w:val="24"/>
-                <w:lang w:val="en-US"/>
-              </w:rPr>
-              <w:t>-3276</w:t>
-            </w:r>
-            <w:r>
-              <w:rPr>
-                <w:sz w:val="24"/>
-                <w:szCs w:val="24"/>
-                <w:lang w:val="en-US"/>
-              </w:rPr>
-              <w:t>9</w:t>
-            </w:r>
-          </w:p>
-          <w:p>
-            <w:pPr>
-              <w:rPr>
-                <w:sz w:val="24"/>
-                <w:szCs w:val="24"/>
-                <w:lang w:val="en-US"/>
-              </w:rPr>
-            </w:pPr>
-            <w:r>
-              <w:rPr>
-                <w:sz w:val="24"/>
-                <w:szCs w:val="24"/>
-                <w:lang w:val="en-US"/>
-              </w:rPr>
-              <w:t>2</w:t>
-            </w:r>
-          </w:p>
-        </w:tc>
-        <w:tc>
-          <w:tcPr>
-            <w:tcW w:w="3115" w:type="dxa"/>
-          </w:tcPr>
-          <w:p>
-            <w:pPr>
-              <w:rPr>
-                <w:sz w:val="24"/>
-                <w:szCs w:val="24"/>
-                <w:lang w:val="en-US"/>
-              </w:rPr>
-            </w:pPr>
-            <w:r>
-              <w:rPr>
-                <w:sz w:val="24"/>
-                <w:szCs w:val="24"/>
-                <w:lang w:val="en-US"/>
-              </w:rPr>
-              <w:t>Exception: Value out of range</w:t>
-            </w:r>
-          </w:p>
-        </w:tc>
-      </w:tr>
-    </w:tbl>
     <w:p>
       <w:pPr>
         <w:rPr>
@@ -1623,7 +2611,6 @@
           <w:szCs w:val="24"/>
           <w:lang w:val="en-US"/>
         </w:rPr>
-        <w:lastRenderedPageBreak/>
         <w:t>Create an application for entering a password from the command line and comparing it with</w:t>
       </w:r>
       <w:r>
@@ -1657,85 +2644,112 @@
     <w:tbl>
       <w:tblPr>
         <w:tblStyle w:val="a3"/>
-        <w:tblW w:w="0" w:type="auto"/>
+        <w:tblW w:w="8625" w:type="dxa"/>
         <w:tblInd w:w="720" w:type="dxa"/>
         <w:tblLook w:val="04A0" w:firstRow="1" w:lastRow="0" w:firstColumn="1" w:lastColumn="0" w:noHBand="0" w:noVBand="1"/>
       </w:tblPr>
       <w:tblGrid>
-        <w:gridCol w:w="2813"/>
-        <w:gridCol w:w="2901"/>
-        <w:gridCol w:w="2911"/>
+        <w:gridCol w:w="1975"/>
+        <w:gridCol w:w="1994"/>
+        <w:gridCol w:w="2309"/>
+        <w:gridCol w:w="2347"/>
       </w:tblGrid>
       <w:tr>
         <w:tc>
           <w:tcPr>
-            <w:tcW w:w="2813" w:type="dxa"/>
-          </w:tcPr>
-          <w:p>
-            <w:pPr>
-              <w:pStyle w:val="a4"/>
-              <w:ind w:left="0"/>
-              <w:rPr>
-                <w:sz w:val="24"/>
-                <w:szCs w:val="24"/>
-                <w:lang w:val="en-US"/>
-              </w:rPr>
-            </w:pPr>
-            <w:r>
-              <w:rPr>
-                <w:sz w:val="24"/>
-                <w:szCs w:val="24"/>
-                <w:lang w:val="en-US"/>
-              </w:rPr>
-              <w:t>1</w:t>
-            </w:r>
-          </w:p>
-        </w:tc>
-        <w:tc>
-          <w:tcPr>
-            <w:tcW w:w="2901" w:type="dxa"/>
-          </w:tcPr>
-          <w:p>
-            <w:pPr>
-              <w:pStyle w:val="a4"/>
-              <w:ind w:left="0"/>
-              <w:rPr>
-                <w:sz w:val="24"/>
-                <w:szCs w:val="24"/>
-                <w:lang w:val="en-US"/>
-              </w:rPr>
-            </w:pPr>
-            <w:r>
-              <w:rPr>
-                <w:sz w:val="24"/>
-                <w:szCs w:val="24"/>
-                <w:lang w:val="en-US"/>
-              </w:rPr>
-              <w:t>Password</w:t>
-            </w:r>
-          </w:p>
-        </w:tc>
-        <w:tc>
-          <w:tcPr>
-            <w:tcW w:w="2911" w:type="dxa"/>
-          </w:tcPr>
-          <w:p>
-            <w:pPr>
-              <w:pStyle w:val="a4"/>
-              <w:ind w:left="0"/>
-              <w:rPr>
-                <w:sz w:val="24"/>
-                <w:szCs w:val="24"/>
-                <w:lang w:val="en-US"/>
-              </w:rPr>
-            </w:pPr>
-            <w:r>
-              <w:rPr>
-                <w:sz w:val="24"/>
-                <w:szCs w:val="24"/>
-                <w:lang w:val="en-US"/>
-              </w:rPr>
-              <w:t>Different passwords</w:t>
+            <w:tcW w:w="1975" w:type="dxa"/>
+          </w:tcPr>
+          <w:p>
+            <w:pPr>
+              <w:pStyle w:val="a4"/>
+              <w:ind w:left="0"/>
+              <w:rPr>
+                <w:sz w:val="24"/>
+                <w:szCs w:val="24"/>
+                <w:lang w:val="en-US"/>
+              </w:rPr>
+            </w:pPr>
+            <w:r>
+              <w:rPr>
+                <w:rFonts w:ascii="Times New Roman" w:hAnsi="Times New Roman" w:cs="Times New Roman"/>
+                <w:sz w:val="24"/>
+                <w:szCs w:val="24"/>
+                <w:lang w:val="en-US"/>
+              </w:rPr>
+              <w:t>№</w:t>
+            </w:r>
+          </w:p>
+        </w:tc>
+        <w:tc>
+          <w:tcPr>
+            <w:tcW w:w="1994" w:type="dxa"/>
+          </w:tcPr>
+          <w:p>
+            <w:pPr>
+              <w:pStyle w:val="a4"/>
+              <w:ind w:left="0"/>
+              <w:rPr>
+                <w:sz w:val="24"/>
+                <w:szCs w:val="24"/>
+                <w:lang w:val="en-US"/>
+              </w:rPr>
+            </w:pPr>
+            <w:r>
+              <w:rPr>
+                <w:rFonts w:ascii="Times New Roman" w:hAnsi="Times New Roman" w:cs="Times New Roman"/>
+                <w:sz w:val="24"/>
+                <w:szCs w:val="24"/>
+                <w:lang w:val="en-US"/>
+              </w:rPr>
+              <w:t>What is being checked</w:t>
+            </w:r>
+          </w:p>
+        </w:tc>
+        <w:tc>
+          <w:tcPr>
+            <w:tcW w:w="2309" w:type="dxa"/>
+          </w:tcPr>
+          <w:p>
+            <w:pPr>
+              <w:pStyle w:val="a4"/>
+              <w:ind w:left="0"/>
+              <w:rPr>
+                <w:sz w:val="24"/>
+                <w:szCs w:val="24"/>
+                <w:lang w:val="en-US"/>
+              </w:rPr>
+            </w:pPr>
+            <w:r>
+              <w:rPr>
+                <w:sz w:val="24"/>
+                <w:szCs w:val="24"/>
+                <w:lang w:val="en-US"/>
+              </w:rPr>
+              <w:t>password</w:t>
+            </w:r>
+          </w:p>
+        </w:tc>
+        <w:tc>
+          <w:tcPr>
+            <w:tcW w:w="2347" w:type="dxa"/>
+          </w:tcPr>
+          <w:p>
+            <w:pPr>
+              <w:pStyle w:val="a4"/>
+              <w:ind w:left="0"/>
+              <w:rPr>
+                <w:sz w:val="24"/>
+                <w:szCs w:val="24"/>
+                <w:lang w:val="en-US"/>
+              </w:rPr>
+            </w:pPr>
+            <w:r>
+              <w:rPr>
+                <w:sz w:val="24"/>
+                <w:szCs w:val="24"/>
+                <w:lang w:val="en-US"/>
+              </w:rPr>
+              <w:t>output</w:t>
             </w:r>
           </w:p>
         </w:tc>
@@ -1743,73 +2757,98 @@
       <w:tr>
         <w:tc>
           <w:tcPr>
-            <w:tcW w:w="2813" w:type="dxa"/>
-          </w:tcPr>
-          <w:p>
-            <w:pPr>
-              <w:pStyle w:val="a4"/>
-              <w:ind w:left="0"/>
-              <w:rPr>
-                <w:sz w:val="24"/>
-                <w:szCs w:val="24"/>
-                <w:lang w:val="en-US"/>
-              </w:rPr>
-            </w:pPr>
-            <w:r>
-              <w:rPr>
-                <w:sz w:val="24"/>
-                <w:szCs w:val="24"/>
-                <w:lang w:val="en-US"/>
-              </w:rPr>
-              <w:t>2</w:t>
-            </w:r>
-          </w:p>
-        </w:tc>
-        <w:tc>
-          <w:tcPr>
-            <w:tcW w:w="2901" w:type="dxa"/>
-          </w:tcPr>
-          <w:p>
-            <w:pPr>
-              <w:pStyle w:val="a4"/>
-              <w:ind w:left="0"/>
-              <w:rPr>
-                <w:sz w:val="24"/>
-                <w:szCs w:val="24"/>
-                <w:lang w:val="en-US"/>
-              </w:rPr>
-            </w:pPr>
-            <w:r>
-              <w:rPr>
-                <w:sz w:val="24"/>
-                <w:szCs w:val="24"/>
-                <w:lang w:val="en-US"/>
-              </w:rPr>
-              <w:t>password</w:t>
-            </w:r>
-          </w:p>
-        </w:tc>
-        <w:tc>
-          <w:tcPr>
-            <w:tcW w:w="2911" w:type="dxa"/>
-          </w:tcPr>
-          <w:p>
-            <w:pPr>
-              <w:pStyle w:val="a4"/>
-              <w:ind w:left="0"/>
-              <w:rPr>
-                <w:sz w:val="24"/>
-                <w:szCs w:val="24"/>
-                <w:lang w:val="en-US"/>
-              </w:rPr>
-            </w:pPr>
-            <w:r>
-              <w:rPr>
-                <w:sz w:val="24"/>
-                <w:szCs w:val="24"/>
-                <w:lang w:val="en-US"/>
-              </w:rPr>
-              <w:t>Matches</w:t>
+            <w:tcW w:w="1975" w:type="dxa"/>
+          </w:tcPr>
+          <w:p>
+            <w:pPr>
+              <w:pStyle w:val="a4"/>
+              <w:ind w:left="0"/>
+              <w:rPr>
+                <w:sz w:val="24"/>
+                <w:szCs w:val="24"/>
+                <w:lang w:val="en-US"/>
+              </w:rPr>
+            </w:pPr>
+            <w:r>
+              <w:rPr>
+                <w:rFonts w:ascii="Times New Roman" w:hAnsi="Times New Roman" w:cs="Times New Roman"/>
+                <w:sz w:val="24"/>
+                <w:szCs w:val="24"/>
+                <w:lang w:val="en-US"/>
+              </w:rPr>
+              <w:t>1</w:t>
+            </w:r>
+          </w:p>
+        </w:tc>
+        <w:tc>
+          <w:tcPr>
+            <w:tcW w:w="1994" w:type="dxa"/>
+          </w:tcPr>
+          <w:p>
+            <w:pPr>
+              <w:pStyle w:val="a4"/>
+              <w:ind w:left="0"/>
+              <w:rPr>
+                <w:sz w:val="24"/>
+                <w:szCs w:val="24"/>
+                <w:lang w:val="en-US"/>
+              </w:rPr>
+            </w:pPr>
+            <w:r>
+              <w:rPr>
+                <w:sz w:val="24"/>
+                <w:szCs w:val="24"/>
+                <w:lang w:val="en-US"/>
+              </w:rPr>
+              <w:t>Case sensitivity</w:t>
+            </w:r>
+          </w:p>
+        </w:tc>
+        <w:tc>
+          <w:tcPr>
+            <w:tcW w:w="2309" w:type="dxa"/>
+          </w:tcPr>
+          <w:p>
+            <w:pPr>
+              <w:pStyle w:val="a4"/>
+              <w:ind w:left="0"/>
+              <w:rPr>
+                <w:sz w:val="24"/>
+                <w:szCs w:val="24"/>
+                <w:lang w:val="en-US"/>
+              </w:rPr>
+            </w:pPr>
+            <w:r>
+              <w:rPr>
+                <w:sz w:val="24"/>
+                <w:szCs w:val="24"/>
+                <w:lang w:val="en-US"/>
+              </w:rPr>
+              <w:t>Password</w:t>
+            </w:r>
+          </w:p>
+        </w:tc>
+        <w:tc>
+          <w:tcPr>
+            <w:tcW w:w="2347" w:type="dxa"/>
+          </w:tcPr>
+          <w:p>
+            <w:pPr>
+              <w:pStyle w:val="a4"/>
+              <w:ind w:left="0"/>
+              <w:rPr>
+                <w:sz w:val="24"/>
+                <w:szCs w:val="24"/>
+                <w:lang w:val="en-US"/>
+              </w:rPr>
+            </w:pPr>
+            <w:r>
+              <w:rPr>
+                <w:sz w:val="24"/>
+                <w:szCs w:val="24"/>
+                <w:lang w:val="en-US"/>
+              </w:rPr>
+              <w:t>Different passwords</w:t>
             </w:r>
           </w:p>
         </w:tc>
@@ -1817,73 +2856,98 @@
       <w:tr>
         <w:tc>
           <w:tcPr>
-            <w:tcW w:w="2813" w:type="dxa"/>
-          </w:tcPr>
-          <w:p>
-            <w:pPr>
-              <w:pStyle w:val="a4"/>
-              <w:ind w:left="0"/>
-              <w:rPr>
-                <w:sz w:val="24"/>
-                <w:szCs w:val="24"/>
-                <w:lang w:val="en-US"/>
-              </w:rPr>
-            </w:pPr>
-            <w:r>
-              <w:rPr>
-                <w:sz w:val="24"/>
-                <w:szCs w:val="24"/>
-                <w:lang w:val="en-US"/>
-              </w:rPr>
-              <w:t>3</w:t>
-            </w:r>
-          </w:p>
-        </w:tc>
-        <w:tc>
-          <w:tcPr>
-            <w:tcW w:w="2901" w:type="dxa"/>
-          </w:tcPr>
-          <w:p>
-            <w:pPr>
-              <w:pStyle w:val="a4"/>
-              <w:ind w:left="0"/>
-              <w:rPr>
-                <w:sz w:val="24"/>
-                <w:szCs w:val="24"/>
-                <w:lang w:val="en-US"/>
-              </w:rPr>
-            </w:pPr>
-            <w:r>
-              <w:rPr>
-                <w:sz w:val="24"/>
-                <w:szCs w:val="24"/>
-                <w:lang w:val="en-US"/>
-              </w:rPr>
-              <w:t>pass123</w:t>
-            </w:r>
-          </w:p>
-        </w:tc>
-        <w:tc>
-          <w:tcPr>
-            <w:tcW w:w="2911" w:type="dxa"/>
-          </w:tcPr>
-          <w:p>
-            <w:pPr>
-              <w:pStyle w:val="a4"/>
-              <w:ind w:left="0"/>
-              <w:rPr>
-                <w:sz w:val="24"/>
-                <w:szCs w:val="24"/>
-                <w:lang w:val="en-US"/>
-              </w:rPr>
-            </w:pPr>
-            <w:r>
-              <w:rPr>
-                <w:sz w:val="24"/>
-                <w:szCs w:val="24"/>
-                <w:lang w:val="en-US"/>
-              </w:rPr>
-              <w:t>Different passwords</w:t>
+            <w:tcW w:w="1975" w:type="dxa"/>
+          </w:tcPr>
+          <w:p>
+            <w:pPr>
+              <w:pStyle w:val="a4"/>
+              <w:ind w:left="0"/>
+              <w:rPr>
+                <w:sz w:val="24"/>
+                <w:szCs w:val="24"/>
+                <w:lang w:val="en-US"/>
+              </w:rPr>
+            </w:pPr>
+            <w:r>
+              <w:rPr>
+                <w:rFonts w:ascii="Times New Roman" w:hAnsi="Times New Roman" w:cs="Times New Roman"/>
+                <w:sz w:val="24"/>
+                <w:szCs w:val="24"/>
+                <w:lang w:val="en-US"/>
+              </w:rPr>
+              <w:t>2</w:t>
+            </w:r>
+          </w:p>
+        </w:tc>
+        <w:tc>
+          <w:tcPr>
+            <w:tcW w:w="1994" w:type="dxa"/>
+          </w:tcPr>
+          <w:p>
+            <w:pPr>
+              <w:pStyle w:val="a4"/>
+              <w:ind w:left="0"/>
+              <w:rPr>
+                <w:sz w:val="24"/>
+                <w:szCs w:val="24"/>
+                <w:lang w:val="en-US"/>
+              </w:rPr>
+            </w:pPr>
+            <w:r>
+              <w:rPr>
+                <w:sz w:val="24"/>
+                <w:szCs w:val="24"/>
+                <w:lang w:val="en-US"/>
+              </w:rPr>
+              <w:t>Correct work</w:t>
+            </w:r>
+          </w:p>
+        </w:tc>
+        <w:tc>
+          <w:tcPr>
+            <w:tcW w:w="2309" w:type="dxa"/>
+          </w:tcPr>
+          <w:p>
+            <w:pPr>
+              <w:pStyle w:val="a4"/>
+              <w:ind w:left="0"/>
+              <w:rPr>
+                <w:sz w:val="24"/>
+                <w:szCs w:val="24"/>
+                <w:lang w:val="en-US"/>
+              </w:rPr>
+            </w:pPr>
+            <w:r>
+              <w:rPr>
+                <w:sz w:val="24"/>
+                <w:szCs w:val="24"/>
+                <w:lang w:val="en-US"/>
+              </w:rPr>
+              <w:t>password</w:t>
+            </w:r>
+          </w:p>
+        </w:tc>
+        <w:tc>
+          <w:tcPr>
+            <w:tcW w:w="2347" w:type="dxa"/>
+          </w:tcPr>
+          <w:p>
+            <w:pPr>
+              <w:pStyle w:val="a4"/>
+              <w:ind w:left="0"/>
+              <w:rPr>
+                <w:sz w:val="24"/>
+                <w:szCs w:val="24"/>
+                <w:lang w:val="en-US"/>
+              </w:rPr>
+            </w:pPr>
+            <w:r>
+              <w:rPr>
+                <w:sz w:val="24"/>
+                <w:szCs w:val="24"/>
+                <w:lang w:val="en-US"/>
+              </w:rPr>
+              <w:t>Matches</w:t>
             </w:r>
           </w:p>
         </w:tc>
@@ -1891,20 +2955,21 @@
       <w:tr>
         <w:tc>
           <w:tcPr>
-            <w:tcW w:w="2813" w:type="dxa"/>
-          </w:tcPr>
-          <w:p>
-            <w:pPr>
-              <w:pStyle w:val="a4"/>
-              <w:ind w:left="0"/>
-              <w:rPr>
-                <w:sz w:val="24"/>
-                <w:szCs w:val="24"/>
-                <w:lang w:val="en-US"/>
-              </w:rPr>
-            </w:pPr>
-            <w:r>
-              <w:rPr>
+            <w:tcW w:w="1975" w:type="dxa"/>
+          </w:tcPr>
+          <w:p>
+            <w:pPr>
+              <w:pStyle w:val="a4"/>
+              <w:ind w:left="0"/>
+              <w:rPr>
+                <w:sz w:val="24"/>
+                <w:szCs w:val="24"/>
+                <w:lang w:val="en-US"/>
+              </w:rPr>
+            </w:pPr>
+            <w:r>
+              <w:rPr>
+                <w:rFonts w:ascii="Times New Roman" w:hAnsi="Times New Roman" w:cs="Times New Roman"/>
                 <w:sz w:val="24"/>
                 <w:szCs w:val="24"/>
                 <w:lang w:val="en-US"/>
@@ -1915,40 +2980,64 @@
         </w:tc>
         <w:tc>
           <w:tcPr>
-            <w:tcW w:w="2901" w:type="dxa"/>
-          </w:tcPr>
-          <w:p>
-            <w:pPr>
-              <w:pStyle w:val="a4"/>
-              <w:ind w:left="0"/>
-              <w:rPr>
-                <w:sz w:val="24"/>
-                <w:szCs w:val="24"/>
-                <w:lang w:val="en-US"/>
-              </w:rPr>
-            </w:pPr>
-            <w:r>
-              <w:rPr>
-                <w:sz w:val="24"/>
-                <w:szCs w:val="24"/>
-                <w:lang w:val="en-US"/>
-              </w:rPr>
-              <w:t>123</w:t>
-            </w:r>
-          </w:p>
-        </w:tc>
-        <w:tc>
-          <w:tcPr>
-            <w:tcW w:w="2911" w:type="dxa"/>
-          </w:tcPr>
-          <w:p>
-            <w:pPr>
-              <w:pStyle w:val="a4"/>
-              <w:ind w:left="0"/>
-              <w:rPr>
-                <w:sz w:val="24"/>
-                <w:szCs w:val="24"/>
-                <w:lang w:val="ru-RU"/>
+            <w:tcW w:w="1994" w:type="dxa"/>
+          </w:tcPr>
+          <w:p>
+            <w:pPr>
+              <w:pStyle w:val="a4"/>
+              <w:ind w:left="0"/>
+              <w:rPr>
+                <w:sz w:val="24"/>
+                <w:szCs w:val="24"/>
+                <w:lang w:val="en-US"/>
+              </w:rPr>
+            </w:pPr>
+            <w:r>
+              <w:rPr>
+                <w:sz w:val="24"/>
+                <w:szCs w:val="24"/>
+                <w:lang w:val="en-US"/>
+              </w:rPr>
+              <w:t>With numbers in string</w:t>
+            </w:r>
+          </w:p>
+        </w:tc>
+        <w:tc>
+          <w:tcPr>
+            <w:tcW w:w="2309" w:type="dxa"/>
+          </w:tcPr>
+          <w:p>
+            <w:pPr>
+              <w:pStyle w:val="a4"/>
+              <w:ind w:left="0"/>
+              <w:rPr>
+                <w:sz w:val="24"/>
+                <w:szCs w:val="24"/>
+                <w:lang w:val="en-US"/>
+              </w:rPr>
+            </w:pPr>
+            <w:r>
+              <w:rPr>
+                <w:sz w:val="24"/>
+                <w:szCs w:val="24"/>
+                <w:lang w:val="en-US"/>
+              </w:rPr>
+              <w:t>pass123</w:t>
+            </w:r>
+          </w:p>
+        </w:tc>
+        <w:tc>
+          <w:tcPr>
+            <w:tcW w:w="2347" w:type="dxa"/>
+          </w:tcPr>
+          <w:p>
+            <w:pPr>
+              <w:pStyle w:val="a4"/>
+              <w:ind w:left="0"/>
+              <w:rPr>
+                <w:sz w:val="24"/>
+                <w:szCs w:val="24"/>
+                <w:lang w:val="en-US"/>
               </w:rPr>
             </w:pPr>
             <w:r>
@@ -1965,20 +3054,21 @@
       <w:tr>
         <w:tc>
           <w:tcPr>
-            <w:tcW w:w="2813" w:type="dxa"/>
-          </w:tcPr>
-          <w:p>
-            <w:pPr>
-              <w:pStyle w:val="a4"/>
-              <w:ind w:left="0"/>
-              <w:rPr>
-                <w:sz w:val="24"/>
-                <w:szCs w:val="24"/>
-                <w:lang w:val="en-US"/>
-              </w:rPr>
-            </w:pPr>
-            <w:r>
-              <w:rPr>
+            <w:tcW w:w="1975" w:type="dxa"/>
+          </w:tcPr>
+          <w:p>
+            <w:pPr>
+              <w:pStyle w:val="a4"/>
+              <w:ind w:left="0"/>
+              <w:rPr>
+                <w:sz w:val="24"/>
+                <w:szCs w:val="24"/>
+                <w:lang w:val="en-US"/>
+              </w:rPr>
+            </w:pPr>
+            <w:r>
+              <w:rPr>
+                <w:rFonts w:ascii="Times New Roman" w:hAnsi="Times New Roman" w:cs="Times New Roman"/>
                 <w:sz w:val="24"/>
                 <w:szCs w:val="24"/>
                 <w:lang w:val="en-US"/>
@@ -1989,7 +3079,129 @@
         </w:tc>
         <w:tc>
           <w:tcPr>
-            <w:tcW w:w="2901" w:type="dxa"/>
+            <w:tcW w:w="1994" w:type="dxa"/>
+          </w:tcPr>
+          <w:p>
+            <w:pPr>
+              <w:pStyle w:val="a4"/>
+              <w:ind w:left="0"/>
+              <w:rPr>
+                <w:sz w:val="24"/>
+                <w:szCs w:val="24"/>
+                <w:lang w:val="en-US"/>
+              </w:rPr>
+            </w:pPr>
+            <w:r>
+              <w:rPr>
+                <w:sz w:val="24"/>
+                <w:szCs w:val="24"/>
+                <w:lang w:val="en-US"/>
+              </w:rPr>
+              <w:t>With numbers in string</w:t>
+            </w:r>
+          </w:p>
+        </w:tc>
+        <w:tc>
+          <w:tcPr>
+            <w:tcW w:w="2309" w:type="dxa"/>
+          </w:tcPr>
+          <w:p>
+            <w:pPr>
+              <w:pStyle w:val="a4"/>
+              <w:ind w:left="0"/>
+              <w:rPr>
+                <w:sz w:val="24"/>
+                <w:szCs w:val="24"/>
+                <w:lang w:val="en-US"/>
+              </w:rPr>
+            </w:pPr>
+            <w:r>
+              <w:rPr>
+                <w:sz w:val="24"/>
+                <w:szCs w:val="24"/>
+                <w:lang w:val="en-US"/>
+              </w:rPr>
+              <w:t>123</w:t>
+            </w:r>
+          </w:p>
+        </w:tc>
+        <w:tc>
+          <w:tcPr>
+            <w:tcW w:w="2347" w:type="dxa"/>
+          </w:tcPr>
+          <w:p>
+            <w:pPr>
+              <w:pStyle w:val="a4"/>
+              <w:ind w:left="0"/>
+              <w:rPr>
+                <w:sz w:val="24"/>
+                <w:szCs w:val="24"/>
+                <w:lang w:val="ru-RU"/>
+              </w:rPr>
+            </w:pPr>
+            <w:r>
+              <w:rPr>
+                <w:sz w:val="24"/>
+                <w:szCs w:val="24"/>
+                <w:lang w:val="en-US"/>
+              </w:rPr>
+              <w:t>Different passwords</w:t>
+            </w:r>
+          </w:p>
+        </w:tc>
+      </w:tr>
+      <w:tr>
+        <w:tc>
+          <w:tcPr>
+            <w:tcW w:w="1975" w:type="dxa"/>
+          </w:tcPr>
+          <w:p>
+            <w:pPr>
+              <w:pStyle w:val="a4"/>
+              <w:ind w:left="0"/>
+              <w:rPr>
+                <w:sz w:val="24"/>
+                <w:szCs w:val="24"/>
+                <w:lang w:val="en-US"/>
+              </w:rPr>
+            </w:pPr>
+            <w:r>
+              <w:rPr>
+                <w:sz w:val="24"/>
+                <w:szCs w:val="24"/>
+                <w:lang w:val="en-US"/>
+              </w:rPr>
+              <w:t>5</w:t>
+            </w:r>
+          </w:p>
+        </w:tc>
+        <w:tc>
+          <w:tcPr>
+            <w:tcW w:w="1994" w:type="dxa"/>
+          </w:tcPr>
+          <w:p>
+            <w:pPr>
+              <w:pStyle w:val="a4"/>
+              <w:ind w:left="0"/>
+              <w:rPr>
+                <w:sz w:val="24"/>
+                <w:szCs w:val="24"/>
+                <w:lang w:val="en-US"/>
+              </w:rPr>
+            </w:pPr>
+            <w:r>
+              <w:rPr>
+                <w:sz w:val="24"/>
+                <w:szCs w:val="24"/>
+                <w:lang w:val="en-US"/>
+              </w:rPr>
+              <w:t>Lack of input</w:t>
+            </w:r>
+          </w:p>
+        </w:tc>
+        <w:tc>
+          <w:tcPr>
+            <w:tcW w:w="2309" w:type="dxa"/>
           </w:tcPr>
           <w:p>
             <w:pPr>
@@ -2017,7 +3229,7 @@
         </w:tc>
         <w:tc>
           <w:tcPr>
-            <w:tcW w:w="2911" w:type="dxa"/>
+            <w:tcW w:w="2347" w:type="dxa"/>
           </w:tcPr>
           <w:p>
             <w:pPr>
@@ -2075,427 +3287,754 @@
     <w:tbl>
       <w:tblPr>
         <w:tblStyle w:val="a3"/>
-        <w:tblW w:w="0" w:type="auto"/>
+        <w:tblW w:w="8489" w:type="dxa"/>
         <w:tblInd w:w="720" w:type="dxa"/>
         <w:tblLook w:val="04A0" w:firstRow="1" w:lastRow="0" w:firstColumn="1" w:lastColumn="0" w:noHBand="0" w:noVBand="1"/>
       </w:tblPr>
       <w:tblGrid>
-        <w:gridCol w:w="2837"/>
-        <w:gridCol w:w="2885"/>
-        <w:gridCol w:w="2903"/>
+        <w:gridCol w:w="1749"/>
+        <w:gridCol w:w="2127"/>
+        <w:gridCol w:w="2304"/>
+        <w:gridCol w:w="2309"/>
       </w:tblGrid>
       <w:tr>
-        <w:tc>
-          <w:tcPr>
-            <w:tcW w:w="3115" w:type="dxa"/>
-          </w:tcPr>
-          <w:p>
-            <w:pPr>
-              <w:pStyle w:val="a4"/>
-              <w:ind w:left="0"/>
-              <w:rPr>
-                <w:sz w:val="24"/>
-                <w:szCs w:val="24"/>
-                <w:lang w:val="en-US"/>
-              </w:rPr>
-            </w:pPr>
-            <w:r>
-              <w:rPr>
-                <w:sz w:val="24"/>
-                <w:szCs w:val="24"/>
-                <w:lang w:val="en-US"/>
-              </w:rPr>
-              <w:t>1</w:t>
-            </w:r>
-          </w:p>
-        </w:tc>
-        <w:tc>
-          <w:tcPr>
-            <w:tcW w:w="3115" w:type="dxa"/>
-          </w:tcPr>
-          <w:p>
-            <w:pPr>
-              <w:pStyle w:val="a4"/>
-              <w:ind w:left="0"/>
-              <w:rPr>
-                <w:sz w:val="24"/>
-                <w:szCs w:val="24"/>
-                <w:lang w:val="en-US"/>
-              </w:rPr>
-            </w:pPr>
-            <w:r>
-              <w:rPr>
-                <w:sz w:val="24"/>
-                <w:szCs w:val="24"/>
-                <w:lang w:val="en-US"/>
-              </w:rPr>
-              <w:t>1 2 3</w:t>
-            </w:r>
-          </w:p>
-        </w:tc>
-        <w:tc>
-          <w:tcPr>
-            <w:tcW w:w="3115" w:type="dxa"/>
-          </w:tcPr>
-          <w:p>
-            <w:pPr>
-              <w:pStyle w:val="a4"/>
-              <w:ind w:left="0"/>
-              <w:rPr>
-                <w:sz w:val="24"/>
-                <w:szCs w:val="24"/>
-                <w:lang w:val="en-US"/>
-              </w:rPr>
-            </w:pPr>
-            <w:r>
-              <w:rPr>
-                <w:sz w:val="24"/>
-                <w:szCs w:val="24"/>
-                <w:lang w:val="en-US"/>
-              </w:rPr>
-              <w:t xml:space="preserve">Sum: </w:t>
-            </w:r>
-            <w:r>
-              <w:rPr>
-                <w:sz w:val="24"/>
-                <w:szCs w:val="24"/>
-                <w:lang w:val="en-US"/>
-              </w:rPr>
-              <w:t>6</w:t>
+        <w:trPr>
+          <w:trHeight w:val="1287"/>
+        </w:trPr>
+        <w:tc>
+          <w:tcPr>
+            <w:tcW w:w="1749" w:type="dxa"/>
+          </w:tcPr>
+          <w:p>
+            <w:pPr>
+              <w:pStyle w:val="a4"/>
+              <w:ind w:left="0"/>
+              <w:rPr>
+                <w:sz w:val="24"/>
+                <w:szCs w:val="24"/>
+                <w:lang w:val="en-US"/>
+              </w:rPr>
+            </w:pPr>
+            <w:r>
+              <w:rPr>
+                <w:rFonts w:ascii="Times New Roman" w:hAnsi="Times New Roman" w:cs="Times New Roman"/>
+                <w:sz w:val="24"/>
+                <w:szCs w:val="24"/>
+                <w:lang w:val="en-US"/>
+              </w:rPr>
+              <w:t>№</w:t>
+            </w:r>
+          </w:p>
+        </w:tc>
+        <w:tc>
+          <w:tcPr>
+            <w:tcW w:w="2127" w:type="dxa"/>
+          </w:tcPr>
+          <w:p>
+            <w:pPr>
+              <w:pStyle w:val="a4"/>
+              <w:ind w:left="0"/>
+              <w:rPr>
+                <w:rFonts w:ascii="Times New Roman" w:hAnsi="Times New Roman" w:cs="Times New Roman"/>
+                <w:sz w:val="24"/>
+                <w:szCs w:val="24"/>
+                <w:lang w:val="en-US"/>
+              </w:rPr>
+            </w:pPr>
+            <w:r>
+              <w:rPr>
+                <w:rFonts w:ascii="Times New Roman" w:hAnsi="Times New Roman" w:cs="Times New Roman"/>
+                <w:sz w:val="24"/>
+                <w:szCs w:val="24"/>
+                <w:lang w:val="en-US"/>
+              </w:rPr>
+              <w:t>What is being checked</w:t>
+            </w:r>
+          </w:p>
+        </w:tc>
+        <w:tc>
+          <w:tcPr>
+            <w:tcW w:w="2304" w:type="dxa"/>
+          </w:tcPr>
+          <w:p>
+            <w:pPr>
+              <w:pStyle w:val="a4"/>
+              <w:ind w:left="0"/>
+              <w:rPr>
+                <w:sz w:val="24"/>
+                <w:szCs w:val="24"/>
+                <w:lang w:val="en-US"/>
+              </w:rPr>
+            </w:pPr>
+            <w:r>
+              <w:rPr>
+                <w:rFonts w:ascii="Times New Roman" w:hAnsi="Times New Roman" w:cs="Times New Roman"/>
+                <w:sz w:val="24"/>
+                <w:szCs w:val="24"/>
+                <w:lang w:val="en-US"/>
+              </w:rPr>
+              <w:t>input</w:t>
+            </w:r>
+          </w:p>
+        </w:tc>
+        <w:tc>
+          <w:tcPr>
+            <w:tcW w:w="2309" w:type="dxa"/>
+          </w:tcPr>
+          <w:p>
+            <w:pPr>
+              <w:pStyle w:val="a4"/>
+              <w:ind w:left="0"/>
+              <w:rPr>
+                <w:sz w:val="24"/>
+                <w:szCs w:val="24"/>
+                <w:lang w:val="en-US"/>
+              </w:rPr>
+            </w:pPr>
+            <w:r>
+              <w:rPr>
+                <w:sz w:val="24"/>
+                <w:szCs w:val="24"/>
+                <w:lang w:val="en-US"/>
+              </w:rPr>
+              <w:t>output</w:t>
             </w:r>
           </w:p>
         </w:tc>
       </w:tr>
       <w:tr>
-        <w:tc>
-          <w:tcPr>
-            <w:tcW w:w="3115" w:type="dxa"/>
-          </w:tcPr>
-          <w:p>
-            <w:pPr>
-              <w:pStyle w:val="a4"/>
-              <w:ind w:left="0"/>
-              <w:rPr>
-                <w:sz w:val="24"/>
-                <w:szCs w:val="24"/>
-                <w:lang w:val="en-US"/>
-              </w:rPr>
-            </w:pPr>
-            <w:r>
-              <w:rPr>
-                <w:sz w:val="24"/>
-                <w:szCs w:val="24"/>
-                <w:lang w:val="en-US"/>
-              </w:rPr>
-              <w:t>2</w:t>
-            </w:r>
-          </w:p>
-        </w:tc>
-        <w:tc>
-          <w:tcPr>
-            <w:tcW w:w="3115" w:type="dxa"/>
-          </w:tcPr>
-          <w:p>
-            <w:pPr>
-              <w:pStyle w:val="a4"/>
-              <w:ind w:left="0"/>
-              <w:rPr>
-                <w:sz w:val="24"/>
-                <w:szCs w:val="24"/>
-                <w:lang w:val="en-US"/>
-              </w:rPr>
-            </w:pPr>
-            <w:r>
-              <w:rPr>
-                <w:sz w:val="24"/>
-                <w:szCs w:val="24"/>
-                <w:lang w:val="en-US"/>
-              </w:rPr>
-              <w:t>-1 0 1</w:t>
-            </w:r>
-          </w:p>
-        </w:tc>
-        <w:tc>
-          <w:tcPr>
-            <w:tcW w:w="3115" w:type="dxa"/>
-          </w:tcPr>
-          <w:p>
-            <w:pPr>
-              <w:pStyle w:val="a4"/>
-              <w:ind w:left="0"/>
-              <w:rPr>
-                <w:sz w:val="24"/>
-                <w:szCs w:val="24"/>
-                <w:lang w:val="en-US"/>
-              </w:rPr>
-            </w:pPr>
-            <w:r>
-              <w:rPr>
-                <w:sz w:val="24"/>
-                <w:szCs w:val="24"/>
-                <w:lang w:val="en-US"/>
-              </w:rPr>
-              <w:t xml:space="preserve">Sum: </w:t>
-            </w:r>
-            <w:r>
-              <w:rPr>
-                <w:sz w:val="24"/>
-                <w:szCs w:val="24"/>
-                <w:lang w:val="en-US"/>
-              </w:rPr>
-              <w:t>0</w:t>
+        <w:trPr>
+          <w:trHeight w:val="435"/>
+        </w:trPr>
+        <w:tc>
+          <w:tcPr>
+            <w:tcW w:w="1749" w:type="dxa"/>
+          </w:tcPr>
+          <w:p>
+            <w:pPr>
+              <w:pStyle w:val="a4"/>
+              <w:ind w:left="0"/>
+              <w:rPr>
+                <w:sz w:val="24"/>
+                <w:szCs w:val="24"/>
+                <w:lang w:val="en-US"/>
+              </w:rPr>
+            </w:pPr>
+            <w:r>
+              <w:rPr>
+                <w:sz w:val="24"/>
+                <w:szCs w:val="24"/>
+                <w:lang w:val="en-US"/>
+              </w:rPr>
+              <w:t>1</w:t>
+            </w:r>
+          </w:p>
+        </w:tc>
+        <w:tc>
+          <w:tcPr>
+            <w:tcW w:w="2127" w:type="dxa"/>
+          </w:tcPr>
+          <w:p>
+            <w:pPr>
+              <w:pStyle w:val="a4"/>
+              <w:ind w:left="0"/>
+              <w:rPr>
+                <w:sz w:val="24"/>
+                <w:szCs w:val="24"/>
+                <w:lang w:val="en-US"/>
+              </w:rPr>
+            </w:pPr>
+            <w:r>
+              <w:rPr>
+                <w:sz w:val="24"/>
+                <w:szCs w:val="24"/>
+                <w:lang w:val="en-US"/>
+              </w:rPr>
+              <w:t>Correct work</w:t>
+            </w:r>
+          </w:p>
+        </w:tc>
+        <w:tc>
+          <w:tcPr>
+            <w:tcW w:w="2304" w:type="dxa"/>
+          </w:tcPr>
+          <w:p>
+            <w:pPr>
+              <w:pStyle w:val="a4"/>
+              <w:ind w:left="0"/>
+              <w:rPr>
+                <w:sz w:val="24"/>
+                <w:szCs w:val="24"/>
+                <w:lang w:val="en-US"/>
+              </w:rPr>
+            </w:pPr>
+            <w:r>
+              <w:rPr>
+                <w:sz w:val="24"/>
+                <w:szCs w:val="24"/>
+                <w:lang w:val="en-US"/>
+              </w:rPr>
+              <w:t>1 2 3</w:t>
+            </w:r>
+          </w:p>
+        </w:tc>
+        <w:tc>
+          <w:tcPr>
+            <w:tcW w:w="2309" w:type="dxa"/>
+          </w:tcPr>
+          <w:p>
+            <w:pPr>
+              <w:pStyle w:val="a4"/>
+              <w:ind w:left="0"/>
+              <w:rPr>
+                <w:sz w:val="24"/>
+                <w:szCs w:val="24"/>
+                <w:lang w:val="en-US"/>
+              </w:rPr>
+            </w:pPr>
+            <w:r>
+              <w:rPr>
+                <w:sz w:val="24"/>
+                <w:szCs w:val="24"/>
+                <w:lang w:val="en-US"/>
+              </w:rPr>
+              <w:t>Sum: 6</w:t>
             </w:r>
           </w:p>
         </w:tc>
       </w:tr>
       <w:tr>
-        <w:tc>
-          <w:tcPr>
-            <w:tcW w:w="3115" w:type="dxa"/>
-          </w:tcPr>
-          <w:p>
-            <w:pPr>
-              <w:pStyle w:val="a4"/>
-              <w:ind w:left="0"/>
-              <w:rPr>
-                <w:sz w:val="24"/>
-                <w:szCs w:val="24"/>
-                <w:lang w:val="en-US"/>
-              </w:rPr>
-            </w:pPr>
-            <w:r>
-              <w:rPr>
-                <w:sz w:val="24"/>
-                <w:szCs w:val="24"/>
-                <w:lang w:val="en-US"/>
-              </w:rPr>
-              <w:t>3</w:t>
-            </w:r>
-          </w:p>
-        </w:tc>
-        <w:tc>
-          <w:tcPr>
-            <w:tcW w:w="3115" w:type="dxa"/>
-          </w:tcPr>
-          <w:p>
-            <w:pPr>
-              <w:rPr>
-                <w:sz w:val="24"/>
-                <w:szCs w:val="24"/>
-                <w:lang w:val="en-US"/>
-              </w:rPr>
-            </w:pPr>
-            <w:r>
-              <w:rPr>
-                <w:sz w:val="24"/>
-                <w:szCs w:val="24"/>
-                <w:lang w:val="en-US"/>
-              </w:rPr>
-              <w:t>3276</w:t>
-            </w:r>
-            <w:r>
-              <w:rPr>
-                <w:sz w:val="24"/>
-                <w:szCs w:val="24"/>
-                <w:lang w:val="en-US"/>
-              </w:rPr>
-              <w:t>0 6 1</w:t>
-            </w:r>
-          </w:p>
-        </w:tc>
-        <w:tc>
-          <w:tcPr>
-            <w:tcW w:w="3115" w:type="dxa"/>
-          </w:tcPr>
-          <w:p>
-            <w:pPr>
-              <w:pStyle w:val="a4"/>
-              <w:ind w:left="0"/>
-              <w:rPr>
-                <w:sz w:val="24"/>
-                <w:szCs w:val="24"/>
-                <w:lang w:val="en-US"/>
-              </w:rPr>
-            </w:pPr>
-            <w:r>
-              <w:rPr>
-                <w:sz w:val="24"/>
-                <w:szCs w:val="24"/>
-                <w:lang w:val="en-US"/>
-              </w:rPr>
-              <w:t xml:space="preserve">Sum: </w:t>
-            </w:r>
-            <w:r>
-              <w:rPr>
-                <w:sz w:val="24"/>
-                <w:szCs w:val="24"/>
-                <w:lang w:val="en-US"/>
-              </w:rPr>
-              <w:t>32767</w:t>
+        <w:trPr>
+          <w:trHeight w:val="435"/>
+        </w:trPr>
+        <w:tc>
+          <w:tcPr>
+            <w:tcW w:w="1749" w:type="dxa"/>
+          </w:tcPr>
+          <w:p>
+            <w:pPr>
+              <w:pStyle w:val="a4"/>
+              <w:ind w:left="0"/>
+              <w:rPr>
+                <w:sz w:val="24"/>
+                <w:szCs w:val="24"/>
+                <w:lang w:val="en-US"/>
+              </w:rPr>
+            </w:pPr>
+            <w:r>
+              <w:rPr>
+                <w:sz w:val="24"/>
+                <w:szCs w:val="24"/>
+                <w:lang w:val="en-US"/>
+              </w:rPr>
+              <w:lastRenderedPageBreak/>
+              <w:t>2</w:t>
+            </w:r>
+          </w:p>
+        </w:tc>
+        <w:tc>
+          <w:tcPr>
+            <w:tcW w:w="2127" w:type="dxa"/>
+          </w:tcPr>
+          <w:p>
+            <w:pPr>
+              <w:rPr>
+                <w:sz w:val="24"/>
+                <w:szCs w:val="24"/>
+                <w:lang w:val="en-US"/>
+              </w:rPr>
+            </w:pPr>
+            <w:r>
+              <w:rPr>
+                <w:sz w:val="24"/>
+                <w:szCs w:val="24"/>
+                <w:lang w:val="en-US"/>
+              </w:rPr>
+              <w:t xml:space="preserve">Work with </w:t>
+            </w:r>
+          </w:p>
+          <w:p>
+            <w:pPr>
+              <w:pStyle w:val="a4"/>
+              <w:ind w:left="0"/>
+              <w:rPr>
+                <w:sz w:val="24"/>
+                <w:szCs w:val="24"/>
+                <w:lang w:val="en-US"/>
+              </w:rPr>
+            </w:pPr>
+            <w:r>
+              <w:rPr>
+                <w:sz w:val="24"/>
+                <w:szCs w:val="24"/>
+                <w:lang w:val="en-US"/>
+              </w:rPr>
+              <w:t>negative and positive numbers</w:t>
+            </w:r>
+          </w:p>
+        </w:tc>
+        <w:tc>
+          <w:tcPr>
+            <w:tcW w:w="2304" w:type="dxa"/>
+          </w:tcPr>
+          <w:p>
+            <w:pPr>
+              <w:pStyle w:val="a4"/>
+              <w:ind w:left="0"/>
+              <w:rPr>
+                <w:sz w:val="24"/>
+                <w:szCs w:val="24"/>
+                <w:lang w:val="en-US"/>
+              </w:rPr>
+            </w:pPr>
+            <w:r>
+              <w:rPr>
+                <w:sz w:val="24"/>
+                <w:szCs w:val="24"/>
+                <w:lang w:val="en-US"/>
+              </w:rPr>
+              <w:t>-1 0 1</w:t>
+            </w:r>
+          </w:p>
+        </w:tc>
+        <w:tc>
+          <w:tcPr>
+            <w:tcW w:w="2309" w:type="dxa"/>
+          </w:tcPr>
+          <w:p>
+            <w:pPr>
+              <w:pStyle w:val="a4"/>
+              <w:ind w:left="0"/>
+              <w:rPr>
+                <w:sz w:val="24"/>
+                <w:szCs w:val="24"/>
+                <w:lang w:val="en-US"/>
+              </w:rPr>
+            </w:pPr>
+            <w:r>
+              <w:rPr>
+                <w:sz w:val="24"/>
+                <w:szCs w:val="24"/>
+                <w:lang w:val="en-US"/>
+              </w:rPr>
+              <w:t>Sum: 0</w:t>
             </w:r>
           </w:p>
         </w:tc>
       </w:tr>
       <w:tr>
-        <w:tc>
-          <w:tcPr>
-            <w:tcW w:w="3115" w:type="dxa"/>
-          </w:tcPr>
-          <w:p>
-            <w:pPr>
-              <w:pStyle w:val="a4"/>
-              <w:ind w:left="0"/>
-              <w:rPr>
-                <w:sz w:val="24"/>
-                <w:szCs w:val="24"/>
-                <w:lang w:val="en-US"/>
-              </w:rPr>
-            </w:pPr>
-            <w:r>
-              <w:rPr>
-                <w:sz w:val="24"/>
-                <w:szCs w:val="24"/>
-                <w:lang w:val="en-US"/>
-              </w:rPr>
-              <w:t>4</w:t>
-            </w:r>
-          </w:p>
-        </w:tc>
-        <w:tc>
-          <w:tcPr>
-            <w:tcW w:w="3115" w:type="dxa"/>
-          </w:tcPr>
-          <w:p>
-            <w:pPr>
-              <w:pStyle w:val="a4"/>
-              <w:ind w:left="0"/>
-              <w:rPr>
-                <w:sz w:val="24"/>
-                <w:szCs w:val="24"/>
-                <w:lang w:val="en-US"/>
-              </w:rPr>
-            </w:pPr>
-            <w:r>
-              <w:rPr>
-                <w:sz w:val="24"/>
-                <w:szCs w:val="24"/>
-                <w:lang w:val="en-US"/>
-              </w:rPr>
-              <w:t>32760 6 2</w:t>
-            </w:r>
-          </w:p>
-        </w:tc>
-        <w:tc>
-          <w:tcPr>
-            <w:tcW w:w="3115" w:type="dxa"/>
-          </w:tcPr>
-          <w:p>
-            <w:pPr>
-              <w:pStyle w:val="a4"/>
-              <w:ind w:left="0"/>
-              <w:rPr>
-                <w:sz w:val="24"/>
-                <w:szCs w:val="24"/>
-                <w:lang w:val="en-US"/>
-              </w:rPr>
-            </w:pPr>
-            <w:r>
-              <w:rPr>
-                <w:sz w:val="24"/>
-                <w:szCs w:val="24"/>
-                <w:lang w:val="en-US"/>
-              </w:rPr>
-              <w:t>Sum exceeds the norm</w:t>
+        <w:trPr>
+          <w:trHeight w:val="457"/>
+        </w:trPr>
+        <w:tc>
+          <w:tcPr>
+            <w:tcW w:w="1749" w:type="dxa"/>
+          </w:tcPr>
+          <w:p>
+            <w:pPr>
+              <w:pStyle w:val="a4"/>
+              <w:ind w:left="0"/>
+              <w:rPr>
+                <w:sz w:val="24"/>
+                <w:szCs w:val="24"/>
+                <w:lang w:val="en-US"/>
+              </w:rPr>
+            </w:pPr>
+            <w:r>
+              <w:rPr>
+                <w:sz w:val="24"/>
+                <w:szCs w:val="24"/>
+                <w:lang w:val="en-US"/>
+              </w:rPr>
+              <w:t>3</w:t>
+            </w:r>
+          </w:p>
+        </w:tc>
+        <w:tc>
+          <w:tcPr>
+            <w:tcW w:w="2127" w:type="dxa"/>
+          </w:tcPr>
+          <w:p>
+            <w:pPr>
+              <w:rPr>
+                <w:sz w:val="24"/>
+                <w:szCs w:val="24"/>
+                <w:lang w:val="en-US"/>
+              </w:rPr>
+            </w:pPr>
+            <w:r>
+              <w:rPr>
+                <w:sz w:val="24"/>
+                <w:szCs w:val="24"/>
+                <w:lang w:val="en-US"/>
+              </w:rPr>
+              <w:t xml:space="preserve">If the </w:t>
+            </w:r>
+            <w:r>
+              <w:rPr>
+                <w:sz w:val="24"/>
+                <w:szCs w:val="24"/>
+                <w:lang w:val="en-US"/>
+              </w:rPr>
+              <w:t xml:space="preserve">sum will be </w:t>
+            </w:r>
+          </w:p>
+          <w:p>
+            <w:pPr>
+              <w:rPr>
+                <w:sz w:val="24"/>
+                <w:szCs w:val="24"/>
+                <w:lang w:val="en-US"/>
+              </w:rPr>
+            </w:pPr>
+            <w:r>
+              <w:rPr>
+                <w:sz w:val="24"/>
+                <w:szCs w:val="24"/>
+                <w:lang w:val="en-US"/>
+              </w:rPr>
+              <w:t>maximum allowable</w:t>
+            </w:r>
+            <w:r>
+              <w:rPr>
+                <w:sz w:val="24"/>
+                <w:szCs w:val="24"/>
+                <w:lang w:val="en-US"/>
+              </w:rPr>
+              <w:t xml:space="preserve"> value</w:t>
+            </w:r>
+            <w:r>
+              <w:rPr>
+                <w:sz w:val="24"/>
+                <w:szCs w:val="24"/>
+                <w:lang w:val="en-US"/>
+              </w:rPr>
+              <w:t xml:space="preserve"> (to Short)</w:t>
+            </w:r>
+          </w:p>
+        </w:tc>
+        <w:tc>
+          <w:tcPr>
+            <w:tcW w:w="2304" w:type="dxa"/>
+          </w:tcPr>
+          <w:p>
+            <w:pPr>
+              <w:rPr>
+                <w:sz w:val="24"/>
+                <w:szCs w:val="24"/>
+                <w:lang w:val="en-US"/>
+              </w:rPr>
+            </w:pPr>
+            <w:r>
+              <w:rPr>
+                <w:sz w:val="24"/>
+                <w:szCs w:val="24"/>
+                <w:lang w:val="en-US"/>
+              </w:rPr>
+              <w:t>3276</w:t>
+            </w:r>
+            <w:r>
+              <w:rPr>
+                <w:sz w:val="24"/>
+                <w:szCs w:val="24"/>
+                <w:lang w:val="en-US"/>
+              </w:rPr>
+              <w:t>0 6 1</w:t>
+            </w:r>
+          </w:p>
+        </w:tc>
+        <w:tc>
+          <w:tcPr>
+            <w:tcW w:w="2309" w:type="dxa"/>
+          </w:tcPr>
+          <w:p>
+            <w:pPr>
+              <w:pStyle w:val="a4"/>
+              <w:ind w:left="0"/>
+              <w:rPr>
+                <w:sz w:val="24"/>
+                <w:szCs w:val="24"/>
+                <w:lang w:val="en-US"/>
+              </w:rPr>
+            </w:pPr>
+            <w:r>
+              <w:rPr>
+                <w:sz w:val="24"/>
+                <w:szCs w:val="24"/>
+                <w:lang w:val="en-US"/>
+              </w:rPr>
+              <w:t>Sum: 32767</w:t>
             </w:r>
           </w:p>
         </w:tc>
       </w:tr>
       <w:tr>
-        <w:tc>
-          <w:tcPr>
-            <w:tcW w:w="3115" w:type="dxa"/>
-          </w:tcPr>
-          <w:p>
-            <w:pPr>
-              <w:pStyle w:val="a4"/>
-              <w:ind w:left="0"/>
-              <w:rPr>
-                <w:sz w:val="24"/>
-                <w:szCs w:val="24"/>
-                <w:lang w:val="en-US"/>
-              </w:rPr>
-            </w:pPr>
-            <w:r>
-              <w:rPr>
-                <w:sz w:val="24"/>
-                <w:szCs w:val="24"/>
-                <w:lang w:val="en-US"/>
-              </w:rPr>
-              <w:t>5</w:t>
-            </w:r>
-          </w:p>
-        </w:tc>
-        <w:tc>
-          <w:tcPr>
-            <w:tcW w:w="3115" w:type="dxa"/>
-          </w:tcPr>
-          <w:p>
-            <w:pPr>
-              <w:pStyle w:val="a4"/>
-              <w:ind w:left="0"/>
-              <w:rPr>
-                <w:sz w:val="24"/>
-                <w:szCs w:val="24"/>
-                <w:lang w:val="en-US"/>
-              </w:rPr>
-            </w:pPr>
-            <w:r>
-              <w:rPr>
-                <w:sz w:val="24"/>
-                <w:szCs w:val="24"/>
-                <w:lang w:val="en-US"/>
-              </w:rPr>
-              <w:t>-32760 -6 -2</w:t>
-            </w:r>
-          </w:p>
-        </w:tc>
-        <w:tc>
-          <w:tcPr>
-            <w:tcW w:w="3115" w:type="dxa"/>
-          </w:tcPr>
-          <w:p>
-            <w:pPr>
-              <w:pStyle w:val="a4"/>
-              <w:ind w:left="0"/>
-              <w:rPr>
-                <w:sz w:val="24"/>
-                <w:szCs w:val="24"/>
-                <w:lang w:val="en-US"/>
-              </w:rPr>
-            </w:pPr>
-            <w:r>
-              <w:rPr>
-                <w:sz w:val="24"/>
-                <w:szCs w:val="24"/>
-                <w:lang w:val="en-US"/>
-              </w:rPr>
-              <w:t xml:space="preserve">Sum: </w:t>
-            </w:r>
-            <w:r>
-              <w:rPr>
-                <w:sz w:val="24"/>
-                <w:szCs w:val="24"/>
-                <w:lang w:val="en-US"/>
-              </w:rPr>
-              <w:t>-327768</w:t>
+        <w:trPr>
+          <w:trHeight w:val="893"/>
+        </w:trPr>
+        <w:tc>
+          <w:tcPr>
+            <w:tcW w:w="1749" w:type="dxa"/>
+          </w:tcPr>
+          <w:p>
+            <w:pPr>
+              <w:pStyle w:val="a4"/>
+              <w:ind w:left="0"/>
+              <w:rPr>
+                <w:sz w:val="24"/>
+                <w:szCs w:val="24"/>
+                <w:lang w:val="en-US"/>
+              </w:rPr>
+            </w:pPr>
+            <w:r>
+              <w:rPr>
+                <w:sz w:val="24"/>
+                <w:szCs w:val="24"/>
+                <w:lang w:val="en-US"/>
+              </w:rPr>
+              <w:t>4</w:t>
+            </w:r>
+          </w:p>
+        </w:tc>
+        <w:tc>
+          <w:tcPr>
+            <w:tcW w:w="2127" w:type="dxa"/>
+          </w:tcPr>
+          <w:p>
+            <w:pPr>
+              <w:rPr>
+                <w:sz w:val="24"/>
+                <w:szCs w:val="24"/>
+                <w:lang w:val="en-US"/>
+              </w:rPr>
+            </w:pPr>
+            <w:r>
+              <w:rPr>
+                <w:sz w:val="24"/>
+                <w:szCs w:val="24"/>
+                <w:lang w:val="en-US"/>
+              </w:rPr>
+              <w:t xml:space="preserve">If the sum will be </w:t>
+            </w:r>
+            <w:r>
+              <w:rPr>
+                <w:sz w:val="24"/>
+                <w:szCs w:val="24"/>
+                <w:lang w:val="en-US"/>
+              </w:rPr>
+              <w:t>more than</w:t>
+            </w:r>
+          </w:p>
+          <w:p>
+            <w:pPr>
+              <w:pStyle w:val="a4"/>
+              <w:ind w:left="0"/>
+              <w:rPr>
+                <w:sz w:val="24"/>
+                <w:szCs w:val="24"/>
+                <w:lang w:val="en-US"/>
+              </w:rPr>
+            </w:pPr>
+            <w:r>
+              <w:rPr>
+                <w:sz w:val="24"/>
+                <w:szCs w:val="24"/>
+                <w:lang w:val="en-US"/>
+              </w:rPr>
+              <w:t>maximum allowable value (to Short)</w:t>
+            </w:r>
+          </w:p>
+        </w:tc>
+        <w:tc>
+          <w:tcPr>
+            <w:tcW w:w="2304" w:type="dxa"/>
+          </w:tcPr>
+          <w:p>
+            <w:pPr>
+              <w:pStyle w:val="a4"/>
+              <w:ind w:left="0"/>
+              <w:rPr>
+                <w:sz w:val="24"/>
+                <w:szCs w:val="24"/>
+                <w:lang w:val="en-US"/>
+              </w:rPr>
+            </w:pPr>
+            <w:r>
+              <w:rPr>
+                <w:sz w:val="24"/>
+                <w:szCs w:val="24"/>
+                <w:lang w:val="en-US"/>
+              </w:rPr>
+              <w:t>32760 6 2</w:t>
+            </w:r>
+          </w:p>
+        </w:tc>
+        <w:tc>
+          <w:tcPr>
+            <w:tcW w:w="2309" w:type="dxa"/>
+          </w:tcPr>
+          <w:p>
+            <w:pPr>
+              <w:pStyle w:val="a4"/>
+              <w:ind w:left="0"/>
+              <w:rPr>
+                <w:sz w:val="24"/>
+                <w:szCs w:val="24"/>
+                <w:lang w:val="en-US"/>
+              </w:rPr>
+            </w:pPr>
+            <w:r>
+              <w:rPr>
+                <w:sz w:val="24"/>
+                <w:szCs w:val="24"/>
+                <w:lang w:val="en-US"/>
+              </w:rPr>
+              <w:t>Sum exceeds the norm</w:t>
             </w:r>
           </w:p>
         </w:tc>
       </w:tr>
       <w:tr>
-        <w:tc>
-          <w:tcPr>
-            <w:tcW w:w="3115" w:type="dxa"/>
+        <w:trPr>
+          <w:trHeight w:val="435"/>
+        </w:trPr>
+        <w:tc>
+          <w:tcPr>
+            <w:tcW w:w="1749" w:type="dxa"/>
+          </w:tcPr>
+          <w:p>
+            <w:pPr>
+              <w:pStyle w:val="a4"/>
+              <w:ind w:left="0"/>
+              <w:rPr>
+                <w:sz w:val="24"/>
+                <w:szCs w:val="24"/>
+                <w:lang w:val="en-US"/>
+              </w:rPr>
+            </w:pPr>
+            <w:r>
+              <w:rPr>
+                <w:sz w:val="24"/>
+                <w:szCs w:val="24"/>
+                <w:lang w:val="en-US"/>
+              </w:rPr>
+              <w:t>5</w:t>
+            </w:r>
+          </w:p>
+        </w:tc>
+        <w:tc>
+          <w:tcPr>
+            <w:tcW w:w="2127" w:type="dxa"/>
+          </w:tcPr>
+          <w:p>
+            <w:pPr>
+              <w:rPr>
+                <w:sz w:val="24"/>
+                <w:szCs w:val="24"/>
+                <w:lang w:val="en-US"/>
+              </w:rPr>
+            </w:pPr>
+            <w:r>
+              <w:rPr>
+                <w:sz w:val="24"/>
+                <w:szCs w:val="24"/>
+                <w:lang w:val="en-US"/>
+              </w:rPr>
+              <w:t xml:space="preserve">If the sum will be </w:t>
+            </w:r>
+          </w:p>
+          <w:p>
+            <w:pPr>
+              <w:pStyle w:val="a4"/>
+              <w:ind w:left="0"/>
+              <w:rPr>
+                <w:sz w:val="24"/>
+                <w:szCs w:val="24"/>
+                <w:lang w:val="en-US"/>
+              </w:rPr>
+            </w:pPr>
+            <w:r>
+              <w:rPr>
+                <w:sz w:val="24"/>
+                <w:szCs w:val="24"/>
+                <w:lang w:val="en-US"/>
+              </w:rPr>
+              <w:t>m</w:t>
+            </w:r>
+            <w:r>
+              <w:rPr>
+                <w:sz w:val="24"/>
+                <w:szCs w:val="24"/>
+                <w:lang w:val="en-US"/>
+              </w:rPr>
+              <w:t>inimum</w:t>
+            </w:r>
+            <w:r>
+              <w:rPr>
+                <w:sz w:val="24"/>
+                <w:szCs w:val="24"/>
+                <w:lang w:val="en-US"/>
+              </w:rPr>
+              <w:t xml:space="preserve"> allowable value (to Short)</w:t>
+            </w:r>
+          </w:p>
+        </w:tc>
+        <w:tc>
+          <w:tcPr>
+            <w:tcW w:w="2304" w:type="dxa"/>
+          </w:tcPr>
+          <w:p>
+            <w:pPr>
+              <w:pStyle w:val="a4"/>
+              <w:ind w:left="0"/>
+              <w:rPr>
+                <w:sz w:val="24"/>
+                <w:szCs w:val="24"/>
+                <w:lang w:val="en-US"/>
+              </w:rPr>
+            </w:pPr>
+            <w:r>
+              <w:rPr>
+                <w:sz w:val="24"/>
+                <w:szCs w:val="24"/>
+                <w:lang w:val="en-US"/>
+              </w:rPr>
+              <w:t>-32760 -6 -2</w:t>
+            </w:r>
+          </w:p>
+        </w:tc>
+        <w:tc>
+          <w:tcPr>
+            <w:tcW w:w="2309" w:type="dxa"/>
+          </w:tcPr>
+          <w:p>
+            <w:pPr>
+              <w:pStyle w:val="a4"/>
+              <w:ind w:left="0"/>
+              <w:rPr>
+                <w:sz w:val="24"/>
+                <w:szCs w:val="24"/>
+                <w:lang w:val="en-US"/>
+              </w:rPr>
+            </w:pPr>
+            <w:r>
+              <w:rPr>
+                <w:sz w:val="24"/>
+                <w:szCs w:val="24"/>
+                <w:lang w:val="en-US"/>
+              </w:rPr>
+              <w:t>Sum: -327768</w:t>
+            </w:r>
+          </w:p>
+        </w:tc>
+      </w:tr>
+      <w:tr>
+        <w:trPr>
+          <w:trHeight w:val="893"/>
+        </w:trPr>
+        <w:tc>
+          <w:tcPr>
+            <w:tcW w:w="1749" w:type="dxa"/>
           </w:tcPr>
           <w:p>
             <w:pPr>
@@ -2519,7 +4058,72 @@
         </w:tc>
         <w:tc>
           <w:tcPr>
-            <w:tcW w:w="3115" w:type="dxa"/>
+            <w:tcW w:w="2127" w:type="dxa"/>
+          </w:tcPr>
+          <w:p>
+            <w:pPr>
+              <w:rPr>
+                <w:sz w:val="24"/>
+                <w:szCs w:val="24"/>
+                <w:lang w:val="en-US"/>
+              </w:rPr>
+            </w:pPr>
+            <w:r>
+              <w:rPr>
+                <w:sz w:val="24"/>
+                <w:szCs w:val="24"/>
+                <w:lang w:val="en-US"/>
+              </w:rPr>
+              <w:t xml:space="preserve">If the sum will be </w:t>
+            </w:r>
+            <w:r>
+              <w:rPr>
+                <w:sz w:val="24"/>
+                <w:szCs w:val="24"/>
+                <w:lang w:val="en-US"/>
+              </w:rPr>
+              <w:t>less</w:t>
+            </w:r>
+            <w:r>
+              <w:rPr>
+                <w:sz w:val="24"/>
+                <w:szCs w:val="24"/>
+                <w:lang w:val="en-US"/>
+              </w:rPr>
+              <w:t xml:space="preserve"> than</w:t>
+            </w:r>
+          </w:p>
+          <w:p>
+            <w:pPr>
+              <w:pStyle w:val="a4"/>
+              <w:ind w:left="0"/>
+              <w:rPr>
+                <w:sz w:val="24"/>
+                <w:szCs w:val="24"/>
+                <w:lang w:val="en-US"/>
+              </w:rPr>
+            </w:pPr>
+            <w:r>
+              <w:rPr>
+                <w:sz w:val="24"/>
+                <w:szCs w:val="24"/>
+                <w:lang w:val="en-US"/>
+              </w:rPr>
+              <w:t xml:space="preserve">minimum </w:t>
+            </w:r>
+            <w:r>
+              <w:rPr>
+                <w:sz w:val="24"/>
+                <w:szCs w:val="24"/>
+                <w:lang w:val="en-US"/>
+              </w:rPr>
+              <w:t>allowable value (to Short)</w:t>
+            </w:r>
+          </w:p>
+        </w:tc>
+        <w:tc>
+          <w:tcPr>
+            <w:tcW w:w="2304" w:type="dxa"/>
           </w:tcPr>
           <w:p>
             <w:pPr>
@@ -2543,7 +4147,7 @@
         </w:tc>
         <w:tc>
           <w:tcPr>
-            <w:tcW w:w="3115" w:type="dxa"/>
+            <w:tcW w:w="2309" w:type="dxa"/>
           </w:tcPr>
           <w:p>
             <w:pPr>
@@ -2618,19 +4222,151 @@
     <w:tbl>
       <w:tblPr>
         <w:tblStyle w:val="a3"/>
-        <w:tblW w:w="0" w:type="auto"/>
+        <w:tblW w:w="8625" w:type="dxa"/>
         <w:tblInd w:w="720" w:type="dxa"/>
         <w:tblLook w:val="04A0" w:firstRow="1" w:lastRow="0" w:firstColumn="1" w:lastColumn="0" w:noHBand="0" w:noVBand="1"/>
       </w:tblPr>
       <w:tblGrid>
-        <w:gridCol w:w="2785"/>
-        <w:gridCol w:w="2920"/>
-        <w:gridCol w:w="2920"/>
+        <w:gridCol w:w="1017"/>
+        <w:gridCol w:w="1418"/>
+        <w:gridCol w:w="1613"/>
+        <w:gridCol w:w="1916"/>
+        <w:gridCol w:w="2661"/>
       </w:tblGrid>
       <w:tr>
-        <w:tc>
-          <w:tcPr>
-            <w:tcW w:w="2785" w:type="dxa"/>
+        <w:trPr>
+          <w:trHeight w:val="291"/>
+        </w:trPr>
+        <w:tc>
+          <w:tcPr>
+            <w:tcW w:w="1045" w:type="dxa"/>
+          </w:tcPr>
+          <w:p>
+            <w:pPr>
+              <w:pStyle w:val="a4"/>
+              <w:ind w:left="0"/>
+              <w:rPr>
+                <w:sz w:val="24"/>
+                <w:szCs w:val="24"/>
+                <w:lang w:val="en-US"/>
+              </w:rPr>
+            </w:pPr>
+            <w:r>
+              <w:rPr>
+                <w:rFonts w:ascii="Times New Roman" w:hAnsi="Times New Roman" w:cs="Times New Roman"/>
+                <w:sz w:val="24"/>
+                <w:szCs w:val="24"/>
+                <w:lang w:val="en-US"/>
+              </w:rPr>
+              <w:t>№</w:t>
+            </w:r>
+          </w:p>
+        </w:tc>
+        <w:tc>
+          <w:tcPr>
+            <w:tcW w:w="1374" w:type="dxa"/>
+          </w:tcPr>
+          <w:p>
+            <w:pPr>
+              <w:pStyle w:val="a4"/>
+              <w:ind w:left="0"/>
+              <w:rPr>
+                <w:rFonts w:ascii="Times New Roman" w:hAnsi="Times New Roman" w:cs="Times New Roman"/>
+                <w:sz w:val="24"/>
+                <w:szCs w:val="24"/>
+                <w:lang w:val="en-US"/>
+              </w:rPr>
+            </w:pPr>
+            <w:r>
+              <w:rPr>
+                <w:rFonts w:ascii="Times New Roman" w:hAnsi="Times New Roman" w:cs="Times New Roman"/>
+                <w:sz w:val="24"/>
+                <w:szCs w:val="24"/>
+                <w:lang w:val="en-US"/>
+              </w:rPr>
+              <w:t>What is being checked</w:t>
+            </w:r>
+          </w:p>
+        </w:tc>
+        <w:tc>
+          <w:tcPr>
+            <w:tcW w:w="1620" w:type="dxa"/>
+          </w:tcPr>
+          <w:p>
+            <w:pPr>
+              <w:pStyle w:val="a4"/>
+              <w:ind w:left="0"/>
+              <w:rPr>
+                <w:sz w:val="24"/>
+                <w:szCs w:val="24"/>
+                <w:lang w:val="en-US"/>
+              </w:rPr>
+            </w:pPr>
+            <w:r>
+              <w:rPr>
+                <w:sz w:val="24"/>
+                <w:szCs w:val="24"/>
+                <w:lang w:val="en-US"/>
+              </w:rPr>
+              <w:t>surname</w:t>
+            </w:r>
+          </w:p>
+        </w:tc>
+        <w:tc>
+          <w:tcPr>
+            <w:tcW w:w="1925" w:type="dxa"/>
+          </w:tcPr>
+          <w:p>
+            <w:pPr>
+              <w:rPr>
+                <w:rFonts w:ascii="Times New Roman" w:hAnsi="Times New Roman" w:cs="Times New Roman"/>
+                <w:sz w:val="24"/>
+                <w:szCs w:val="24"/>
+                <w:lang w:val="en-US"/>
+              </w:rPr>
+            </w:pPr>
+            <w:r>
+              <w:rPr>
+                <w:rFonts w:ascii="Times New Roman" w:hAnsi="Times New Roman" w:cs="Times New Roman"/>
+                <w:sz w:val="24"/>
+                <w:szCs w:val="24"/>
+                <w:lang w:val="en-US"/>
+              </w:rPr>
+              <w:t>neededDays</w:t>
+            </w:r>
+          </w:p>
+        </w:tc>
+        <w:tc>
+          <w:tcPr>
+            <w:tcW w:w="2661" w:type="dxa"/>
+          </w:tcPr>
+          <w:p>
+            <w:pPr>
+              <w:rPr>
+                <w:sz w:val="24"/>
+                <w:szCs w:val="24"/>
+                <w:lang w:val="en-US"/>
+              </w:rPr>
+            </w:pPr>
+            <w:r>
+              <w:rPr>
+                <w:rFonts w:ascii="Times New Roman" w:hAnsi="Times New Roman" w:cs="Times New Roman"/>
+                <w:sz w:val="24"/>
+                <w:szCs w:val="24"/>
+                <w:lang w:val="en-US"/>
+              </w:rPr>
+              <w:t>input</w:t>
+            </w:r>
+          </w:p>
+        </w:tc>
+      </w:tr>
+      <w:tr>
+        <w:trPr>
+          <w:trHeight w:val="1441"/>
+        </w:trPr>
+        <w:tc>
+          <w:tcPr>
+            <w:tcW w:w="1045" w:type="dxa"/>
           </w:tcPr>
           <w:p>
             <w:pPr>
@@ -2654,7 +4390,31 @@
         </w:tc>
         <w:tc>
           <w:tcPr>
-            <w:tcW w:w="2920" w:type="dxa"/>
+            <w:tcW w:w="1374" w:type="dxa"/>
+          </w:tcPr>
+          <w:p>
+            <w:pPr>
+              <w:pStyle w:val="a4"/>
+              <w:ind w:left="0"/>
+              <w:rPr>
+                <w:sz w:val="24"/>
+                <w:szCs w:val="24"/>
+                <w:lang w:val="en-US"/>
+              </w:rPr>
+            </w:pPr>
+            <w:r>
+              <w:rPr>
+                <w:sz w:val="24"/>
+                <w:szCs w:val="24"/>
+                <w:lang w:val="en-US"/>
+              </w:rPr>
+              <w:t>Correct work</w:t>
+            </w:r>
+          </w:p>
+        </w:tc>
+        <w:tc>
+          <w:tcPr>
+            <w:tcW w:w="1620" w:type="dxa"/>
           </w:tcPr>
           <w:p>
             <w:pPr>
@@ -2685,6 +4445,20 @@
                 <w:lang w:val="en-US"/>
               </w:rPr>
             </w:pPr>
+          </w:p>
+        </w:tc>
+        <w:tc>
+          <w:tcPr>
+            <w:tcW w:w="1925" w:type="dxa"/>
+          </w:tcPr>
+          <w:p>
+            <w:pPr>
+              <w:rPr>
+                <w:sz w:val="24"/>
+                <w:szCs w:val="24"/>
+                <w:lang w:val="en-US"/>
+              </w:rPr>
+            </w:pPr>
             <w:r>
               <w:rPr>
                 <w:sz w:val="24"/>
@@ -2697,7 +4471,7 @@
         </w:tc>
         <w:tc>
           <w:tcPr>
-            <w:tcW w:w="2920" w:type="dxa"/>
+            <w:tcW w:w="2661" w:type="dxa"/>
           </w:tcPr>
           <w:p>
             <w:pPr>
@@ -2777,9 +4551,12 @@
         </w:tc>
       </w:tr>
       <w:tr>
-        <w:tc>
-          <w:tcPr>
-            <w:tcW w:w="2785" w:type="dxa"/>
+        <w:trPr>
+          <w:trHeight w:val="1427"/>
+        </w:trPr>
+        <w:tc>
+          <w:tcPr>
+            <w:tcW w:w="1045" w:type="dxa"/>
           </w:tcPr>
           <w:p>
             <w:pPr>
@@ -2803,7 +4580,47 @@
         </w:tc>
         <w:tc>
           <w:tcPr>
-            <w:tcW w:w="2920" w:type="dxa"/>
+            <w:tcW w:w="1374" w:type="dxa"/>
+          </w:tcPr>
+          <w:p>
+            <w:pPr>
+              <w:pStyle w:val="a4"/>
+              <w:ind w:left="0"/>
+              <w:rPr>
+                <w:sz w:val="24"/>
+                <w:szCs w:val="24"/>
+                <w:lang w:val="en-US"/>
+              </w:rPr>
+            </w:pPr>
+            <w:r>
+              <w:rPr>
+                <w:sz w:val="24"/>
+                <w:szCs w:val="24"/>
+                <w:lang w:val="en-US"/>
+              </w:rPr>
+              <w:t xml:space="preserve">If </w:t>
+            </w:r>
+            <w:r>
+              <w:rPr>
+                <w:sz w:val="24"/>
+                <w:szCs w:val="24"/>
+                <w:lang w:val="en-US"/>
+              </w:rPr>
+              <w:t>neededDays</w:t>
+            </w:r>
+            <w:r>
+              <w:rPr>
+                <w:sz w:val="24"/>
+                <w:szCs w:val="24"/>
+                <w:lang w:val="en-US"/>
+              </w:rPr>
+              <w:t xml:space="preserve"> is maximum allowable value of Short</w:t>
+            </w:r>
+          </w:p>
+        </w:tc>
+        <w:tc>
+          <w:tcPr>
+            <w:tcW w:w="1620" w:type="dxa"/>
           </w:tcPr>
           <w:p>
             <w:pPr>
@@ -2834,6 +4651,20 @@
                 <w:lang w:val="en-US"/>
               </w:rPr>
             </w:pPr>
+          </w:p>
+        </w:tc>
+        <w:tc>
+          <w:tcPr>
+            <w:tcW w:w="1925" w:type="dxa"/>
+          </w:tcPr>
+          <w:p>
+            <w:pPr>
+              <w:rPr>
+                <w:sz w:val="24"/>
+                <w:szCs w:val="24"/>
+                <w:lang w:val="en-US"/>
+              </w:rPr>
+            </w:pPr>
             <w:r>
               <w:rPr>
                 <w:sz w:val="24"/>
@@ -2846,7 +4677,7 @@
         </w:tc>
         <w:tc>
           <w:tcPr>
-            <w:tcW w:w="2920" w:type="dxa"/>
+            <w:tcW w:w="2661" w:type="dxa"/>
           </w:tcPr>
           <w:p>
             <w:pPr>
@@ -2924,9 +4755,12 @@
         </w:tc>
       </w:tr>
       <w:tr>
-        <w:tc>
-          <w:tcPr>
-            <w:tcW w:w="2785" w:type="dxa"/>
+        <w:trPr>
+          <w:trHeight w:val="582"/>
+        </w:trPr>
+        <w:tc>
+          <w:tcPr>
+            <w:tcW w:w="1045" w:type="dxa"/>
           </w:tcPr>
           <w:p>
             <w:pPr>
@@ -2950,24 +4784,74 @@
         </w:tc>
         <w:tc>
           <w:tcPr>
-            <w:tcW w:w="2920" w:type="dxa"/>
-          </w:tcPr>
-          <w:p>
-            <w:pPr>
-              <w:pStyle w:val="a4"/>
-              <w:ind w:left="0"/>
-              <w:rPr>
-                <w:sz w:val="24"/>
-                <w:szCs w:val="24"/>
-                <w:lang w:val="en-US"/>
-              </w:rPr>
-            </w:pPr>
-            <w:r>
-              <w:rPr>
-                <w:sz w:val="24"/>
-                <w:szCs w:val="24"/>
-                <w:lang w:val="en-US"/>
-              </w:rPr>
+            <w:tcW w:w="1374" w:type="dxa"/>
+          </w:tcPr>
+          <w:p>
+            <w:pPr>
+              <w:pStyle w:val="a4"/>
+              <w:ind w:left="0"/>
+              <w:rPr>
+                <w:sz w:val="24"/>
+                <w:szCs w:val="24"/>
+                <w:lang w:val="en-US"/>
+              </w:rPr>
+            </w:pPr>
+            <w:r>
+              <w:rPr>
+                <w:sz w:val="24"/>
+                <w:szCs w:val="24"/>
+                <w:lang w:val="en-US"/>
+              </w:rPr>
+              <w:t xml:space="preserve">If neededDays is </w:t>
+            </w:r>
+            <w:r>
+              <w:rPr>
+                <w:sz w:val="24"/>
+                <w:szCs w:val="24"/>
+                <w:lang w:val="en-US"/>
+              </w:rPr>
+              <w:t xml:space="preserve">more than </w:t>
+            </w:r>
+            <w:r>
+              <w:rPr>
+                <w:sz w:val="24"/>
+                <w:szCs w:val="24"/>
+                <w:lang w:val="en-US"/>
+              </w:rPr>
+              <w:t xml:space="preserve">maximum allowable </w:t>
+            </w:r>
+            <w:r>
+              <w:rPr>
+                <w:sz w:val="24"/>
+                <w:szCs w:val="24"/>
+                <w:lang w:val="en-US"/>
+              </w:rPr>
+              <w:lastRenderedPageBreak/>
+              <w:t>value of Short</w:t>
+            </w:r>
+          </w:p>
+        </w:tc>
+        <w:tc>
+          <w:tcPr>
+            <w:tcW w:w="1620" w:type="dxa"/>
+          </w:tcPr>
+          <w:p>
+            <w:pPr>
+              <w:pStyle w:val="a4"/>
+              <w:ind w:left="0"/>
+              <w:rPr>
+                <w:sz w:val="24"/>
+                <w:szCs w:val="24"/>
+                <w:lang w:val="en-US"/>
+              </w:rPr>
+            </w:pPr>
+            <w:r>
+              <w:rPr>
+                <w:sz w:val="24"/>
+                <w:szCs w:val="24"/>
+                <w:lang w:val="en-US"/>
+              </w:rPr>
+              <w:lastRenderedPageBreak/>
               <w:t>Yunkevich</w:t>
             </w:r>
           </w:p>
@@ -2981,6 +4865,22 @@
                 <w:lang w:val="ru-RU"/>
               </w:rPr>
             </w:pPr>
+          </w:p>
+        </w:tc>
+        <w:tc>
+          <w:tcPr>
+            <w:tcW w:w="1925" w:type="dxa"/>
+          </w:tcPr>
+          <w:p>
+            <w:pPr>
+              <w:pStyle w:val="a4"/>
+              <w:ind w:left="0"/>
+              <w:rPr>
+                <w:sz w:val="24"/>
+                <w:szCs w:val="24"/>
+                <w:lang w:val="en-US"/>
+              </w:rPr>
+            </w:pPr>
             <w:r>
               <w:rPr>
                 <w:sz w:val="24"/>
@@ -3001,7 +4901,7 @@
         </w:tc>
         <w:tc>
           <w:tcPr>
-            <w:tcW w:w="2920" w:type="dxa"/>
+            <w:tcW w:w="2661" w:type="dxa"/>
           </w:tcPr>
           <w:p>
             <w:pPr>
@@ -3033,9 +4933,12 @@
         </w:tc>
       </w:tr>
       <w:tr>
-        <w:tc>
-          <w:tcPr>
-            <w:tcW w:w="2785" w:type="dxa"/>
+        <w:trPr>
+          <w:trHeight w:val="1441"/>
+        </w:trPr>
+        <w:tc>
+          <w:tcPr>
+            <w:tcW w:w="1045" w:type="dxa"/>
           </w:tcPr>
           <w:p>
             <w:pPr>
@@ -3059,7 +4962,47 @@
         </w:tc>
         <w:tc>
           <w:tcPr>
-            <w:tcW w:w="2920" w:type="dxa"/>
+            <w:tcW w:w="1374" w:type="dxa"/>
+          </w:tcPr>
+          <w:p>
+            <w:pPr>
+              <w:pStyle w:val="a4"/>
+              <w:ind w:left="0"/>
+              <w:rPr>
+                <w:sz w:val="24"/>
+                <w:szCs w:val="24"/>
+                <w:lang w:val="en-US"/>
+              </w:rPr>
+            </w:pPr>
+            <w:r>
+              <w:rPr>
+                <w:sz w:val="24"/>
+                <w:szCs w:val="24"/>
+                <w:lang w:val="en-US"/>
+              </w:rPr>
+              <w:t xml:space="preserve">If neededDays is </w:t>
+            </w:r>
+            <w:r>
+              <w:rPr>
+                <w:sz w:val="24"/>
+                <w:szCs w:val="24"/>
+                <w:lang w:val="en-US"/>
+              </w:rPr>
+              <w:t>minimum</w:t>
+            </w:r>
+            <w:r>
+              <w:rPr>
+                <w:sz w:val="24"/>
+                <w:szCs w:val="24"/>
+                <w:lang w:val="en-US"/>
+              </w:rPr>
+              <w:t xml:space="preserve"> allowable value of Short</w:t>
+            </w:r>
+          </w:p>
+        </w:tc>
+        <w:tc>
+          <w:tcPr>
+            <w:tcW w:w="1620" w:type="dxa"/>
           </w:tcPr>
           <w:p>
             <w:pPr>
@@ -3090,6 +5033,20 @@
                 <w:lang w:val="en-US"/>
               </w:rPr>
             </w:pPr>
+          </w:p>
+        </w:tc>
+        <w:tc>
+          <w:tcPr>
+            <w:tcW w:w="1925" w:type="dxa"/>
+          </w:tcPr>
+          <w:p>
+            <w:pPr>
+              <w:rPr>
+                <w:sz w:val="24"/>
+                <w:szCs w:val="24"/>
+                <w:lang w:val="en-US"/>
+              </w:rPr>
+            </w:pPr>
             <w:r>
               <w:rPr>
                 <w:sz w:val="24"/>
@@ -3110,7 +5067,7 @@
         </w:tc>
         <w:tc>
           <w:tcPr>
-            <w:tcW w:w="2920" w:type="dxa"/>
+            <w:tcW w:w="2661" w:type="dxa"/>
           </w:tcPr>
           <w:p>
             <w:pPr>
@@ -3168,9 +5125,12 @@
         </w:tc>
       </w:tr>
       <w:tr>
-        <w:tc>
-          <w:tcPr>
-            <w:tcW w:w="2785" w:type="dxa"/>
+        <w:trPr>
+          <w:trHeight w:val="568"/>
+        </w:trPr>
+        <w:tc>
+          <w:tcPr>
+            <w:tcW w:w="1045" w:type="dxa"/>
           </w:tcPr>
           <w:p>
             <w:pPr>
@@ -3194,7 +5154,47 @@
         </w:tc>
         <w:tc>
           <w:tcPr>
-            <w:tcW w:w="2920" w:type="dxa"/>
+            <w:tcW w:w="1374" w:type="dxa"/>
+          </w:tcPr>
+          <w:p>
+            <w:pPr>
+              <w:pStyle w:val="a4"/>
+              <w:ind w:left="0"/>
+              <w:rPr>
+                <w:sz w:val="24"/>
+                <w:szCs w:val="24"/>
+                <w:lang w:val="en-US"/>
+              </w:rPr>
+            </w:pPr>
+            <w:r>
+              <w:rPr>
+                <w:sz w:val="24"/>
+                <w:szCs w:val="24"/>
+                <w:lang w:val="en-US"/>
+              </w:rPr>
+              <w:t xml:space="preserve">If neededDays is </w:t>
+            </w:r>
+            <w:r>
+              <w:rPr>
+                <w:sz w:val="24"/>
+                <w:szCs w:val="24"/>
+                <w:lang w:val="en-US"/>
+              </w:rPr>
+              <w:t xml:space="preserve">less than </w:t>
+            </w:r>
+            <w:r>
+              <w:rPr>
+                <w:sz w:val="24"/>
+                <w:szCs w:val="24"/>
+                <w:lang w:val="en-US"/>
+              </w:rPr>
+              <w:t>minimum allowable value of Short</w:t>
+            </w:r>
+          </w:p>
+        </w:tc>
+        <w:tc>
+          <w:tcPr>
+            <w:tcW w:w="1620" w:type="dxa"/>
           </w:tcPr>
           <w:p>
             <w:pPr>
@@ -3225,6 +5225,22 @@
                 <w:lang w:val="en-US"/>
               </w:rPr>
             </w:pPr>
+          </w:p>
+        </w:tc>
+        <w:tc>
+          <w:tcPr>
+            <w:tcW w:w="1925" w:type="dxa"/>
+          </w:tcPr>
+          <w:p>
+            <w:pPr>
+              <w:pStyle w:val="a4"/>
+              <w:ind w:left="0"/>
+              <w:rPr>
+                <w:sz w:val="24"/>
+                <w:szCs w:val="24"/>
+                <w:lang w:val="en-US"/>
+              </w:rPr>
+            </w:pPr>
             <w:r>
               <w:rPr>
                 <w:sz w:val="24"/>
@@ -3237,7 +5253,7 @@
         </w:tc>
         <w:tc>
           <w:tcPr>
-            <w:tcW w:w="2920" w:type="dxa"/>
+            <w:tcW w:w="2661" w:type="dxa"/>
           </w:tcPr>
           <w:p>
             <w:pPr>
@@ -3269,9 +5285,12 @@
         </w:tc>
       </w:tr>
       <w:tr>
-        <w:tc>
-          <w:tcPr>
-            <w:tcW w:w="2785" w:type="dxa"/>
+        <w:trPr>
+          <w:trHeight w:val="3173"/>
+        </w:trPr>
+        <w:tc>
+          <w:tcPr>
+            <w:tcW w:w="1045" w:type="dxa"/>
           </w:tcPr>
           <w:p>
             <w:pPr>
@@ -3295,7 +5314,31 @@
         </w:tc>
         <w:tc>
           <w:tcPr>
-            <w:tcW w:w="2920" w:type="dxa"/>
+            <w:tcW w:w="1374" w:type="dxa"/>
+          </w:tcPr>
+          <w:p>
+            <w:pPr>
+              <w:pStyle w:val="a4"/>
+              <w:ind w:left="0"/>
+              <w:rPr>
+                <w:sz w:val="24"/>
+                <w:szCs w:val="24"/>
+                <w:lang w:val="en-US"/>
+              </w:rPr>
+            </w:pPr>
+            <w:r>
+              <w:rPr>
+                <w:sz w:val="24"/>
+                <w:szCs w:val="24"/>
+                <w:lang w:val="en-US"/>
+              </w:rPr>
+              <w:t>If there is no needed days to complete the task</w:t>
+            </w:r>
+          </w:p>
+        </w:tc>
+        <w:tc>
+          <w:tcPr>
+            <w:tcW w:w="1620" w:type="dxa"/>
           </w:tcPr>
           <w:p>
             <w:pPr>
@@ -3326,6 +5369,21 @@
                 <w:lang w:val="en-US"/>
               </w:rPr>
             </w:pPr>
+          </w:p>
+        </w:tc>
+        <w:tc>
+          <w:tcPr>
+            <w:tcW w:w="1925" w:type="dxa"/>
+          </w:tcPr>
+          <w:p>
+            <w:pPr>
+              <w:ind w:right="1393"/>
+              <w:rPr>
+                <w:sz w:val="24"/>
+                <w:szCs w:val="24"/>
+                <w:lang w:val="en-US"/>
+              </w:rPr>
+            </w:pPr>
             <w:r>
               <w:rPr>
                 <w:sz w:val="24"/>
@@ -3338,23 +5396,40 @@
         </w:tc>
         <w:tc>
           <w:tcPr>
-            <w:tcW w:w="2920" w:type="dxa"/>
-          </w:tcPr>
-          <w:p>
-            <w:pPr>
-              <w:rPr>
-                <w:sz w:val="24"/>
-                <w:szCs w:val="24"/>
-                <w:lang w:val="en-US"/>
-              </w:rPr>
-            </w:pPr>
-            <w:r>
-              <w:rPr>
-                <w:sz w:val="24"/>
-                <w:szCs w:val="24"/>
-                <w:lang w:val="en-US"/>
-              </w:rPr>
-              <w:t>Dear St</w:t>
+            <w:tcW w:w="2661" w:type="dxa"/>
+          </w:tcPr>
+          <w:p>
+            <w:pPr>
+              <w:ind w:right="1393"/>
+              <w:rPr>
+                <w:sz w:val="24"/>
+                <w:szCs w:val="24"/>
+                <w:lang w:val="en-US"/>
+              </w:rPr>
+            </w:pPr>
+            <w:r>
+              <w:rPr>
+                <w:sz w:val="24"/>
+                <w:szCs w:val="24"/>
+                <w:lang w:val="en-US"/>
+              </w:rPr>
+              <w:t xml:space="preserve">Dear </w:t>
+            </w:r>
+            <w:r>
+              <w:rPr>
+                <w:sz w:val="24"/>
+                <w:szCs w:val="24"/>
+                <w:lang w:val="en-US"/>
+              </w:rPr>
+              <w:t>S</w:t>
+            </w:r>
+            <w:r>
+              <w:rPr>
+                <w:sz w:val="24"/>
+                <w:szCs w:val="24"/>
+                <w:lang w:val="en-US"/>
+              </w:rPr>
+              <w:t>t</w:t>
             </w:r>
             <w:r>
               <w:rPr>
@@ -3367,6 +5442,7 @@
           </w:p>
           <w:p>
             <w:pPr>
+              <w:ind w:right="1393"/>
               <w:rPr>
                 <w:sz w:val="24"/>
                 <w:szCs w:val="24"/>
@@ -3395,7 +5471,7 @@
           <w:p>
             <w:pPr>
               <w:pStyle w:val="a4"/>
-              <w:ind w:left="0"/>
+              <w:ind w:left="0" w:right="1393"/>
               <w:rPr>
                 <w:sz w:val="24"/>
                 <w:szCs w:val="24"/>
@@ -3474,97 +5550,105 @@
         <w:tblLook w:val="04A0" w:firstRow="1" w:lastRow="0" w:firstColumn="1" w:lastColumn="0" w:noHBand="0" w:noVBand="1"/>
       </w:tblPr>
       <w:tblGrid>
-        <w:gridCol w:w="2809"/>
-        <w:gridCol w:w="2849"/>
-        <w:gridCol w:w="2967"/>
+        <w:gridCol w:w="1966"/>
+        <w:gridCol w:w="1913"/>
+        <w:gridCol w:w="2204"/>
+        <w:gridCol w:w="2542"/>
       </w:tblGrid>
       <w:tr>
         <w:tc>
           <w:tcPr>
-            <w:tcW w:w="3115" w:type="dxa"/>
-          </w:tcPr>
-          <w:p>
-            <w:pPr>
-              <w:pStyle w:val="a4"/>
-              <w:ind w:left="0"/>
-              <w:rPr>
-                <w:sz w:val="24"/>
-                <w:szCs w:val="24"/>
-                <w:lang w:val="en-US"/>
-              </w:rPr>
-            </w:pPr>
-            <w:r>
-              <w:rPr>
-                <w:sz w:val="24"/>
-                <w:szCs w:val="24"/>
-                <w:lang w:val="en-US"/>
-              </w:rPr>
-              <w:t>1</w:t>
-            </w:r>
-          </w:p>
-        </w:tc>
-        <w:tc>
-          <w:tcPr>
-            <w:tcW w:w="3115" w:type="dxa"/>
-          </w:tcPr>
-          <w:p>
-            <w:pPr>
-              <w:pStyle w:val="a4"/>
-              <w:ind w:left="0"/>
-              <w:rPr>
-                <w:sz w:val="24"/>
-                <w:szCs w:val="24"/>
-                <w:lang w:val="ru-RU"/>
-              </w:rPr>
-            </w:pPr>
-            <w:r>
-              <w:rPr>
-                <w:sz w:val="24"/>
-                <w:szCs w:val="24"/>
-                <w:lang w:val="ru-RU"/>
-              </w:rPr>
-              <w:t>11-Jan-2000</w:t>
-            </w:r>
-          </w:p>
-        </w:tc>
-        <w:tc>
-          <w:tcPr>
-            <w:tcW w:w="3115" w:type="dxa"/>
-          </w:tcPr>
-          <w:p>
-            <w:pPr>
-              <w:rPr>
-                <w:sz w:val="24"/>
-                <w:szCs w:val="24"/>
-                <w:lang w:val="en-US"/>
-              </w:rPr>
-            </w:pPr>
-            <w:r>
-              <w:rPr>
-                <w:sz w:val="24"/>
-                <w:szCs w:val="24"/>
-                <w:lang w:val="en-US"/>
-              </w:rPr>
-              <w:t>The day you were born: 3</w:t>
-            </w:r>
-          </w:p>
-          <w:p>
-            <w:pPr>
-              <w:pStyle w:val="a4"/>
-              <w:ind w:left="0"/>
-              <w:rPr>
-                <w:sz w:val="24"/>
-                <w:szCs w:val="24"/>
-                <w:lang w:val="ru-RU"/>
-              </w:rPr>
-            </w:pPr>
-            <w:r>
-              <w:rPr>
-                <w:sz w:val="24"/>
-                <w:szCs w:val="24"/>
-                <w:lang w:val="ru-RU"/>
-              </w:rPr>
-              <w:t>Your age is: 20</w:t>
+            <w:tcW w:w="1966" w:type="dxa"/>
+          </w:tcPr>
+          <w:p>
+            <w:pPr>
+              <w:pStyle w:val="a4"/>
+              <w:ind w:left="0"/>
+              <w:rPr>
+                <w:sz w:val="24"/>
+                <w:szCs w:val="24"/>
+                <w:lang w:val="en-US"/>
+              </w:rPr>
+            </w:pPr>
+            <w:r>
+              <w:rPr>
+                <w:rFonts w:ascii="Times New Roman" w:hAnsi="Times New Roman" w:cs="Times New Roman"/>
+                <w:sz w:val="24"/>
+                <w:szCs w:val="24"/>
+                <w:lang w:val="en-US"/>
+              </w:rPr>
+              <w:t>№</w:t>
+            </w:r>
+          </w:p>
+        </w:tc>
+        <w:tc>
+          <w:tcPr>
+            <w:tcW w:w="1913" w:type="dxa"/>
+          </w:tcPr>
+          <w:p>
+            <w:pPr>
+              <w:pStyle w:val="a4"/>
+              <w:ind w:left="0"/>
+              <w:rPr>
+                <w:sz w:val="24"/>
+                <w:szCs w:val="24"/>
+                <w:lang w:val="en-US"/>
+              </w:rPr>
+            </w:pPr>
+            <w:r>
+              <w:rPr>
+                <w:rFonts w:ascii="Times New Roman" w:hAnsi="Times New Roman" w:cs="Times New Roman"/>
+                <w:sz w:val="24"/>
+                <w:szCs w:val="24"/>
+                <w:lang w:val="en-US"/>
+              </w:rPr>
+              <w:t>What is being checked</w:t>
+            </w:r>
+          </w:p>
+        </w:tc>
+        <w:tc>
+          <w:tcPr>
+            <w:tcW w:w="2204" w:type="dxa"/>
+          </w:tcPr>
+          <w:p>
+            <w:pPr>
+              <w:pStyle w:val="a4"/>
+              <w:ind w:left="0"/>
+              <w:rPr>
+                <w:sz w:val="24"/>
+                <w:szCs w:val="24"/>
+                <w:lang w:val="en-US"/>
+              </w:rPr>
+            </w:pPr>
+            <w:r>
+              <w:rPr>
+                <w:sz w:val="24"/>
+                <w:szCs w:val="24"/>
+                <w:lang w:val="en-US"/>
+              </w:rPr>
+              <w:t>birthday</w:t>
+            </w:r>
+          </w:p>
+        </w:tc>
+        <w:tc>
+          <w:tcPr>
+            <w:tcW w:w="2542" w:type="dxa"/>
+          </w:tcPr>
+          <w:p>
+            <w:pPr>
+              <w:rPr>
+                <w:sz w:val="24"/>
+                <w:szCs w:val="24"/>
+                <w:lang w:val="en-US"/>
+              </w:rPr>
+            </w:pPr>
+            <w:r>
+              <w:rPr>
+                <w:sz w:val="24"/>
+                <w:szCs w:val="24"/>
+                <w:lang w:val="en-US"/>
+              </w:rPr>
+              <w:t>output</w:t>
             </w:r>
           </w:p>
         </w:tc>
@@ -3572,31 +5656,55 @@
       <w:tr>
         <w:tc>
           <w:tcPr>
-            <w:tcW w:w="3115" w:type="dxa"/>
-          </w:tcPr>
-          <w:p>
-            <w:pPr>
-              <w:pStyle w:val="a4"/>
-              <w:ind w:left="0"/>
-              <w:rPr>
-                <w:sz w:val="24"/>
-                <w:szCs w:val="24"/>
-                <w:lang w:val="en-US"/>
-              </w:rPr>
-            </w:pPr>
-            <w:r>
-              <w:rPr>
-                <w:sz w:val="24"/>
-                <w:szCs w:val="24"/>
-                <w:lang w:val="en-US"/>
-              </w:rPr>
-              <w:t>2</w:t>
-            </w:r>
-          </w:p>
-        </w:tc>
-        <w:tc>
-          <w:tcPr>
-            <w:tcW w:w="3115" w:type="dxa"/>
+            <w:tcW w:w="1966" w:type="dxa"/>
+          </w:tcPr>
+          <w:p>
+            <w:pPr>
+              <w:pStyle w:val="a4"/>
+              <w:ind w:left="0"/>
+              <w:rPr>
+                <w:sz w:val="24"/>
+                <w:szCs w:val="24"/>
+                <w:lang w:val="en-US"/>
+              </w:rPr>
+            </w:pPr>
+            <w:r>
+              <w:rPr>
+                <w:sz w:val="24"/>
+                <w:szCs w:val="24"/>
+                <w:lang w:val="en-US"/>
+              </w:rPr>
+              <w:t>1</w:t>
+            </w:r>
+          </w:p>
+        </w:tc>
+        <w:tc>
+          <w:tcPr>
+            <w:tcW w:w="1913" w:type="dxa"/>
+          </w:tcPr>
+          <w:p>
+            <w:pPr>
+              <w:pStyle w:val="a4"/>
+              <w:ind w:left="0"/>
+              <w:rPr>
+                <w:sz w:val="24"/>
+                <w:szCs w:val="24"/>
+                <w:lang w:val="en-US"/>
+              </w:rPr>
+            </w:pPr>
+            <w:r>
+              <w:rPr>
+                <w:sz w:val="24"/>
+                <w:szCs w:val="24"/>
+                <w:lang w:val="en-US"/>
+              </w:rPr>
+              <w:t>If the birthday is earlier than today’s day</w:t>
+            </w:r>
+          </w:p>
+        </w:tc>
+        <w:tc>
+          <w:tcPr>
+            <w:tcW w:w="2204" w:type="dxa"/>
           </w:tcPr>
           <w:p>
             <w:pPr>
@@ -3614,14 +5722,31 @@
                 <w:szCs w:val="24"/>
                 <w:lang w:val="ru-RU"/>
               </w:rPr>
-              <w:t>11-Ja-2000</w:t>
-            </w:r>
-          </w:p>
-        </w:tc>
-        <w:tc>
-          <w:tcPr>
-            <w:tcW w:w="3115" w:type="dxa"/>
-          </w:tcPr>
+              <w:t>11-Jan-2000</w:t>
+            </w:r>
+          </w:p>
+        </w:tc>
+        <w:tc>
+          <w:tcPr>
+            <w:tcW w:w="2542" w:type="dxa"/>
+          </w:tcPr>
+          <w:p>
+            <w:pPr>
+              <w:rPr>
+                <w:sz w:val="24"/>
+                <w:szCs w:val="24"/>
+                <w:lang w:val="en-US"/>
+              </w:rPr>
+            </w:pPr>
+            <w:r>
+              <w:rPr>
+                <w:sz w:val="24"/>
+                <w:szCs w:val="24"/>
+                <w:lang w:val="en-US"/>
+              </w:rPr>
+              <w:t>The day you were born: 3</w:t>
+            </w:r>
+          </w:p>
           <w:p>
             <w:pPr>
               <w:pStyle w:val="a4"/>
@@ -3638,7 +5763,7 @@
                 <w:szCs w:val="24"/>
                 <w:lang w:val="ru-RU"/>
               </w:rPr>
-              <w:t>ParseException: Unparseable date: "11-Ja-2000"</w:t>
+              <w:t>Your age is: 20</w:t>
             </w:r>
           </w:p>
         </w:tc>
@@ -3646,7 +5771,105 @@
       <w:tr>
         <w:tc>
           <w:tcPr>
-            <w:tcW w:w="3115" w:type="dxa"/>
+            <w:tcW w:w="1966" w:type="dxa"/>
+          </w:tcPr>
+          <w:p>
+            <w:pPr>
+              <w:pStyle w:val="a4"/>
+              <w:ind w:left="0"/>
+              <w:rPr>
+                <w:sz w:val="24"/>
+                <w:szCs w:val="24"/>
+                <w:lang w:val="en-US"/>
+              </w:rPr>
+            </w:pPr>
+            <w:r>
+              <w:rPr>
+                <w:sz w:val="24"/>
+                <w:szCs w:val="24"/>
+                <w:lang w:val="en-US"/>
+              </w:rPr>
+              <w:t>2</w:t>
+            </w:r>
+          </w:p>
+        </w:tc>
+        <w:tc>
+          <w:tcPr>
+            <w:tcW w:w="1913" w:type="dxa"/>
+          </w:tcPr>
+          <w:p>
+            <w:pPr>
+              <w:pStyle w:val="a4"/>
+              <w:ind w:left="0"/>
+              <w:rPr>
+                <w:sz w:val="24"/>
+                <w:szCs w:val="24"/>
+                <w:lang w:val="en-US"/>
+              </w:rPr>
+            </w:pPr>
+            <w:r>
+              <w:rPr>
+                <w:sz w:val="24"/>
+                <w:szCs w:val="24"/>
+                <w:lang w:val="en-US"/>
+              </w:rPr>
+              <w:t>Incorrect data</w:t>
+            </w:r>
+          </w:p>
+        </w:tc>
+        <w:tc>
+          <w:tcPr>
+            <w:tcW w:w="2204" w:type="dxa"/>
+          </w:tcPr>
+          <w:p>
+            <w:pPr>
+              <w:pStyle w:val="a4"/>
+              <w:ind w:left="0"/>
+              <w:rPr>
+                <w:sz w:val="24"/>
+                <w:szCs w:val="24"/>
+                <w:lang w:val="ru-RU"/>
+              </w:rPr>
+            </w:pPr>
+            <w:r>
+              <w:rPr>
+                <w:sz w:val="24"/>
+                <w:szCs w:val="24"/>
+                <w:lang w:val="ru-RU"/>
+              </w:rPr>
+              <w:t>11-Ja-2000</w:t>
+            </w:r>
+          </w:p>
+        </w:tc>
+        <w:tc>
+          <w:tcPr>
+            <w:tcW w:w="2542" w:type="dxa"/>
+          </w:tcPr>
+          <w:p>
+            <w:pPr>
+              <w:pStyle w:val="a4"/>
+              <w:ind w:left="0"/>
+              <w:rPr>
+                <w:sz w:val="24"/>
+                <w:szCs w:val="24"/>
+                <w:lang w:val="ru-RU"/>
+              </w:rPr>
+            </w:pPr>
+            <w:r>
+              <w:rPr>
+                <w:sz w:val="24"/>
+                <w:szCs w:val="24"/>
+                <w:lang w:val="ru-RU"/>
+              </w:rPr>
+              <w:t>ParseException: Unparseable date: "11-Ja-2000"</w:t>
+            </w:r>
+          </w:p>
+        </w:tc>
+      </w:tr>
+      <w:tr>
+        <w:tc>
+          <w:tcPr>
+            <w:tcW w:w="1966" w:type="dxa"/>
           </w:tcPr>
           <w:p>
             <w:pPr>
@@ -3670,7 +5893,31 @@
         </w:tc>
         <w:tc>
           <w:tcPr>
-            <w:tcW w:w="3115" w:type="dxa"/>
+            <w:tcW w:w="1913" w:type="dxa"/>
+          </w:tcPr>
+          <w:p>
+            <w:pPr>
+              <w:pStyle w:val="a4"/>
+              <w:ind w:left="0"/>
+              <w:rPr>
+                <w:sz w:val="24"/>
+                <w:szCs w:val="24"/>
+                <w:lang w:val="en-US"/>
+              </w:rPr>
+            </w:pPr>
+            <w:r>
+              <w:rPr>
+                <w:sz w:val="24"/>
+                <w:szCs w:val="24"/>
+                <w:lang w:val="en-US"/>
+              </w:rPr>
+              <w:t>If today is birthday</w:t>
+            </w:r>
+          </w:p>
+        </w:tc>
+        <w:tc>
+          <w:tcPr>
+            <w:tcW w:w="2204" w:type="dxa"/>
           </w:tcPr>
           <w:p>
             <w:pPr>
@@ -3698,7 +5945,7 @@
         </w:tc>
         <w:tc>
           <w:tcPr>
-            <w:tcW w:w="3115" w:type="dxa"/>
+            <w:tcW w:w="2542" w:type="dxa"/>
           </w:tcPr>
           <w:p>
             <w:pPr>
@@ -3758,31 +6005,56 @@
       <w:tr>
         <w:tc>
           <w:tcPr>
-            <w:tcW w:w="3115" w:type="dxa"/>
-          </w:tcPr>
-          <w:p>
-            <w:pPr>
-              <w:pStyle w:val="a4"/>
-              <w:ind w:left="0"/>
-              <w:rPr>
-                <w:sz w:val="24"/>
-                <w:szCs w:val="24"/>
-                <w:lang w:val="en-US"/>
-              </w:rPr>
-            </w:pPr>
-            <w:r>
-              <w:rPr>
-                <w:sz w:val="24"/>
-                <w:szCs w:val="24"/>
-                <w:lang w:val="en-US"/>
-              </w:rPr>
+            <w:tcW w:w="1966" w:type="dxa"/>
+          </w:tcPr>
+          <w:p>
+            <w:pPr>
+              <w:pStyle w:val="a4"/>
+              <w:ind w:left="0"/>
+              <w:rPr>
+                <w:sz w:val="24"/>
+                <w:szCs w:val="24"/>
+                <w:lang w:val="en-US"/>
+              </w:rPr>
+            </w:pPr>
+            <w:r>
+              <w:rPr>
+                <w:sz w:val="24"/>
+                <w:szCs w:val="24"/>
+                <w:lang w:val="en-US"/>
+              </w:rPr>
+              <w:lastRenderedPageBreak/>
               <w:t>4</w:t>
             </w:r>
           </w:p>
         </w:tc>
         <w:tc>
           <w:tcPr>
-            <w:tcW w:w="3115" w:type="dxa"/>
+            <w:tcW w:w="1913" w:type="dxa"/>
+          </w:tcPr>
+          <w:p>
+            <w:pPr>
+              <w:pStyle w:val="a4"/>
+              <w:ind w:left="0"/>
+              <w:rPr>
+                <w:sz w:val="24"/>
+                <w:szCs w:val="24"/>
+                <w:lang w:val="en-US"/>
+              </w:rPr>
+            </w:pPr>
+            <w:r>
+              <w:rPr>
+                <w:sz w:val="24"/>
+                <w:szCs w:val="24"/>
+                <w:lang w:val="en-US"/>
+              </w:rPr>
+              <w:t>If the birthday is later than today’s day</w:t>
+            </w:r>
+          </w:p>
+        </w:tc>
+        <w:tc>
+          <w:tcPr>
+            <w:tcW w:w="2204" w:type="dxa"/>
           </w:tcPr>
           <w:p>
             <w:pPr>
@@ -3806,7 +6078,7 @@
         </w:tc>
         <w:tc>
           <w:tcPr>
-            <w:tcW w:w="3115" w:type="dxa"/>
+            <w:tcW w:w="2542" w:type="dxa"/>
           </w:tcPr>
           <w:p>
             <w:pPr>
@@ -3893,7 +6165,7 @@
           <w:szCs w:val="24"/>
           <w:lang w:val="en-US"/>
         </w:rPr>
-        <w:t xml:space="preserve">Tests to </w:t>
+        <w:t>Tests to</w:t>
       </w:r>
       <w:r>
         <w:rPr>
@@ -3903,7 +6175,7 @@
           <w:szCs w:val="24"/>
           <w:lang w:val="en-US"/>
         </w:rPr>
-        <w:t xml:space="preserve">the </w:t>
+        <w:t xml:space="preserve"> </w:t>
       </w:r>
       <w:r>
         <w:rPr>
@@ -4516,6 +6788,56 @@
       <w:contextualSpacing/>
     </w:pPr>
   </w:style>
+  <w:style w:type="paragraph" w:styleId="HTML">
+    <w:name w:val="HTML Preformatted"/>
+    <w:basedOn w:val="a"/>
+    <w:link w:val="HTML0"/>
+    <w:uiPriority w:val="99"/>
+    <w:semiHidden/>
+    <w:unhideWhenUsed/>
+    <w:rsid w:val="009F6AE2"/>
+    <w:pPr>
+      <w:tabs>
+        <w:tab w:val="left" w:pos="916"/>
+        <w:tab w:val="left" w:pos="1832"/>
+        <w:tab w:val="left" w:pos="2748"/>
+        <w:tab w:val="left" w:pos="3664"/>
+        <w:tab w:val="left" w:pos="4580"/>
+        <w:tab w:val="left" w:pos="5496"/>
+        <w:tab w:val="left" w:pos="6412"/>
+        <w:tab w:val="left" w:pos="7328"/>
+        <w:tab w:val="left" w:pos="8244"/>
+        <w:tab w:val="left" w:pos="9160"/>
+        <w:tab w:val="left" w:pos="10076"/>
+        <w:tab w:val="left" w:pos="10992"/>
+        <w:tab w:val="left" w:pos="11908"/>
+        <w:tab w:val="left" w:pos="12824"/>
+        <w:tab w:val="left" w:pos="13740"/>
+        <w:tab w:val="left" w:pos="14656"/>
+      </w:tabs>
+      <w:spacing w:after="0" w:line="240" w:lineRule="auto"/>
+    </w:pPr>
+    <w:rPr>
+      <w:rFonts w:ascii="Courier New" w:eastAsia="Times New Roman" w:hAnsi="Courier New" w:cs="Courier New"/>
+      <w:sz w:val="20"/>
+      <w:szCs w:val="20"/>
+      <w:lang w:val="ru-BY" w:eastAsia="ru-BY" w:bidi="ar-SA"/>
+    </w:rPr>
+  </w:style>
+  <w:style w:type="character" w:customStyle="1" w:styleId="HTML0">
+    <w:name w:val="Стандартный HTML Знак"/>
+    <w:basedOn w:val="a0"/>
+    <w:link w:val="HTML"/>
+    <w:uiPriority w:val="99"/>
+    <w:semiHidden/>
+    <w:rsid w:val="009F6AE2"/>
+    <w:rPr>
+      <w:rFonts w:ascii="Courier New" w:eastAsia="Times New Roman" w:hAnsi="Courier New" w:cs="Courier New"/>
+      <w:sz w:val="20"/>
+      <w:szCs w:val="20"/>
+      <w:lang w:val="ru-BY" w:eastAsia="ru-BY"/>
+    </w:rPr>
+  </w:style>
 </w:styles>
 </file>
 
